--- a/Intelligent system report.docx
+++ b/Intelligent system report.docx
@@ -41,7 +41,7 @@
     <w:tbl>
       <w:tblPr>
         <w:tblW w:w="0" w:type="auto"/>
-        <w:tblInd w:w="275" w:type="dxa"/>
+        <w:jc w:val="center"/>
         <w:tblBorders>
           <w:top w:val="single" w:sz="24" w:space="0" w:color="000000"/>
           <w:left w:val="single" w:sz="24" w:space="0" w:color="000000"/>
@@ -65,6 +65,7 @@
       <w:tr>
         <w:trPr>
           <w:trHeight w:val="583"/>
+          <w:jc w:val="center"/>
         </w:trPr>
         <w:tc>
           <w:tcPr>
@@ -106,6 +107,7 @@
       <w:tr>
         <w:trPr>
           <w:trHeight w:val="582"/>
+          <w:jc w:val="center"/>
         </w:trPr>
         <w:tc>
           <w:tcPr>
@@ -146,6 +148,7 @@
       <w:tr>
         <w:trPr>
           <w:trHeight w:val="585"/>
+          <w:jc w:val="center"/>
         </w:trPr>
         <w:tc>
           <w:tcPr>
@@ -205,6 +208,7 @@
       <w:tr>
         <w:trPr>
           <w:trHeight w:val="582"/>
+          <w:jc w:val="center"/>
         </w:trPr>
         <w:tc>
           <w:tcPr>
@@ -247,12 +251,13 @@
               <w:spacing w:before="174"/>
               <w:ind w:left="130"/>
               <w:rPr>
+                <w:szCs w:val="24"/>
                 <w:lang w:val="en-MY"/>
               </w:rPr>
             </w:pPr>
             <w:r>
               <w:rPr>
-                <w:sz w:val="20"/>
+                <w:szCs w:val="24"/>
                 <w:lang w:val="en-MY"/>
               </w:rPr>
               <w:t>101228706</w:t>
@@ -274,12 +279,13 @@
               <w:spacing w:before="174"/>
               <w:ind w:left="132"/>
               <w:rPr>
+                <w:szCs w:val="24"/>
                 <w:lang w:val="en-MY"/>
               </w:rPr>
             </w:pPr>
             <w:r>
               <w:rPr>
-                <w:sz w:val="20"/>
+                <w:szCs w:val="24"/>
                 <w:lang w:val="en-MY"/>
               </w:rPr>
               <w:t>Mohammad Mobin</w:t>
@@ -290,6 +296,7 @@
       <w:tr>
         <w:trPr>
           <w:trHeight w:val="583"/>
+          <w:jc w:val="center"/>
         </w:trPr>
         <w:tc>
           <w:tcPr>
@@ -331,8 +338,14 @@
               <w:pStyle w:val="TableParagraph"/>
               <w:spacing w:before="177"/>
               <w:ind w:left="130"/>
+              <w:rPr>
+                <w:szCs w:val="24"/>
+              </w:rPr>
             </w:pPr>
             <w:r>
+              <w:rPr>
+                <w:szCs w:val="24"/>
+              </w:rPr>
               <w:t>101214608</w:t>
             </w:r>
           </w:p>
@@ -352,12 +365,13 @@
               <w:spacing w:before="177"/>
               <w:ind w:left="132"/>
               <w:rPr>
+                <w:szCs w:val="24"/>
                 <w:lang w:val="en-MY"/>
               </w:rPr>
             </w:pPr>
             <w:r>
               <w:rPr>
-                <w:sz w:val="20"/>
+                <w:szCs w:val="24"/>
                 <w:lang w:val="en-MY"/>
               </w:rPr>
               <w:t>Masrur Rahman Zahin</w:t>
@@ -368,6 +382,7 @@
       <w:tr>
         <w:trPr>
           <w:trHeight w:val="583"/>
+          <w:jc w:val="center"/>
         </w:trPr>
         <w:tc>
           <w:tcPr>
@@ -407,6 +422,9 @@
               <w:pStyle w:val="TableParagraph"/>
               <w:spacing w:before="177"/>
               <w:ind w:left="130"/>
+              <w:rPr>
+                <w:szCs w:val="24"/>
+              </w:rPr>
             </w:pPr>
           </w:p>
         </w:tc>
@@ -424,12 +442,13 @@
               <w:spacing w:before="177"/>
               <w:ind w:left="132"/>
               <w:rPr>
+                <w:szCs w:val="24"/>
                 <w:lang w:val="en-MY"/>
               </w:rPr>
             </w:pPr>
             <w:r>
               <w:rPr>
-                <w:sz w:val="20"/>
+                <w:szCs w:val="24"/>
                 <w:lang w:val="en-MY"/>
               </w:rPr>
               <w:t xml:space="preserve">Noor </w:t>
@@ -437,7 +456,7 @@
             <w:proofErr w:type="spellStart"/>
             <w:r>
               <w:rPr>
-                <w:sz w:val="20"/>
+                <w:szCs w:val="24"/>
                 <w:lang w:val="en-MY"/>
               </w:rPr>
               <w:t>Ul</w:t>
@@ -445,7 +464,7 @@
             <w:proofErr w:type="spellEnd"/>
             <w:r>
               <w:rPr>
-                <w:sz w:val="20"/>
+                <w:szCs w:val="24"/>
                 <w:lang w:val="en-MY"/>
               </w:rPr>
               <w:t xml:space="preserve"> Ain Khurshid</w:t>
@@ -619,10 +638,20 @@
       <w:pPr>
         <w:pStyle w:val="Heading1"/>
         <w:spacing w:before="99"/>
-        <w:rPr>
-          <w:w w:val="90"/>
-        </w:rPr>
-      </w:pPr>
+        <w:ind w:left="0"/>
+        <w:rPr>
+          <w:w w:val="90"/>
+          <w:lang w:val="en-MY"/>
+        </w:rPr>
+      </w:pPr>
+      <w:r>
+        <w:rPr>
+          <w:w w:val="90"/>
+          <w:lang w:val="en-MY"/>
+        </w:rPr>
+        <w:lastRenderedPageBreak/>
+        <w:t>Introduction</w:t>
+      </w:r>
     </w:p>
     <w:p>
       <w:pPr>
@@ -635,20 +664,152 @@
     </w:p>
     <w:p>
       <w:pPr>
+        <w:rPr>
+          <w:lang w:val="en-MY"/>
+        </w:rPr>
+      </w:pPr>
+      <w:r>
+        <w:rPr>
+          <w:w w:val="90"/>
+          <w:lang w:val="en-MY"/>
+        </w:rPr>
+        <w:t xml:space="preserve">This project is based on Audio Transcription. We are to build 2 different deep learning models and compare them based on their evaluations. This project falls under the category of machine learning. As any machine learning problem, we have a goal, dataset, </w:t>
+      </w:r>
+      <w:proofErr w:type="gramStart"/>
+      <w:r>
+        <w:rPr>
+          <w:w w:val="90"/>
+          <w:lang w:val="en-MY"/>
+        </w:rPr>
+        <w:t>model</w:t>
+      </w:r>
+      <w:proofErr w:type="gramEnd"/>
+      <w:r>
+        <w:rPr>
+          <w:w w:val="90"/>
+          <w:lang w:val="en-MY"/>
+        </w:rPr>
+        <w:t xml:space="preserve"> and evaluations. In our case, our goal is to build a model which recognises words from audio input. A basic supervised learning model requires the dataset and its labels or supervisory signal. The dataset must be split to training and testing set and must be fed to our neural network. Just like how a regular model requires lots of training data to learn a specific class, we have training data for each word. Each word is a class. There are multiple speakers speaking the same word, which have their own waveform, although different speakers, the waveform appears similar. We feed the neural network different waveforms of the same word, so that it can be able to recogni</w:t>
+      </w:r>
+      <w:r>
+        <w:rPr>
+          <w:w w:val="90"/>
+          <w:lang w:val="en-MY"/>
+        </w:rPr>
+        <w:t>s</w:t>
+      </w:r>
+      <w:r>
+        <w:rPr>
+          <w:w w:val="90"/>
+          <w:lang w:val="en-MY"/>
+        </w:rPr>
+        <w:t xml:space="preserve">e that word from a different speaker. Our dataset is in audio form with a folder of different words, which contains multiple speakers speaking out the word. Our program converts the audio to its respective spectrogram which becomes our data to be trained and tested, </w:t>
+      </w:r>
+      <w:proofErr w:type="gramStart"/>
+      <w:r>
+        <w:rPr>
+          <w:w w:val="90"/>
+          <w:lang w:val="en-MY"/>
+        </w:rPr>
+        <w:t>i.e.</w:t>
+      </w:r>
+      <w:proofErr w:type="gramEnd"/>
+      <w:r>
+        <w:rPr>
+          <w:w w:val="90"/>
+          <w:lang w:val="en-MY"/>
+        </w:rPr>
+        <w:t xml:space="preserve"> the </w:t>
+      </w:r>
+      <w:proofErr w:type="spellStart"/>
+      <w:r>
+        <w:rPr>
+          <w:w w:val="90"/>
+          <w:lang w:val="en-MY"/>
+        </w:rPr>
+        <w:t>Xtrain</w:t>
+      </w:r>
+      <w:proofErr w:type="spellEnd"/>
+      <w:r>
+        <w:rPr>
+          <w:w w:val="90"/>
+          <w:lang w:val="en-MY"/>
+        </w:rPr>
+        <w:t xml:space="preserve"> and </w:t>
+      </w:r>
+      <w:proofErr w:type="spellStart"/>
+      <w:r>
+        <w:rPr>
+          <w:w w:val="90"/>
+          <w:lang w:val="en-MY"/>
+        </w:rPr>
+        <w:t>Xtest</w:t>
+      </w:r>
+      <w:proofErr w:type="spellEnd"/>
+      <w:r>
+        <w:rPr>
+          <w:w w:val="90"/>
+          <w:lang w:val="en-MY"/>
+        </w:rPr>
+        <w:t xml:space="preserve"> variables. Then we attach them with their respective labels, which are the words, </w:t>
+      </w:r>
+      <w:proofErr w:type="gramStart"/>
+      <w:r>
+        <w:rPr>
+          <w:w w:val="90"/>
+          <w:lang w:val="en-MY"/>
+        </w:rPr>
+        <w:t>i.e.</w:t>
+      </w:r>
+      <w:proofErr w:type="gramEnd"/>
+      <w:r>
+        <w:rPr>
+          <w:w w:val="90"/>
+          <w:lang w:val="en-MY"/>
+        </w:rPr>
+        <w:t xml:space="preserve"> the </w:t>
+      </w:r>
+      <w:proofErr w:type="spellStart"/>
+      <w:r>
+        <w:rPr>
+          <w:w w:val="90"/>
+          <w:lang w:val="en-MY"/>
+        </w:rPr>
+        <w:t>ytrain</w:t>
+      </w:r>
+      <w:proofErr w:type="spellEnd"/>
+      <w:r>
+        <w:rPr>
+          <w:w w:val="90"/>
+          <w:lang w:val="en-MY"/>
+        </w:rPr>
+        <w:t xml:space="preserve"> and </w:t>
+      </w:r>
+      <w:proofErr w:type="spellStart"/>
+      <w:r>
+        <w:rPr>
+          <w:w w:val="90"/>
+          <w:lang w:val="en-MY"/>
+        </w:rPr>
+        <w:t>ytest</w:t>
+      </w:r>
+      <w:proofErr w:type="spellEnd"/>
+      <w:r>
+        <w:rPr>
+          <w:w w:val="90"/>
+          <w:lang w:val="en-MY"/>
+        </w:rPr>
+        <w:t xml:space="preserve"> variables. </w:t>
+      </w:r>
+    </w:p>
+    <w:p>
+      <w:pPr>
         <w:pStyle w:val="Heading1"/>
         <w:spacing w:before="99"/>
         <w:rPr>
           <w:w w:val="90"/>
-          <w:lang w:val="en-MY"/>
-        </w:rPr>
-      </w:pPr>
-      <w:r>
-        <w:rPr>
-          <w:w w:val="90"/>
-          <w:lang w:val="en-MY"/>
-        </w:rPr>
-        <w:t>Introduction</w:t>
-      </w:r>
+        </w:rPr>
+      </w:pPr>
     </w:p>
     <w:p>
       <w:pPr>
@@ -661,188 +822,6 @@
     </w:p>
     <w:p>
       <w:pPr>
-        <w:rPr>
-          <w:lang w:val="en-MY"/>
-        </w:rPr>
-      </w:pPr>
-      <w:r>
-        <w:rPr>
-          <w:w w:val="90"/>
-          <w:lang w:val="en-MY"/>
-        </w:rPr>
-        <w:t>This project is based on Audio Transcription. We are to build 2 different deep learning models and compare them based on their evaluations. This project falls under the category of machine learning. As any machine learning problem, we have a goal, dataset,</w:t>
-      </w:r>
-      <w:r>
-        <w:rPr>
-          <w:w w:val="90"/>
-          <w:lang w:val="en-MY"/>
-        </w:rPr>
-        <w:t xml:space="preserve"> </w:t>
-      </w:r>
-      <w:proofErr w:type="gramStart"/>
-      <w:r>
-        <w:rPr>
-          <w:w w:val="90"/>
-          <w:lang w:val="en-MY"/>
-        </w:rPr>
-        <w:t>model</w:t>
-      </w:r>
-      <w:proofErr w:type="gramEnd"/>
-      <w:r>
-        <w:rPr>
-          <w:w w:val="90"/>
-          <w:lang w:val="en-MY"/>
-        </w:rPr>
-        <w:t xml:space="preserve"> and evaluations. In our case, our goal is to build a model which recognises words from audio input. A basic supervised learning model requires the dataset and its labels or supervisory signal. The dataset must be split to training and testing set an</w:t>
-      </w:r>
-      <w:r>
-        <w:rPr>
-          <w:w w:val="90"/>
-          <w:lang w:val="en-MY"/>
-        </w:rPr>
-        <w:t>d must be fed to our neural network. Just like how a regular model requires lots of training data to learn a specific class, we have training data for each word. Each word is a class. There are multiple speakers speaking the same word, which have their own</w:t>
-      </w:r>
-      <w:r>
-        <w:rPr>
-          <w:w w:val="90"/>
-          <w:lang w:val="en-MY"/>
-        </w:rPr>
-        <w:t xml:space="preserve"> waveform, although different speakers, the waveform appears similar. We feed the neural network different waveforms of the same word, so that it can be able to recogni</w:t>
-      </w:r>
-      <w:r>
-        <w:rPr>
-          <w:w w:val="90"/>
-          <w:lang w:val="en-MY"/>
-        </w:rPr>
-        <w:t>s</w:t>
-      </w:r>
-      <w:r>
-        <w:rPr>
-          <w:w w:val="90"/>
-          <w:lang w:val="en-MY"/>
-        </w:rPr>
-        <w:t>e that word from a different speaker.</w:t>
-      </w:r>
-      <w:r>
-        <w:rPr>
-          <w:w w:val="90"/>
-          <w:lang w:val="en-MY"/>
-        </w:rPr>
-        <w:t xml:space="preserve"> Our dataset is in audio form with a folder of di</w:t>
-      </w:r>
-      <w:r>
-        <w:rPr>
-          <w:w w:val="90"/>
-          <w:lang w:val="en-MY"/>
-        </w:rPr>
-        <w:t xml:space="preserve">fferent words, which contains multiple speakers speaking out the word. Our program converts the audio to its respective spectrogram which becomes our data to be trained and tested, </w:t>
-      </w:r>
-      <w:proofErr w:type="gramStart"/>
-      <w:r>
-        <w:rPr>
-          <w:w w:val="90"/>
-          <w:lang w:val="en-MY"/>
-        </w:rPr>
-        <w:t>i.e.</w:t>
-      </w:r>
-      <w:proofErr w:type="gramEnd"/>
-      <w:r>
-        <w:rPr>
-          <w:w w:val="90"/>
-          <w:lang w:val="en-MY"/>
-        </w:rPr>
-        <w:t xml:space="preserve"> the </w:t>
-      </w:r>
-      <w:proofErr w:type="spellStart"/>
-      <w:r>
-        <w:rPr>
-          <w:w w:val="90"/>
-          <w:lang w:val="en-MY"/>
-        </w:rPr>
-        <w:t>Xtrain</w:t>
-      </w:r>
-      <w:proofErr w:type="spellEnd"/>
-      <w:r>
-        <w:rPr>
-          <w:w w:val="90"/>
-          <w:lang w:val="en-MY"/>
-        </w:rPr>
-        <w:t xml:space="preserve"> and </w:t>
-      </w:r>
-      <w:proofErr w:type="spellStart"/>
-      <w:r>
-        <w:rPr>
-          <w:w w:val="90"/>
-          <w:lang w:val="en-MY"/>
-        </w:rPr>
-        <w:t>Xtest</w:t>
-      </w:r>
-      <w:proofErr w:type="spellEnd"/>
-      <w:r>
-        <w:rPr>
-          <w:w w:val="90"/>
-          <w:lang w:val="en-MY"/>
-        </w:rPr>
-        <w:t xml:space="preserve"> variables. Then we attach them with their respect</w:t>
-      </w:r>
-      <w:r>
-        <w:rPr>
-          <w:w w:val="90"/>
-          <w:lang w:val="en-MY"/>
-        </w:rPr>
-        <w:t xml:space="preserve">ive labels, which are the words, </w:t>
-      </w:r>
-      <w:proofErr w:type="gramStart"/>
-      <w:r>
-        <w:rPr>
-          <w:w w:val="90"/>
-          <w:lang w:val="en-MY"/>
-        </w:rPr>
-        <w:t>i.e.</w:t>
-      </w:r>
-      <w:proofErr w:type="gramEnd"/>
-      <w:r>
-        <w:rPr>
-          <w:w w:val="90"/>
-          <w:lang w:val="en-MY"/>
-        </w:rPr>
-        <w:t xml:space="preserve"> the </w:t>
-      </w:r>
-      <w:proofErr w:type="spellStart"/>
-      <w:r>
-        <w:rPr>
-          <w:w w:val="90"/>
-          <w:lang w:val="en-MY"/>
-        </w:rPr>
-        <w:t>ytrain</w:t>
-      </w:r>
-      <w:proofErr w:type="spellEnd"/>
-      <w:r>
-        <w:rPr>
-          <w:w w:val="90"/>
-          <w:lang w:val="en-MY"/>
-        </w:rPr>
-        <w:t xml:space="preserve"> and </w:t>
-      </w:r>
-      <w:proofErr w:type="spellStart"/>
-      <w:r>
-        <w:rPr>
-          <w:w w:val="90"/>
-          <w:lang w:val="en-MY"/>
-        </w:rPr>
-        <w:t>ytest</w:t>
-      </w:r>
-      <w:proofErr w:type="spellEnd"/>
-      <w:r>
-        <w:rPr>
-          <w:w w:val="90"/>
-          <w:lang w:val="en-MY"/>
-        </w:rPr>
-        <w:t xml:space="preserve"> variables. </w:t>
-      </w:r>
-    </w:p>
-    <w:p>
-      <w:pPr>
         <w:pStyle w:val="Heading1"/>
         <w:spacing w:before="99"/>
         <w:rPr>
@@ -969,54 +948,41 @@
     </w:p>
     <w:p>
       <w:pPr>
+        <w:jc w:val="left"/>
+        <w:rPr>
+          <w:rFonts w:eastAsia="Arial" w:cs="Arial"/>
+          <w:b/>
+          <w:bCs/>
+          <w:w w:val="90"/>
+          <w:sz w:val="36"/>
+          <w:szCs w:val="36"/>
+          <w:lang w:val="en-MY"/>
+        </w:rPr>
+      </w:pPr>
+      <w:r>
+        <w:rPr>
+          <w:w w:val="90"/>
+          <w:lang w:val="en-MY"/>
+        </w:rPr>
+        <w:br w:type="page"/>
+      </w:r>
+    </w:p>
+    <w:p>
+      <w:pPr>
         <w:pStyle w:val="Heading1"/>
         <w:spacing w:before="99"/>
-        <w:rPr>
-          <w:w w:val="90"/>
-        </w:rPr>
-      </w:pPr>
-    </w:p>
-    <w:p>
-      <w:pPr>
-        <w:pStyle w:val="Heading1"/>
-        <w:spacing w:before="99"/>
-        <w:rPr>
-          <w:w w:val="90"/>
-        </w:rPr>
-      </w:pPr>
-    </w:p>
-    <w:p>
-      <w:pPr>
-        <w:pStyle w:val="Heading1"/>
-        <w:spacing w:before="99"/>
-        <w:rPr>
-          <w:w w:val="90"/>
-        </w:rPr>
-      </w:pPr>
-    </w:p>
-    <w:p>
-      <w:pPr>
-        <w:pStyle w:val="Heading1"/>
-        <w:spacing w:before="99"/>
-        <w:rPr>
-          <w:w w:val="90"/>
-        </w:rPr>
-      </w:pPr>
-    </w:p>
-    <w:p>
-      <w:pPr>
-        <w:pStyle w:val="Heading1"/>
-        <w:spacing w:before="99"/>
-        <w:rPr>
-          <w:w w:val="90"/>
-          <w:lang w:val="en-MY"/>
-        </w:rPr>
-      </w:pPr>
-      <w:r>
-        <w:rPr>
-          <w:w w:val="90"/>
-          <w:lang w:val="en-MY"/>
-        </w:rPr>
+        <w:ind w:left="0"/>
+        <w:rPr>
+          <w:w w:val="90"/>
+          <w:lang w:val="en-MY"/>
+        </w:rPr>
+      </w:pPr>
+      <w:r>
+        <w:rPr>
+          <w:w w:val="90"/>
+          <w:lang w:val="en-MY"/>
+        </w:rPr>
+        <w:lastRenderedPageBreak/>
         <w:t>Overall System Architecture</w:t>
       </w:r>
     </w:p>
@@ -1082,6 +1048,22 @@
     </w:p>
     <w:p>
       <w:pPr>
+        <w:pStyle w:val="Heading2"/>
+        <w:rPr>
+          <w:w w:val="90"/>
+          <w:lang w:val="en-MY"/>
+        </w:rPr>
+      </w:pPr>
+      <w:r>
+        <w:rPr>
+          <w:w w:val="90"/>
+          <w:lang w:val="en-MY"/>
+        </w:rPr>
+        <w:t>CNN</w:t>
+      </w:r>
+    </w:p>
+    <w:p>
+      <w:pPr>
         <w:rPr>
           <w:w w:val="90"/>
           <w:lang w:val="en-MY"/>
@@ -1106,30 +1088,32 @@
           <w:w w:val="90"/>
           <w:lang w:val="en-MY"/>
         </w:rPr>
-        <w:t xml:space="preserve">, the name speaks for itself, a few layers of convolution and pooling </w:t>
-      </w:r>
-      <w:r>
-        <w:rPr>
-          <w:w w:val="90"/>
-          <w:lang w:val="en-MY"/>
-        </w:rPr>
-        <w:t>layers are kept for feature learning and reduction respectively, reduce the complexity of the image, learn only the important features, and then predict using a fully connected layer. We are using 3 layers of convolution layer and pooling layer with a fina</w:t>
-      </w:r>
-      <w:r>
-        <w:rPr>
-          <w:w w:val="90"/>
-          <w:lang w:val="en-MY"/>
-        </w:rPr>
-        <w:t>l dense layer.</w:t>
-      </w:r>
-    </w:p>
-    <w:p>
-      <w:pPr>
-        <w:rPr>
-          <w:w w:val="90"/>
-          <w:lang w:val="en-MY"/>
-        </w:rPr>
-      </w:pPr>
+        <w:t>, the name speaks for itself, a few layers of convolution and pooling layers are kept for feature learning and reduction respectively, reduce the complexity of the image, learn only the important features, and then predict using a fully connected layer. We are using 3 layers of convolution layer and pooling layer with a final dense layer.</w:t>
+      </w:r>
+    </w:p>
+    <w:p>
+      <w:pPr>
+        <w:rPr>
+          <w:w w:val="90"/>
+          <w:lang w:val="en-MY"/>
+        </w:rPr>
+      </w:pPr>
+    </w:p>
+    <w:p>
+      <w:pPr>
+        <w:pStyle w:val="Heading2"/>
+        <w:rPr>
+          <w:w w:val="90"/>
+          <w:lang w:val="en-MY"/>
+        </w:rPr>
+      </w:pPr>
+      <w:r>
+        <w:rPr>
+          <w:w w:val="90"/>
+          <w:lang w:val="en-MY"/>
+        </w:rPr>
+        <w:t>CNN via Transfer Learning</w:t>
+      </w:r>
     </w:p>
     <w:p>
       <w:pPr>
@@ -1414,1760 +1398,6 @@
       <w:pPr>
         <w:rPr>
           <w:w w:val="90"/>
-          <w:lang w:val="en-MY"/>
-        </w:rPr>
-      </w:pPr>
-    </w:p>
-    <w:p>
-      <w:pPr>
-        <w:rPr>
-          <w:w w:val="90"/>
-          <w:lang w:val="en-MY"/>
-        </w:rPr>
-      </w:pPr>
-    </w:p>
-    <w:p>
-      <w:pPr>
-        <w:rPr>
-          <w:w w:val="90"/>
-          <w:lang w:val="en-MY"/>
-        </w:rPr>
-      </w:pPr>
-    </w:p>
-    <w:p>
-      <w:pPr>
-        <w:rPr>
-          <w:w w:val="90"/>
-          <w:lang w:val="en-MY"/>
-        </w:rPr>
-      </w:pPr>
-    </w:p>
-    <w:p>
-      <w:pPr>
-        <w:rPr>
-          <w:w w:val="90"/>
-          <w:lang w:val="en-MY"/>
-        </w:rPr>
-      </w:pPr>
-    </w:p>
-    <w:p>
-      <w:pPr>
-        <w:pStyle w:val="Heading1"/>
-        <w:ind w:left="0"/>
-        <w:rPr>
-          <w:lang w:val="en-MY"/>
-        </w:rPr>
-      </w:pPr>
-      <w:r>
-        <w:rPr>
-          <w:lang w:val="en-MY"/>
-        </w:rPr>
-        <w:t>Data collections and annotations</w:t>
-      </w:r>
-    </w:p>
-    <w:p>
-      <w:pPr>
-        <w:rPr>
-          <w:lang w:val="en-MY"/>
-        </w:rPr>
-      </w:pPr>
-    </w:p>
-    <w:p>
-      <w:pPr>
-        <w:rPr>
-          <w:lang w:val="en-MY"/>
-        </w:rPr>
-      </w:pPr>
-    </w:p>
-    <w:p>
-      <w:pPr>
-        <w:rPr>
-          <w:lang w:val="en-MY"/>
-        </w:rPr>
-      </w:pPr>
-      <w:r>
-        <w:rPr>
-          <w:lang w:val="en-MY"/>
-        </w:rPr>
-        <w:t>Dataset collections w</w:t>
-      </w:r>
-      <w:r>
-        <w:rPr>
-          <w:lang w:val="en-MY"/>
-        </w:rPr>
-        <w:t xml:space="preserve">ere the most challenging </w:t>
-      </w:r>
-      <w:r>
-        <w:rPr>
-          <w:lang w:val="en-MY"/>
-        </w:rPr>
-        <w:t xml:space="preserve">part </w:t>
-      </w:r>
-      <w:r>
-        <w:rPr>
-          <w:lang w:val="en-MY"/>
-        </w:rPr>
-        <w:t>of</w:t>
-      </w:r>
-      <w:r>
-        <w:rPr>
-          <w:lang w:val="en-MY"/>
-        </w:rPr>
-        <w:t xml:space="preserve"> our </w:t>
-      </w:r>
-      <w:r>
-        <w:rPr>
-          <w:lang w:val="en-MY"/>
-        </w:rPr>
-        <w:t>task</w:t>
-      </w:r>
-      <w:r>
-        <w:rPr>
-          <w:lang w:val="en-MY"/>
-        </w:rPr>
-        <w:t xml:space="preserve"> since our </w:t>
-      </w:r>
-      <w:r>
-        <w:rPr>
-          <w:lang w:val="en-MY"/>
-        </w:rPr>
-        <w:t>coding</w:t>
-      </w:r>
-      <w:r>
-        <w:rPr>
-          <w:lang w:val="en-MY"/>
-        </w:rPr>
-        <w:t xml:space="preserve"> and everything related to our work depends on the quality and quantity of </w:t>
-      </w:r>
-      <w:r>
-        <w:rPr>
-          <w:lang w:val="en-MY"/>
-        </w:rPr>
-        <w:t xml:space="preserve">the </w:t>
-      </w:r>
-      <w:r>
-        <w:rPr>
-          <w:lang w:val="en-MY"/>
-        </w:rPr>
-        <w:t xml:space="preserve">dataset, its cleanliness and usefulness for our </w:t>
-      </w:r>
-      <w:r>
-        <w:rPr>
-          <w:lang w:val="en-MY"/>
-        </w:rPr>
-        <w:t>implementation methods</w:t>
-      </w:r>
-      <w:r>
-        <w:rPr>
-          <w:lang w:val="en-MY"/>
-        </w:rPr>
-        <w:t>.</w:t>
-      </w:r>
-    </w:p>
-    <w:p>
-      <w:pPr>
-        <w:rPr>
-          <w:lang w:val="en-MY"/>
-        </w:rPr>
-      </w:pPr>
-    </w:p>
-    <w:p>
-      <w:pPr>
-        <w:rPr>
-          <w:lang w:val="en-MY"/>
-        </w:rPr>
-      </w:pPr>
-      <w:r>
-        <w:rPr>
-          <w:lang w:val="en-MY"/>
-        </w:rPr>
-        <w:t xml:space="preserve">We have looked over </w:t>
-      </w:r>
-      <w:r>
-        <w:rPr>
-          <w:lang w:val="en-MY"/>
-        </w:rPr>
-        <w:t>three</w:t>
-      </w:r>
-      <w:r>
-        <w:rPr>
-          <w:lang w:val="en-MY"/>
-        </w:rPr>
-        <w:t xml:space="preserve"> different datasets:</w:t>
-      </w:r>
-    </w:p>
-    <w:p>
-      <w:pPr>
-        <w:rPr>
-          <w:lang w:val="en-MY"/>
-        </w:rPr>
-      </w:pPr>
-    </w:p>
-    <w:p>
-      <w:pPr>
-        <w:rPr>
-          <w:lang w:val="en-MY"/>
-        </w:rPr>
-      </w:pPr>
-      <w:r>
-        <w:rPr>
-          <w:lang w:val="en-MY"/>
-        </w:rPr>
-        <w:t>Our first d</w:t>
-      </w:r>
-      <w:r>
-        <w:rPr>
-          <w:lang w:val="en-MY"/>
-        </w:rPr>
-        <w:t>ataset was a</w:t>
-      </w:r>
-      <w:r>
-        <w:rPr>
-          <w:lang w:val="en-MY"/>
-        </w:rPr>
-        <w:t xml:space="preserve"> </w:t>
-      </w:r>
-      <w:r>
-        <w:rPr>
-          <w:lang w:val="en-MY"/>
-        </w:rPr>
-        <w:t>very heavy file of around 7</w:t>
-      </w:r>
-      <w:r>
-        <w:rPr>
-          <w:lang w:val="en-MY"/>
-        </w:rPr>
-        <w:t>5</w:t>
-      </w:r>
-      <w:r>
-        <w:rPr>
-          <w:lang w:val="en-MY"/>
-        </w:rPr>
-        <w:t xml:space="preserve"> gigabytes</w:t>
-      </w:r>
-      <w:r>
-        <w:rPr>
-          <w:lang w:val="en-MY"/>
-        </w:rPr>
-        <w:t>. I</w:t>
-      </w:r>
-      <w:r>
-        <w:rPr>
-          <w:lang w:val="en-MY"/>
-        </w:rPr>
-        <w:t xml:space="preserve">t was good, except the dataset </w:t>
-      </w:r>
-      <w:r>
-        <w:rPr>
-          <w:lang w:val="en-MY"/>
-        </w:rPr>
-        <w:t>was in</w:t>
-      </w:r>
-      <w:r>
-        <w:rPr>
-          <w:lang w:val="en-MY"/>
-        </w:rPr>
-        <w:t xml:space="preserve"> sentences</w:t>
-      </w:r>
-      <w:r>
-        <w:rPr>
-          <w:lang w:val="en-MY"/>
-        </w:rPr>
-        <w:t>;</w:t>
-      </w:r>
-      <w:r>
-        <w:rPr>
-          <w:lang w:val="en-MY"/>
-        </w:rPr>
-        <w:t xml:space="preserve"> </w:t>
-      </w:r>
-      <w:r>
-        <w:rPr>
-          <w:lang w:val="en-MY"/>
-        </w:rPr>
-        <w:t>w</w:t>
-      </w:r>
-      <w:r>
-        <w:rPr>
-          <w:lang w:val="en-MY"/>
-        </w:rPr>
-        <w:t xml:space="preserve">e needed </w:t>
-      </w:r>
-      <w:r>
-        <w:rPr>
-          <w:lang w:val="en-MY"/>
-        </w:rPr>
-        <w:t xml:space="preserve">single </w:t>
-      </w:r>
-      <w:r>
-        <w:rPr>
-          <w:lang w:val="en-MY"/>
-        </w:rPr>
-        <w:t>words</w:t>
-      </w:r>
-      <w:r>
-        <w:rPr>
-          <w:lang w:val="en-MY"/>
-        </w:rPr>
-        <w:t xml:space="preserve">. </w:t>
-      </w:r>
-      <w:r>
-        <w:rPr>
-          <w:lang w:val="en-MY"/>
-        </w:rPr>
-        <w:t>I</w:t>
-      </w:r>
-      <w:r>
-        <w:rPr>
-          <w:lang w:val="en-MY"/>
-        </w:rPr>
-        <w:t>nitially</w:t>
-      </w:r>
-      <w:r>
-        <w:rPr>
-          <w:lang w:val="en-MY"/>
-        </w:rPr>
-        <w:t>,</w:t>
-      </w:r>
-      <w:r>
-        <w:rPr>
-          <w:lang w:val="en-MY"/>
-        </w:rPr>
-        <w:t xml:space="preserve"> </w:t>
-      </w:r>
-      <w:r>
-        <w:rPr>
-          <w:lang w:val="en-MY"/>
-        </w:rPr>
-        <w:t xml:space="preserve">the team </w:t>
-      </w:r>
-      <w:r>
-        <w:rPr>
-          <w:lang w:val="en-MY"/>
-        </w:rPr>
-        <w:t xml:space="preserve">thought </w:t>
-      </w:r>
-      <w:r>
-        <w:rPr>
-          <w:lang w:val="en-MY"/>
-        </w:rPr>
-        <w:t>of splitting</w:t>
-      </w:r>
-      <w:r>
-        <w:rPr>
-          <w:lang w:val="en-MY"/>
-        </w:rPr>
-        <w:t xml:space="preserve"> it using </w:t>
-      </w:r>
-      <w:r>
-        <w:rPr>
-          <w:lang w:val="en-MY"/>
-        </w:rPr>
-        <w:t xml:space="preserve">a </w:t>
-      </w:r>
-      <w:r>
-        <w:rPr>
-          <w:lang w:val="en-MY"/>
-        </w:rPr>
-        <w:t>code</w:t>
-      </w:r>
-      <w:r>
-        <w:rPr>
-          <w:lang w:val="en-MY"/>
-        </w:rPr>
-        <w:t xml:space="preserve">, but the </w:t>
-      </w:r>
-      <w:r>
-        <w:rPr>
-          <w:lang w:val="en-MY"/>
-        </w:rPr>
-        <w:t>folder was too large for our computers to handle and work with and thus causing our computers to crash several times while working with it</w:t>
-      </w:r>
-      <w:r>
-        <w:rPr>
-          <w:lang w:val="en-MY"/>
-        </w:rPr>
-        <w:t>. H</w:t>
-      </w:r>
-      <w:r>
-        <w:rPr>
-          <w:lang w:val="en-MY"/>
-        </w:rPr>
-        <w:t>owever, by that time</w:t>
-      </w:r>
-      <w:r>
-        <w:rPr>
-          <w:lang w:val="en-MY"/>
-        </w:rPr>
-        <w:t>,</w:t>
-      </w:r>
-      <w:r>
-        <w:rPr>
-          <w:lang w:val="en-MY"/>
-        </w:rPr>
-        <w:t xml:space="preserve"> we </w:t>
-      </w:r>
-      <w:r>
-        <w:rPr>
-          <w:lang w:val="en-MY"/>
-        </w:rPr>
-        <w:t xml:space="preserve">had </w:t>
-      </w:r>
-      <w:r>
-        <w:rPr>
-          <w:lang w:val="en-MY"/>
-        </w:rPr>
-        <w:t xml:space="preserve">found our second dataset. Due to all this, we have not </w:t>
-      </w:r>
-      <w:proofErr w:type="gramStart"/>
-      <w:r>
-        <w:rPr>
-          <w:lang w:val="en-MY"/>
-        </w:rPr>
-        <w:t>look</w:t>
-      </w:r>
-      <w:r>
-        <w:rPr>
-          <w:lang w:val="en-MY"/>
-        </w:rPr>
-        <w:t>ed into</w:t>
-      </w:r>
-      <w:proofErr w:type="gramEnd"/>
-      <w:r>
-        <w:rPr>
-          <w:lang w:val="en-MY"/>
-        </w:rPr>
-        <w:t xml:space="preserve"> the </w:t>
-      </w:r>
-      <w:r>
-        <w:rPr>
-          <w:lang w:val="en-MY"/>
-        </w:rPr>
-        <w:t>data labelling method</w:t>
-      </w:r>
-      <w:r>
-        <w:rPr>
-          <w:lang w:val="en-MY"/>
-        </w:rPr>
-        <w:t xml:space="preserve"> for our dataset.</w:t>
-      </w:r>
-    </w:p>
-    <w:p>
-      <w:pPr>
-        <w:rPr>
-          <w:lang w:val="en-MY"/>
-        </w:rPr>
-      </w:pPr>
-    </w:p>
-    <w:p>
-      <w:pPr>
-        <w:rPr>
-          <w:lang w:val="en-MY"/>
-        </w:rPr>
-      </w:pPr>
-      <w:r>
-        <w:rPr>
-          <w:lang w:val="en-MY"/>
-        </w:rPr>
-        <w:t>Our second dataset looked very promising</w:t>
-      </w:r>
-      <w:r>
-        <w:rPr>
-          <w:lang w:val="en-MY"/>
-        </w:rPr>
-        <w:t>. I</w:t>
-      </w:r>
-      <w:r>
-        <w:rPr>
-          <w:lang w:val="en-MY"/>
-        </w:rPr>
-        <w:t xml:space="preserve">t was </w:t>
-      </w:r>
-      <w:proofErr w:type="gramStart"/>
-      <w:r>
-        <w:rPr>
-          <w:lang w:val="en-MY"/>
-        </w:rPr>
-        <w:t>clean</w:t>
-      </w:r>
-      <w:r>
-        <w:rPr>
-          <w:lang w:val="en-MY"/>
-        </w:rPr>
-        <w:t>,</w:t>
-      </w:r>
-      <w:proofErr w:type="spellStart"/>
-      <w:r>
-        <w:rPr>
-          <w:lang w:val="en-MY"/>
-        </w:rPr>
-        <w:t>well</w:t>
-      </w:r>
-      <w:proofErr w:type="gramEnd"/>
-      <w:r>
-        <w:rPr>
-          <w:lang w:val="en-MY"/>
-        </w:rPr>
-        <w:t xml:space="preserve"> </w:t>
-      </w:r>
-      <w:r>
-        <w:rPr>
-          <w:lang w:val="en-MY"/>
-        </w:rPr>
-        <w:t>organised</w:t>
-      </w:r>
-      <w:proofErr w:type="spellEnd"/>
-      <w:r>
-        <w:rPr>
-          <w:lang w:val="en-MY"/>
-        </w:rPr>
-        <w:t>, and was very useful in</w:t>
-      </w:r>
-      <w:r>
-        <w:rPr>
-          <w:lang w:val="en-MY"/>
-        </w:rPr>
-        <w:t xml:space="preserve"> </w:t>
-      </w:r>
-      <w:r>
-        <w:rPr>
-          <w:lang w:val="en-MY"/>
-        </w:rPr>
-        <w:t>terms of our</w:t>
-      </w:r>
-      <w:r>
-        <w:rPr>
-          <w:lang w:val="en-MY"/>
-        </w:rPr>
-        <w:t xml:space="preserve"> implementation</w:t>
-      </w:r>
-      <w:r>
-        <w:rPr>
-          <w:lang w:val="en-MY"/>
-        </w:rPr>
-        <w:t xml:space="preserve"> </w:t>
-      </w:r>
-      <w:proofErr w:type="spellStart"/>
-      <w:r>
-        <w:rPr>
-          <w:lang w:val="en-MY"/>
-        </w:rPr>
-        <w:t>stategy</w:t>
-      </w:r>
-      <w:proofErr w:type="spellEnd"/>
-      <w:r>
-        <w:rPr>
-          <w:lang w:val="en-MY"/>
-        </w:rPr>
-        <w:t>. The annotations were done by the csv files provided, where on</w:t>
-      </w:r>
-      <w:r>
-        <w:rPr>
-          <w:lang w:val="en-MY"/>
-        </w:rPr>
-        <w:t>e colu</w:t>
-      </w:r>
-      <w:r>
-        <w:rPr>
-          <w:lang w:val="en-MY"/>
-        </w:rPr>
-        <w:t>mn referred to the link of the audio file</w:t>
-      </w:r>
-      <w:r>
-        <w:rPr>
-          <w:lang w:val="en-MY"/>
-        </w:rPr>
-        <w:t>,</w:t>
-      </w:r>
-      <w:r>
-        <w:rPr>
-          <w:lang w:val="en-MY"/>
-        </w:rPr>
-        <w:t xml:space="preserve"> and the other referred to the </w:t>
-      </w:r>
-      <w:proofErr w:type="gramStart"/>
-      <w:r>
-        <w:rPr>
-          <w:lang w:val="en-MY"/>
-        </w:rPr>
-        <w:t>word( the</w:t>
-      </w:r>
-      <w:proofErr w:type="gramEnd"/>
-      <w:r>
-        <w:rPr>
-          <w:lang w:val="en-MY"/>
-        </w:rPr>
-        <w:t xml:space="preserve"> label). </w:t>
-      </w:r>
-      <w:r>
-        <w:rPr>
-          <w:lang w:val="en-MY"/>
-        </w:rPr>
-        <w:t>T</w:t>
-      </w:r>
-      <w:r>
-        <w:rPr>
-          <w:lang w:val="en-MY"/>
-        </w:rPr>
-        <w:t>he dataset had no sentences, and we proceeded with it till last week. It also had sep</w:t>
-      </w:r>
-      <w:r>
-        <w:rPr>
-          <w:lang w:val="en-MY"/>
-        </w:rPr>
-        <w:t>a</w:t>
-      </w:r>
-      <w:r>
-        <w:rPr>
-          <w:lang w:val="en-MY"/>
-        </w:rPr>
-        <w:t xml:space="preserve">rate </w:t>
-      </w:r>
-      <w:r>
-        <w:rPr>
-          <w:lang w:val="en-MY"/>
-        </w:rPr>
-        <w:t>CSV</w:t>
-      </w:r>
-      <w:r>
-        <w:rPr>
-          <w:lang w:val="en-MY"/>
-        </w:rPr>
-        <w:t xml:space="preserve"> files for train and test, meaning the splitting has already been done</w:t>
-      </w:r>
-      <w:r>
-        <w:rPr>
-          <w:lang w:val="en-MY"/>
-        </w:rPr>
-        <w:t xml:space="preserve"> for us.</w:t>
-      </w:r>
-      <w:r>
-        <w:rPr>
-          <w:lang w:val="en-MY"/>
-        </w:rPr>
-        <w:t xml:space="preserve"> </w:t>
-      </w:r>
-      <w:proofErr w:type="gramStart"/>
-      <w:r>
-        <w:rPr>
-          <w:highlight w:val="yellow"/>
-          <w:lang w:val="en-MY"/>
-        </w:rPr>
-        <w:t>H</w:t>
-      </w:r>
-      <w:r>
-        <w:rPr>
-          <w:highlight w:val="yellow"/>
-          <w:lang w:val="en-MY"/>
-        </w:rPr>
-        <w:t>owever,  due</w:t>
-      </w:r>
-      <w:proofErr w:type="gramEnd"/>
-      <w:r>
-        <w:rPr>
-          <w:highlight w:val="yellow"/>
-          <w:lang w:val="en-MY"/>
-        </w:rPr>
-        <w:t xml:space="preserve"> to computer lagging issues of two team members, we thought to write codes out of theory and debug it all later since this way we could focus on debugging together. During final week, everything was debugged except for the audio to image conv</w:t>
-      </w:r>
-      <w:r>
-        <w:rPr>
-          <w:highlight w:val="yellow"/>
-          <w:lang w:val="en-MY"/>
-        </w:rPr>
-        <w:t xml:space="preserve">ersion, we faced </w:t>
-      </w:r>
-      <w:r>
-        <w:rPr>
-          <w:highlight w:val="yellow"/>
-          <w:lang w:val="en-MY"/>
-        </w:rPr>
-        <w:t>several</w:t>
-      </w:r>
-      <w:r>
-        <w:rPr>
-          <w:highlight w:val="yellow"/>
-          <w:lang w:val="en-MY"/>
-        </w:rPr>
-        <w:t xml:space="preserve"> issues:</w:t>
-      </w:r>
-    </w:p>
-    <w:p>
-      <w:pPr>
-        <w:rPr>
-          <w:lang w:val="en-MY"/>
-        </w:rPr>
-      </w:pPr>
-    </w:p>
-    <w:p>
-      <w:pPr>
-        <w:rPr>
-          <w:lang w:val="en-MY"/>
-        </w:rPr>
-      </w:pPr>
-      <w:r>
-        <w:rPr>
-          <w:lang w:val="en-MY"/>
-        </w:rPr>
-        <w:t xml:space="preserve">First, </w:t>
-      </w:r>
-      <w:proofErr w:type="spellStart"/>
-      <w:r>
-        <w:rPr>
-          <w:lang w:val="en-MY"/>
-        </w:rPr>
-        <w:t>M</w:t>
-      </w:r>
-      <w:r>
-        <w:rPr>
-          <w:lang w:val="en-MY"/>
-        </w:rPr>
-        <w:t>ubin</w:t>
-      </w:r>
-      <w:proofErr w:type="spellEnd"/>
-      <w:r>
-        <w:rPr>
-          <w:lang w:val="en-MY"/>
-        </w:rPr>
-        <w:t xml:space="preserve"> took a portion of the dataset,</w:t>
-      </w:r>
-      <w:r>
-        <w:rPr>
-          <w:lang w:val="en-MY"/>
-        </w:rPr>
-        <w:t xml:space="preserve"> three</w:t>
-      </w:r>
-      <w:r>
-        <w:rPr>
-          <w:lang w:val="en-MY"/>
-        </w:rPr>
-        <w:t xml:space="preserve"> classes </w:t>
-      </w:r>
-      <w:r>
-        <w:rPr>
-          <w:lang w:val="en-MY"/>
-        </w:rPr>
-        <w:t xml:space="preserve">to be specific </w:t>
-      </w:r>
-      <w:r>
-        <w:rPr>
-          <w:lang w:val="en-MY"/>
-        </w:rPr>
-        <w:t xml:space="preserve">to test out </w:t>
-      </w:r>
-      <w:r>
-        <w:rPr>
-          <w:lang w:val="en-MY"/>
-        </w:rPr>
-        <w:t xml:space="preserve">the </w:t>
-      </w:r>
-      <w:r>
-        <w:rPr>
-          <w:lang w:val="en-MY"/>
-        </w:rPr>
-        <w:t>code</w:t>
-      </w:r>
-      <w:r>
-        <w:rPr>
-          <w:lang w:val="en-MY"/>
-        </w:rPr>
-        <w:t xml:space="preserve"> for audio to image conversion, the </w:t>
-      </w:r>
-      <w:r>
-        <w:rPr>
-          <w:lang w:val="en-MY"/>
-        </w:rPr>
-        <w:t xml:space="preserve">audio was </w:t>
-      </w:r>
-      <w:r>
-        <w:rPr>
-          <w:lang w:val="en-MY"/>
-        </w:rPr>
-        <w:t xml:space="preserve">in </w:t>
-      </w:r>
-      <w:proofErr w:type="gramStart"/>
-      <w:r>
-        <w:rPr>
-          <w:lang w:val="en-MY"/>
-        </w:rPr>
-        <w:t>a .</w:t>
-      </w:r>
-      <w:r>
-        <w:rPr>
-          <w:lang w:val="en-MY"/>
-        </w:rPr>
-        <w:t>opus</w:t>
-      </w:r>
-      <w:proofErr w:type="gramEnd"/>
-      <w:r>
-        <w:rPr>
-          <w:lang w:val="en-MY"/>
-        </w:rPr>
-        <w:t xml:space="preserve"> </w:t>
-      </w:r>
-      <w:r>
-        <w:rPr>
-          <w:lang w:val="en-MY"/>
-        </w:rPr>
-        <w:t>format</w:t>
-      </w:r>
-      <w:r>
-        <w:rPr>
-          <w:lang w:val="en-MY"/>
-        </w:rPr>
-        <w:t xml:space="preserve"> and it worked well printing out the spectrogram in google </w:t>
-      </w:r>
-      <w:proofErr w:type="spellStart"/>
-      <w:r>
-        <w:rPr>
-          <w:lang w:val="en-MY"/>
-        </w:rPr>
-        <w:t>colab</w:t>
-      </w:r>
-      <w:proofErr w:type="spellEnd"/>
-      <w:r>
-        <w:rPr>
-          <w:lang w:val="en-MY"/>
-        </w:rPr>
-        <w:t xml:space="preserve">. Later when </w:t>
-      </w:r>
-      <w:r>
-        <w:rPr>
-          <w:lang w:val="en-MY"/>
-        </w:rPr>
-        <w:t>M</w:t>
-      </w:r>
-      <w:r>
-        <w:rPr>
-          <w:lang w:val="en-MY"/>
-        </w:rPr>
-        <w:t>asru</w:t>
-      </w:r>
-      <w:r>
-        <w:rPr>
-          <w:lang w:val="en-MY"/>
-        </w:rPr>
-        <w:t xml:space="preserve">r ran the codes, it gave an unknown format error, so we wrote code to convert it all to </w:t>
-      </w:r>
-      <w:r>
-        <w:rPr>
-          <w:lang w:val="en-MY"/>
-        </w:rPr>
-        <w:t>.</w:t>
-      </w:r>
-      <w:r>
-        <w:rPr>
-          <w:lang w:val="en-MY"/>
-        </w:rPr>
-        <w:t xml:space="preserve">wav </w:t>
-      </w:r>
-      <w:r>
-        <w:rPr>
-          <w:lang w:val="en-MY"/>
-        </w:rPr>
-        <w:t>format</w:t>
-      </w:r>
-      <w:r>
-        <w:rPr>
-          <w:lang w:val="en-MY"/>
-        </w:rPr>
-        <w:t xml:space="preserve">, it still did not work and gave errors. Masrur tried a random wav file from the </w:t>
-      </w:r>
-      <w:proofErr w:type="gramStart"/>
-      <w:r>
-        <w:rPr>
-          <w:lang w:val="en-MY"/>
-        </w:rPr>
-        <w:t>internet</w:t>
-      </w:r>
-      <w:proofErr w:type="gramEnd"/>
-      <w:r>
-        <w:rPr>
-          <w:lang w:val="en-MY"/>
-        </w:rPr>
-        <w:t xml:space="preserve"> and it works, we assumed there was something wrong with the method of </w:t>
-      </w:r>
-      <w:r>
-        <w:rPr>
-          <w:lang w:val="en-MY"/>
-        </w:rPr>
-        <w:t xml:space="preserve">conversion, and we could not find any other method of conversion from opus file. We decided to discard the dataset since the only option left is to use </w:t>
-      </w:r>
-      <w:proofErr w:type="spellStart"/>
-      <w:r>
-        <w:rPr>
-          <w:lang w:val="en-MY"/>
-        </w:rPr>
-        <w:t>colab</w:t>
-      </w:r>
-      <w:proofErr w:type="spellEnd"/>
-      <w:r>
-        <w:rPr>
-          <w:lang w:val="en-MY"/>
-        </w:rPr>
-        <w:t xml:space="preserve">, and we are in no time to upload heavy files into the </w:t>
-      </w:r>
-      <w:proofErr w:type="spellStart"/>
-      <w:r>
-        <w:rPr>
-          <w:lang w:val="en-MY"/>
-        </w:rPr>
-        <w:t>colab</w:t>
-      </w:r>
-      <w:proofErr w:type="spellEnd"/>
-      <w:r>
-        <w:rPr>
-          <w:lang w:val="en-MY"/>
-        </w:rPr>
-        <w:t>.</w:t>
-      </w:r>
-    </w:p>
-    <w:p>
-      <w:pPr>
-        <w:rPr>
-          <w:lang w:val="en-MY"/>
-        </w:rPr>
-      </w:pPr>
-    </w:p>
-    <w:p>
-      <w:pPr>
-        <w:rPr>
-          <w:lang w:val="en-MY"/>
-        </w:rPr>
-      </w:pPr>
-      <w:r>
-        <w:rPr>
-          <w:lang w:val="en-MY"/>
-        </w:rPr>
-        <w:t>The third dataset was found on the s</w:t>
-      </w:r>
-      <w:r>
-        <w:rPr>
-          <w:lang w:val="en-MY"/>
-        </w:rPr>
-        <w:t xml:space="preserve">ame day we encountered problems with our second dataset. This dataset was also clean and organised well. Instead of csv files, there were text files with each line, being the link to an audio. We wrote code </w:t>
-      </w:r>
-      <w:proofErr w:type="gramStart"/>
-      <w:r>
-        <w:rPr>
-          <w:lang w:val="en-MY"/>
-        </w:rPr>
-        <w:t>in order to</w:t>
-      </w:r>
-      <w:proofErr w:type="gramEnd"/>
-      <w:r>
-        <w:rPr>
-          <w:lang w:val="en-MY"/>
-        </w:rPr>
-        <w:t xml:space="preserve"> split the directory to store the labe</w:t>
-      </w:r>
-      <w:r>
-        <w:rPr>
-          <w:lang w:val="en-MY"/>
-        </w:rPr>
-        <w:t xml:space="preserve">l names. We quickly </w:t>
-      </w:r>
-      <w:proofErr w:type="spellStart"/>
-      <w:r>
-        <w:rPr>
-          <w:lang w:val="en-MY"/>
-        </w:rPr>
-        <w:t>fine tuned</w:t>
-      </w:r>
-      <w:proofErr w:type="spellEnd"/>
-      <w:r>
-        <w:rPr>
-          <w:lang w:val="en-MY"/>
-        </w:rPr>
-        <w:t xml:space="preserve"> our code to match our new </w:t>
-      </w:r>
-      <w:proofErr w:type="gramStart"/>
-      <w:r>
-        <w:rPr>
-          <w:lang w:val="en-MY"/>
-        </w:rPr>
-        <w:t>dataset, and</w:t>
-      </w:r>
-      <w:proofErr w:type="gramEnd"/>
-      <w:r>
-        <w:rPr>
-          <w:lang w:val="en-MY"/>
-        </w:rPr>
-        <w:t xml:space="preserve"> began audio conversion to one class. To our surprise, the conversion worked, and we saved up multiple spectrograms, and checked to see if they are different and the conversion works fine</w:t>
-      </w:r>
-      <w:r>
-        <w:rPr>
-          <w:lang w:val="en-MY"/>
-        </w:rPr>
-        <w:t>. Later we converted all the train and test audios to images and were finally ready for training the model since our training parameters were ready.</w:t>
-      </w:r>
-    </w:p>
-    <w:p>
-      <w:pPr>
-        <w:rPr>
-          <w:lang w:val="en-MY"/>
-        </w:rPr>
-      </w:pPr>
-    </w:p>
-    <w:p>
-      <w:pPr>
-        <w:rPr>
-          <w:lang w:val="en-MY"/>
-        </w:rPr>
-      </w:pPr>
-    </w:p>
-    <w:p>
-      <w:pPr>
-        <w:rPr>
-          <w:lang w:val="en-MY"/>
-        </w:rPr>
-      </w:pPr>
-    </w:p>
-    <w:p>
-      <w:pPr>
-        <w:rPr>
-          <w:lang w:val="en-MY"/>
-        </w:rPr>
-      </w:pPr>
-    </w:p>
-    <w:p>
-      <w:pPr>
-        <w:rPr>
-          <w:lang w:val="en-MY"/>
-        </w:rPr>
-      </w:pPr>
-    </w:p>
-    <w:p>
-      <w:pPr>
-        <w:rPr>
-          <w:lang w:val="en-MY"/>
-        </w:rPr>
-      </w:pPr>
-    </w:p>
-    <w:p>
-      <w:pPr>
-        <w:rPr>
-          <w:lang w:val="en-MY"/>
-        </w:rPr>
-      </w:pPr>
-    </w:p>
-    <w:p>
-      <w:pPr>
-        <w:rPr>
-          <w:lang w:val="en-MY"/>
-        </w:rPr>
-      </w:pPr>
-    </w:p>
-    <w:p>
-      <w:pPr>
-        <w:pStyle w:val="Heading1"/>
-        <w:rPr>
-          <w:lang w:val="en-MY"/>
-        </w:rPr>
-      </w:pPr>
-      <w:r>
-        <w:rPr>
-          <w:lang w:val="en-MY"/>
-        </w:rPr>
-        <w:t xml:space="preserve">Implemented Machine Learning Techniques </w:t>
-      </w:r>
-      <w:proofErr w:type="gramStart"/>
-      <w:r>
-        <w:rPr>
-          <w:lang w:val="en-MY"/>
-        </w:rPr>
-        <w:t>For</w:t>
-      </w:r>
-      <w:proofErr w:type="gramEnd"/>
-      <w:r>
-        <w:rPr>
-          <w:lang w:val="en-MY"/>
-        </w:rPr>
-        <w:t xml:space="preserve"> </w:t>
-      </w:r>
-      <w:r>
-        <w:rPr>
-          <w:lang w:val="en-MY"/>
-        </w:rPr>
-        <w:t>Automated Speech Recognition</w:t>
-      </w:r>
-    </w:p>
-    <w:p>
-      <w:pPr>
-        <w:rPr>
-          <w:lang w:val="en-MY"/>
-        </w:rPr>
-      </w:pPr>
-    </w:p>
-    <w:p>
-      <w:pPr>
-        <w:rPr>
-          <w:lang w:val="en-MY"/>
-        </w:rPr>
-      </w:pPr>
-    </w:p>
-    <w:p>
-      <w:pPr>
-        <w:rPr>
-          <w:lang w:val="en-MY"/>
-        </w:rPr>
-      </w:pPr>
-    </w:p>
-    <w:p>
-      <w:pPr>
-        <w:rPr>
-          <w:lang w:val="en-MY"/>
-        </w:rPr>
-      </w:pPr>
-    </w:p>
-    <w:p>
-      <w:pPr>
-        <w:rPr>
-          <w:lang w:val="en-MY"/>
-        </w:rPr>
-      </w:pPr>
-    </w:p>
-    <w:p>
-      <w:pPr>
-        <w:rPr>
-          <w:lang w:val="en-MY"/>
-        </w:rPr>
-      </w:pPr>
-    </w:p>
-    <w:p>
-      <w:pPr>
-        <w:rPr>
-          <w:lang w:val="en-MY"/>
-        </w:rPr>
-      </w:pPr>
-    </w:p>
-    <w:p>
-      <w:pPr>
-        <w:rPr>
-          <w:lang w:val="en-MY"/>
-        </w:rPr>
-      </w:pPr>
-    </w:p>
-    <w:p>
-      <w:pPr>
-        <w:rPr>
-          <w:lang w:val="en-MY"/>
-        </w:rPr>
-      </w:pPr>
-    </w:p>
-    <w:p>
-      <w:pPr>
-        <w:rPr>
-          <w:highlight w:val="green"/>
-          <w:lang w:val="en-MY"/>
-        </w:rPr>
-      </w:pPr>
-      <w:r>
-        <w:rPr>
-          <w:highlight w:val="green"/>
-          <w:lang w:val="en-MY"/>
-        </w:rPr>
-        <w:t>CNN</w:t>
-      </w:r>
-      <w:r>
-        <w:rPr>
-          <w:highlight w:val="green"/>
-          <w:lang w:val="en-MY"/>
-        </w:rPr>
-        <w:t xml:space="preserve"> and </w:t>
-      </w:r>
-      <w:proofErr w:type="spellStart"/>
-      <w:r>
-        <w:rPr>
-          <w:highlight w:val="green"/>
-          <w:lang w:val="en-MY"/>
-        </w:rPr>
-        <w:t>rnn</w:t>
-      </w:r>
-      <w:proofErr w:type="spellEnd"/>
-      <w:r>
-        <w:rPr>
-          <w:highlight w:val="green"/>
-          <w:lang w:val="en-MY"/>
-        </w:rPr>
-        <w:t>(</w:t>
-      </w:r>
-      <w:proofErr w:type="spellStart"/>
-      <w:r>
-        <w:rPr>
-          <w:highlight w:val="green"/>
-          <w:lang w:val="en-MY"/>
-        </w:rPr>
-        <w:t>lstm</w:t>
-      </w:r>
-      <w:proofErr w:type="spellEnd"/>
-      <w:r>
-        <w:rPr>
-          <w:highlight w:val="green"/>
-          <w:lang w:val="en-MY"/>
-        </w:rPr>
-        <w:t>), I guess</w:t>
-      </w:r>
-    </w:p>
-    <w:p>
-      <w:pPr>
-        <w:rPr>
-          <w:highlight w:val="green"/>
-          <w:lang w:val="en-MY"/>
-        </w:rPr>
-      </w:pPr>
-    </w:p>
-    <w:p>
-      <w:pPr>
-        <w:rPr>
-          <w:highlight w:val="yellow"/>
-          <w:lang w:val="en-MY"/>
-        </w:rPr>
-      </w:pPr>
-      <w:r>
-        <w:rPr>
-          <w:highlight w:val="yellow"/>
-          <w:lang w:val="en-MY"/>
-        </w:rPr>
-        <w:t>Transfer learning technique was used for second model</w:t>
-      </w:r>
-    </w:p>
-    <w:p>
-      <w:pPr>
-        <w:rPr>
-          <w:lang w:val="en-MY"/>
-        </w:rPr>
-      </w:pPr>
-    </w:p>
-    <w:p>
-      <w:pPr>
-        <w:rPr>
-          <w:lang w:val="en-MY"/>
-        </w:rPr>
-      </w:pPr>
-    </w:p>
-    <w:p>
-      <w:pPr>
-        <w:rPr>
-          <w:lang w:val="en-MY"/>
-        </w:rPr>
-      </w:pPr>
-    </w:p>
-    <w:p>
-      <w:pPr>
-        <w:rPr>
-          <w:lang w:val="en-MY"/>
-        </w:rPr>
-      </w:pPr>
-    </w:p>
-    <w:p>
-      <w:pPr>
-        <w:rPr>
-          <w:lang w:val="en-MY"/>
-        </w:rPr>
-      </w:pPr>
-    </w:p>
-    <w:p>
-      <w:pPr>
-        <w:rPr>
-          <w:lang w:val="en-MY"/>
-        </w:rPr>
-      </w:pPr>
-    </w:p>
-    <w:p>
-      <w:pPr>
-        <w:rPr>
-          <w:lang w:val="en-MY"/>
-        </w:rPr>
-      </w:pPr>
-    </w:p>
-    <w:p>
-      <w:pPr>
-        <w:rPr>
-          <w:lang w:val="en-MY"/>
-        </w:rPr>
-      </w:pPr>
-    </w:p>
-    <w:p>
-      <w:pPr>
-        <w:rPr>
-          <w:lang w:val="en-MY"/>
-        </w:rPr>
-      </w:pPr>
-    </w:p>
-    <w:p>
-      <w:pPr>
-        <w:rPr>
-          <w:lang w:val="en-MY"/>
-        </w:rPr>
-      </w:pPr>
-    </w:p>
-    <w:p>
-      <w:pPr>
-        <w:rPr>
-          <w:lang w:val="en-MY"/>
-        </w:rPr>
-      </w:pPr>
-    </w:p>
-    <w:p>
-      <w:pPr>
-        <w:rPr>
-          <w:lang w:val="en-MY"/>
-        </w:rPr>
-      </w:pPr>
-    </w:p>
-    <w:p>
-      <w:pPr>
-        <w:rPr>
-          <w:lang w:val="en-MY"/>
-        </w:rPr>
-      </w:pPr>
-    </w:p>
-    <w:p>
-      <w:pPr>
-        <w:rPr>
-          <w:lang w:val="en-MY"/>
-        </w:rPr>
-      </w:pPr>
-    </w:p>
-    <w:p>
-      <w:pPr>
-        <w:rPr>
-          <w:lang w:val="en-MY"/>
-        </w:rPr>
-      </w:pPr>
-    </w:p>
-    <w:p>
-      <w:pPr>
-        <w:rPr>
-          <w:lang w:val="en-MY"/>
-        </w:rPr>
-      </w:pPr>
-    </w:p>
-    <w:p>
-      <w:pPr>
-        <w:rPr>
-          <w:lang w:val="en-MY"/>
-        </w:rPr>
-      </w:pPr>
-    </w:p>
-    <w:p>
-      <w:pPr>
-        <w:rPr>
-          <w:lang w:val="en-MY"/>
-        </w:rPr>
-      </w:pPr>
-    </w:p>
-    <w:p>
-      <w:pPr>
-        <w:rPr>
-          <w:lang w:val="en-MY"/>
-        </w:rPr>
-      </w:pPr>
-    </w:p>
-    <w:p>
-      <w:pPr>
-        <w:rPr>
-          <w:lang w:val="en-MY"/>
-        </w:rPr>
-      </w:pPr>
-    </w:p>
-    <w:p>
-      <w:pPr>
-        <w:rPr>
-          <w:lang w:val="en-MY"/>
-        </w:rPr>
-      </w:pPr>
-    </w:p>
-    <w:p>
-      <w:pPr>
-        <w:rPr>
-          <w:lang w:val="en-MY"/>
-        </w:rPr>
-      </w:pPr>
-    </w:p>
-    <w:p>
-      <w:pPr>
-        <w:rPr>
-          <w:lang w:val="en-MY"/>
-        </w:rPr>
-      </w:pPr>
-    </w:p>
-    <w:p>
-      <w:pPr>
-        <w:rPr>
-          <w:lang w:val="en-MY"/>
-        </w:rPr>
-      </w:pPr>
-    </w:p>
-    <w:p>
-      <w:pPr>
-        <w:rPr>
-          <w:lang w:val="en-MY"/>
-        </w:rPr>
-      </w:pPr>
-    </w:p>
-    <w:p>
-      <w:pPr>
-        <w:rPr>
-          <w:lang w:val="en-MY"/>
-        </w:rPr>
-      </w:pPr>
-    </w:p>
-    <w:p>
-      <w:pPr>
-        <w:rPr>
-          <w:lang w:val="en-MY"/>
-        </w:rPr>
-      </w:pPr>
-    </w:p>
-    <w:p>
-      <w:pPr>
-        <w:rPr>
-          <w:lang w:val="en-MY"/>
-        </w:rPr>
-      </w:pPr>
-    </w:p>
-    <w:p>
-      <w:pPr>
-        <w:rPr>
-          <w:lang w:val="en-MY"/>
-        </w:rPr>
-      </w:pPr>
-    </w:p>
-    <w:p>
-      <w:pPr>
-        <w:rPr>
-          <w:lang w:val="en-MY"/>
-        </w:rPr>
-      </w:pPr>
-    </w:p>
-    <w:p>
-      <w:pPr>
-        <w:rPr>
-          <w:lang w:val="en-MY"/>
-        </w:rPr>
-      </w:pPr>
-    </w:p>
-    <w:p>
-      <w:pPr>
-        <w:rPr>
-          <w:lang w:val="en-MY"/>
-        </w:rPr>
-      </w:pPr>
-    </w:p>
-    <w:p>
-      <w:pPr>
-        <w:rPr>
-          <w:lang w:val="en-MY"/>
-        </w:rPr>
-      </w:pPr>
-    </w:p>
-    <w:p>
-      <w:pPr>
-        <w:rPr>
-          <w:lang w:val="en-MY"/>
-        </w:rPr>
-      </w:pPr>
-    </w:p>
-    <w:p>
-      <w:pPr>
-        <w:pStyle w:val="Heading1"/>
-        <w:rPr>
-          <w:lang w:val="en-MY"/>
-        </w:rPr>
-      </w:pPr>
-      <w:r>
-        <w:rPr>
-          <w:lang w:val="en-MY"/>
-        </w:rPr>
-        <w:lastRenderedPageBreak/>
-        <w:t xml:space="preserve">Scenarios/Examples </w:t>
-      </w:r>
-      <w:proofErr w:type="gramStart"/>
-      <w:r>
-        <w:rPr>
-          <w:lang w:val="en-MY"/>
-        </w:rPr>
-        <w:t>To</w:t>
-      </w:r>
-      <w:proofErr w:type="gramEnd"/>
-      <w:r>
-        <w:rPr>
-          <w:lang w:val="en-MY"/>
-        </w:rPr>
-        <w:t xml:space="preserve"> Demonstrate How The System Works</w:t>
-      </w:r>
-    </w:p>
-    <w:p>
-      <w:pPr>
-        <w:rPr>
-          <w:lang w:val="en-MY"/>
-        </w:rPr>
-      </w:pPr>
-    </w:p>
-    <w:p>
-      <w:pPr>
-        <w:rPr>
-          <w:lang w:val="en-MY"/>
-        </w:rPr>
-      </w:pPr>
-    </w:p>
-    <w:p>
-      <w:pPr>
-        <w:rPr>
-          <w:lang w:val="en-MY"/>
-        </w:rPr>
-      </w:pPr>
-    </w:p>
-    <w:p>
-      <w:pPr>
-        <w:rPr>
-          <w:lang w:val="en-MY"/>
-        </w:rPr>
-      </w:pPr>
-    </w:p>
-    <w:p>
-      <w:pPr>
-        <w:rPr>
-          <w:lang w:val="en-MY"/>
-        </w:rPr>
-      </w:pPr>
-    </w:p>
-    <w:p>
-      <w:pPr>
-        <w:rPr>
-          <w:lang w:val="en-MY"/>
-        </w:rPr>
-      </w:pPr>
-    </w:p>
-    <w:p>
-      <w:pPr>
-        <w:rPr>
-          <w:lang w:val="en-MY"/>
-        </w:rPr>
-      </w:pPr>
-    </w:p>
-    <w:p>
-      <w:pPr>
-        <w:rPr>
-          <w:lang w:val="en-MY"/>
-        </w:rPr>
-      </w:pPr>
-    </w:p>
-    <w:p>
-      <w:pPr>
-        <w:rPr>
-          <w:lang w:val="en-MY"/>
-        </w:rPr>
-      </w:pPr>
-    </w:p>
-    <w:p>
-      <w:pPr>
-        <w:rPr>
-          <w:lang w:val="en-MY"/>
-        </w:rPr>
-      </w:pPr>
-    </w:p>
-    <w:p>
-      <w:pPr>
-        <w:rPr>
-          <w:lang w:val="en-MY"/>
-        </w:rPr>
-      </w:pPr>
-    </w:p>
-    <w:p>
-      <w:pPr>
-        <w:rPr>
-          <w:lang w:val="en-MY"/>
-        </w:rPr>
-      </w:pPr>
-    </w:p>
-    <w:p>
-      <w:pPr>
-        <w:rPr>
-          <w:lang w:val="en-MY"/>
-        </w:rPr>
-      </w:pPr>
-    </w:p>
-    <w:p>
-      <w:pPr>
-        <w:rPr>
-          <w:lang w:val="en-MY"/>
-        </w:rPr>
-      </w:pPr>
-    </w:p>
-    <w:p>
-      <w:pPr>
-        <w:rPr>
-          <w:lang w:val="en-MY"/>
-        </w:rPr>
-      </w:pPr>
-    </w:p>
-    <w:p>
-      <w:pPr>
-        <w:rPr>
-          <w:lang w:val="en-MY"/>
-        </w:rPr>
-      </w:pPr>
-    </w:p>
-    <w:p>
-      <w:pPr>
-        <w:rPr>
-          <w:lang w:val="en-MY"/>
-        </w:rPr>
-      </w:pPr>
-    </w:p>
-    <w:p>
-      <w:pPr>
-        <w:rPr>
-          <w:lang w:val="en-MY"/>
-        </w:rPr>
-      </w:pPr>
-    </w:p>
-    <w:p>
-      <w:pPr>
-        <w:rPr>
-          <w:lang w:val="en-MY"/>
-        </w:rPr>
-      </w:pPr>
-    </w:p>
-    <w:p>
-      <w:pPr>
-        <w:rPr>
-          <w:lang w:val="en-MY"/>
-        </w:rPr>
-      </w:pPr>
-    </w:p>
-    <w:p>
-      <w:pPr>
-        <w:rPr>
-          <w:lang w:val="en-MY"/>
-        </w:rPr>
-      </w:pPr>
-    </w:p>
-    <w:p>
-      <w:pPr>
-        <w:rPr>
-          <w:lang w:val="en-MY"/>
-        </w:rPr>
-      </w:pPr>
-    </w:p>
-    <w:p>
-      <w:pPr>
-        <w:rPr>
-          <w:lang w:val="en-MY"/>
-        </w:rPr>
-      </w:pPr>
-    </w:p>
-    <w:p>
-      <w:pPr>
-        <w:rPr>
-          <w:lang w:val="en-MY"/>
-        </w:rPr>
-      </w:pPr>
-    </w:p>
-    <w:p>
-      <w:pPr>
-        <w:rPr>
-          <w:lang w:val="en-MY"/>
-        </w:rPr>
-      </w:pPr>
-    </w:p>
-    <w:p>
-      <w:pPr>
-        <w:rPr>
-          <w:lang w:val="en-MY"/>
-        </w:rPr>
-      </w:pPr>
-    </w:p>
-    <w:p>
-      <w:pPr>
-        <w:rPr>
-          <w:lang w:val="en-MY"/>
-        </w:rPr>
-      </w:pPr>
-    </w:p>
-    <w:p>
-      <w:pPr>
-        <w:rPr>
-          <w:lang w:val="en-MY"/>
-        </w:rPr>
-      </w:pPr>
-    </w:p>
-    <w:p>
-      <w:pPr>
-        <w:rPr>
-          <w:lang w:val="en-MY"/>
-        </w:rPr>
-      </w:pPr>
-    </w:p>
-    <w:p>
-      <w:pPr>
-        <w:rPr>
-          <w:lang w:val="en-MY"/>
-        </w:rPr>
-      </w:pPr>
-    </w:p>
-    <w:p>
-      <w:pPr>
-        <w:rPr>
-          <w:lang w:val="en-MY"/>
-        </w:rPr>
-      </w:pPr>
-    </w:p>
-    <w:p>
-      <w:pPr>
-        <w:rPr>
-          <w:lang w:val="en-MY"/>
-        </w:rPr>
-      </w:pPr>
-    </w:p>
-    <w:p>
-      <w:pPr>
-        <w:rPr>
-          <w:lang w:val="en-MY"/>
-        </w:rPr>
-      </w:pPr>
-    </w:p>
-    <w:p>
-      <w:pPr>
-        <w:rPr>
-          <w:lang w:val="en-MY"/>
-        </w:rPr>
-      </w:pPr>
-    </w:p>
-    <w:p>
-      <w:pPr>
-        <w:rPr>
-          <w:lang w:val="en-MY"/>
-        </w:rPr>
-      </w:pPr>
-    </w:p>
-    <w:p>
-      <w:pPr>
-        <w:rPr>
-          <w:lang w:val="en-MY"/>
-        </w:rPr>
-      </w:pPr>
-    </w:p>
-    <w:p>
-      <w:pPr>
-        <w:rPr>
-          <w:lang w:val="en-MY"/>
-        </w:rPr>
-      </w:pPr>
-    </w:p>
-    <w:p>
-      <w:pPr>
-        <w:rPr>
-          <w:lang w:val="en-MY"/>
-        </w:rPr>
-      </w:pPr>
-    </w:p>
-    <w:p>
-      <w:pPr>
-        <w:rPr>
           <w:lang w:val="en-MY"/>
         </w:rPr>
       </w:pPr>
@@ -3194,6 +1424,7 @@
     <w:p>
       <w:pPr>
         <w:pStyle w:val="Heading1"/>
+        <w:ind w:left="0"/>
         <w:rPr>
           <w:lang w:val="en-MY"/>
         </w:rPr>
@@ -3203,458 +1434,818 @@
           <w:lang w:val="en-MY"/>
         </w:rPr>
         <w:lastRenderedPageBreak/>
-        <w:t xml:space="preserve">Critical Analysis </w:t>
+        <w:t>Data collections and annotations</w:t>
+      </w:r>
+    </w:p>
+    <w:p>
+      <w:pPr>
+        <w:rPr>
+          <w:lang w:val="en-MY"/>
+        </w:rPr>
+      </w:pPr>
+    </w:p>
+    <w:p>
+      <w:pPr>
+        <w:rPr>
+          <w:lang w:val="en-MY"/>
+        </w:rPr>
+      </w:pPr>
+    </w:p>
+    <w:p>
+      <w:pPr>
+        <w:rPr>
+          <w:lang w:val="en-MY"/>
+        </w:rPr>
+      </w:pPr>
+      <w:r>
+        <w:rPr>
+          <w:lang w:val="en-MY"/>
+        </w:rPr>
+        <w:t>Dataset collections w</w:t>
+      </w:r>
+      <w:r>
+        <w:rPr>
+          <w:lang w:val="en-MY"/>
+        </w:rPr>
+        <w:t xml:space="preserve">ere the most challenging </w:t>
+      </w:r>
+      <w:r>
+        <w:rPr>
+          <w:lang w:val="en-MY"/>
+        </w:rPr>
+        <w:t xml:space="preserve">part </w:t>
+      </w:r>
+      <w:r>
+        <w:rPr>
+          <w:lang w:val="en-MY"/>
+        </w:rPr>
+        <w:t>of</w:t>
+      </w:r>
+      <w:r>
+        <w:rPr>
+          <w:lang w:val="en-MY"/>
+        </w:rPr>
+        <w:t xml:space="preserve"> our </w:t>
+      </w:r>
+      <w:r>
+        <w:rPr>
+          <w:lang w:val="en-MY"/>
+        </w:rPr>
+        <w:t>task</w:t>
+      </w:r>
+      <w:r>
+        <w:rPr>
+          <w:lang w:val="en-MY"/>
+        </w:rPr>
+        <w:t xml:space="preserve"> since our coding and everything related to our work depends on the quality and quantity of </w:t>
+      </w:r>
+      <w:r>
+        <w:rPr>
+          <w:lang w:val="en-MY"/>
+        </w:rPr>
+        <w:t xml:space="preserve">the </w:t>
+      </w:r>
+      <w:r>
+        <w:rPr>
+          <w:lang w:val="en-MY"/>
+        </w:rPr>
+        <w:t xml:space="preserve">dataset, its cleanliness and usefulness for our </w:t>
+      </w:r>
+      <w:r>
+        <w:rPr>
+          <w:lang w:val="en-MY"/>
+        </w:rPr>
+        <w:t>implementation methods</w:t>
+      </w:r>
+      <w:r>
+        <w:rPr>
+          <w:lang w:val="en-MY"/>
+        </w:rPr>
+        <w:t>.</w:t>
+      </w:r>
+    </w:p>
+    <w:p>
+      <w:pPr>
+        <w:rPr>
+          <w:lang w:val="en-MY"/>
+        </w:rPr>
+      </w:pPr>
+    </w:p>
+    <w:p>
+      <w:pPr>
+        <w:rPr>
+          <w:lang w:val="en-MY"/>
+        </w:rPr>
+      </w:pPr>
+      <w:r>
+        <w:rPr>
+          <w:lang w:val="en-MY"/>
+        </w:rPr>
+        <w:t xml:space="preserve">We have looked over </w:t>
+      </w:r>
+      <w:r>
+        <w:rPr>
+          <w:lang w:val="en-MY"/>
+        </w:rPr>
+        <w:t>three</w:t>
+      </w:r>
+      <w:r>
+        <w:rPr>
+          <w:lang w:val="en-MY"/>
+        </w:rPr>
+        <w:t xml:space="preserve"> different datasets:</w:t>
+      </w:r>
+    </w:p>
+    <w:p>
+      <w:pPr>
+        <w:rPr>
+          <w:lang w:val="en-MY"/>
+        </w:rPr>
+      </w:pPr>
+    </w:p>
+    <w:p>
+      <w:pPr>
+        <w:rPr>
+          <w:lang w:val="en-MY"/>
+        </w:rPr>
+      </w:pPr>
+      <w:r>
+        <w:rPr>
+          <w:lang w:val="en-MY"/>
+        </w:rPr>
+        <w:t>Our first dataset was a very heavy file of around 7</w:t>
+      </w:r>
+      <w:r>
+        <w:rPr>
+          <w:lang w:val="en-MY"/>
+        </w:rPr>
+        <w:t>5</w:t>
+      </w:r>
+      <w:r>
+        <w:rPr>
+          <w:lang w:val="en-MY"/>
+        </w:rPr>
+        <w:t xml:space="preserve"> gigabytes</w:t>
+      </w:r>
+      <w:r>
+        <w:rPr>
+          <w:lang w:val="en-MY"/>
+        </w:rPr>
+        <w:t>. I</w:t>
+      </w:r>
+      <w:r>
+        <w:rPr>
+          <w:lang w:val="en-MY"/>
+        </w:rPr>
+        <w:t xml:space="preserve">t was good, except the dataset </w:t>
+      </w:r>
+      <w:r>
+        <w:rPr>
+          <w:lang w:val="en-MY"/>
+        </w:rPr>
+        <w:t>was in</w:t>
+      </w:r>
+      <w:r>
+        <w:rPr>
+          <w:lang w:val="en-MY"/>
+        </w:rPr>
+        <w:t xml:space="preserve"> sentences</w:t>
+      </w:r>
+      <w:r>
+        <w:rPr>
+          <w:lang w:val="en-MY"/>
+        </w:rPr>
+        <w:t>;</w:t>
+      </w:r>
+      <w:r>
+        <w:rPr>
+          <w:lang w:val="en-MY"/>
+        </w:rPr>
+        <w:t xml:space="preserve"> we needed </w:t>
+      </w:r>
+      <w:r>
+        <w:rPr>
+          <w:lang w:val="en-MY"/>
+        </w:rPr>
+        <w:t xml:space="preserve">single </w:t>
+      </w:r>
+      <w:r>
+        <w:rPr>
+          <w:lang w:val="en-MY"/>
+        </w:rPr>
+        <w:t xml:space="preserve">words. </w:t>
+      </w:r>
+      <w:r>
+        <w:rPr>
+          <w:lang w:val="en-MY"/>
+        </w:rPr>
+        <w:t>I</w:t>
+      </w:r>
+      <w:r>
+        <w:rPr>
+          <w:lang w:val="en-MY"/>
+        </w:rPr>
+        <w:t>nitially</w:t>
+      </w:r>
+      <w:r>
+        <w:rPr>
+          <w:lang w:val="en-MY"/>
+        </w:rPr>
+        <w:t>,</w:t>
+      </w:r>
+      <w:r>
+        <w:rPr>
+          <w:lang w:val="en-MY"/>
+        </w:rPr>
+        <w:t xml:space="preserve"> </w:t>
+      </w:r>
+      <w:r>
+        <w:rPr>
+          <w:lang w:val="en-MY"/>
+        </w:rPr>
+        <w:t xml:space="preserve">the team </w:t>
+      </w:r>
+      <w:r>
+        <w:rPr>
+          <w:lang w:val="en-MY"/>
+        </w:rPr>
+        <w:t xml:space="preserve">thought </w:t>
+      </w:r>
+      <w:r>
+        <w:rPr>
+          <w:lang w:val="en-MY"/>
+        </w:rPr>
+        <w:t>of splitting</w:t>
+      </w:r>
+      <w:r>
+        <w:rPr>
+          <w:lang w:val="en-MY"/>
+        </w:rPr>
+        <w:t xml:space="preserve"> it using </w:t>
+      </w:r>
+      <w:r>
+        <w:rPr>
+          <w:lang w:val="en-MY"/>
+        </w:rPr>
+        <w:t xml:space="preserve">a </w:t>
+      </w:r>
+      <w:r>
+        <w:rPr>
+          <w:lang w:val="en-MY"/>
+        </w:rPr>
+        <w:t>code</w:t>
+      </w:r>
+      <w:r>
+        <w:rPr>
+          <w:lang w:val="en-MY"/>
+        </w:rPr>
+        <w:t>, but the folder was too large for our computers to handle and work with and thus causing our computers to crash several times while working with it. H</w:t>
+      </w:r>
+      <w:r>
+        <w:rPr>
+          <w:lang w:val="en-MY"/>
+        </w:rPr>
+        <w:t>owever, by that time</w:t>
+      </w:r>
+      <w:r>
+        <w:rPr>
+          <w:lang w:val="en-MY"/>
+        </w:rPr>
+        <w:t>,</w:t>
+      </w:r>
+      <w:r>
+        <w:rPr>
+          <w:lang w:val="en-MY"/>
+        </w:rPr>
+        <w:t xml:space="preserve"> we </w:t>
+      </w:r>
+      <w:r>
+        <w:rPr>
+          <w:lang w:val="en-MY"/>
+        </w:rPr>
+        <w:t xml:space="preserve">had </w:t>
+      </w:r>
+      <w:r>
+        <w:rPr>
+          <w:lang w:val="en-MY"/>
+        </w:rPr>
+        <w:t xml:space="preserve">found our second dataset. Due to all this, we have not </w:t>
       </w:r>
       <w:proofErr w:type="gramStart"/>
       <w:r>
         <w:rPr>
           <w:lang w:val="en-MY"/>
         </w:rPr>
-        <w:t>Of</w:t>
+        <w:t>looked into</w:t>
       </w:r>
       <w:proofErr w:type="gramEnd"/>
       <w:r>
         <w:rPr>
           <w:lang w:val="en-MY"/>
         </w:rPr>
-        <w:t xml:space="preserve"> The </w:t>
-      </w:r>
-      <w:r>
-        <w:rPr>
-          <w:lang w:val="en-MY"/>
-        </w:rPr>
-        <w:t>Implementation</w:t>
-      </w:r>
-    </w:p>
-    <w:p>
-      <w:pPr>
-        <w:rPr>
-          <w:lang w:val="en-MY"/>
-        </w:rPr>
-      </w:pPr>
-    </w:p>
-    <w:p>
-      <w:pPr>
-        <w:rPr>
-          <w:lang w:val="en-MY"/>
-        </w:rPr>
-      </w:pPr>
-      <w:r>
-        <w:rPr>
-          <w:lang w:val="en-MY"/>
-        </w:rPr>
-        <w:t xml:space="preserve">As we know, </w:t>
-      </w:r>
-      <w:r>
-        <w:rPr>
-          <w:lang w:val="en-MY"/>
-        </w:rPr>
-        <w:t>CNN</w:t>
-      </w:r>
-      <w:r>
-        <w:rPr>
-          <w:lang w:val="en-MY"/>
-        </w:rPr>
-        <w:t xml:space="preserve"> is </w:t>
-      </w:r>
-      <w:r>
-        <w:rPr>
-          <w:lang w:val="en-MY"/>
-        </w:rPr>
-        <w:t xml:space="preserve">deep learning </w:t>
-      </w:r>
-      <w:r>
-        <w:rPr>
-          <w:lang w:val="en-MY"/>
-        </w:rPr>
-        <w:t xml:space="preserve">neural network </w:t>
-      </w:r>
-      <w:r>
-        <w:rPr>
-          <w:lang w:val="en-MY"/>
-        </w:rPr>
-        <w:t xml:space="preserve">model </w:t>
-      </w:r>
-      <w:r>
-        <w:rPr>
-          <w:lang w:val="en-MY"/>
-        </w:rPr>
-        <w:t>preferably used for image classification and</w:t>
-      </w:r>
-      <w:r>
-        <w:rPr>
-          <w:lang w:val="en-MY"/>
-        </w:rPr>
-        <w:t xml:space="preserve"> is very good at extracting features</w:t>
-      </w:r>
-      <w:r>
-        <w:rPr>
-          <w:lang w:val="en-MY"/>
-        </w:rPr>
-        <w:t xml:space="preserve"> from images</w:t>
-      </w:r>
-      <w:r>
-        <w:rPr>
-          <w:lang w:val="en-MY"/>
-        </w:rPr>
-        <w:t xml:space="preserve"> and learning it.</w:t>
-      </w:r>
-    </w:p>
-    <w:p>
-      <w:pPr>
-        <w:rPr>
-          <w:lang w:val="en-MY"/>
-        </w:rPr>
-      </w:pPr>
-    </w:p>
-    <w:p>
-      <w:pPr>
-        <w:rPr>
-          <w:lang w:val="en-MY"/>
-        </w:rPr>
-      </w:pPr>
-      <w:r>
-        <w:rPr>
-          <w:lang w:val="en-MY"/>
-        </w:rPr>
-        <w:t>In general image data has a lot of pixels, the traditional fully connected layers would be too much for the model to hand</w:t>
-      </w:r>
-      <w:r>
-        <w:rPr>
-          <w:lang w:val="en-MY"/>
-        </w:rPr>
-        <w:t xml:space="preserve">le, here is where </w:t>
-      </w:r>
-      <w:r>
-        <w:rPr>
-          <w:lang w:val="en-MY"/>
-        </w:rPr>
-        <w:t>CNN</w:t>
-      </w:r>
-      <w:r>
-        <w:rPr>
-          <w:lang w:val="en-MY"/>
-        </w:rPr>
-        <w:t xml:space="preserve"> comes in, basically it takes in the image, uses convolution layer to extract some features using a kernel or filter and then reduces them using pooling layer, it then keeps repeating the previous two steps depending on how complex the</w:t>
-      </w:r>
-      <w:r>
-        <w:rPr>
-          <w:lang w:val="en-MY"/>
-        </w:rPr>
-        <w:t xml:space="preserve"> features are, then provides the important features to the fully connected layers for processing.</w:t>
-      </w:r>
-    </w:p>
-    <w:p>
-      <w:pPr>
-        <w:rPr>
-          <w:lang w:val="en-MY"/>
-        </w:rPr>
-      </w:pPr>
-      <w:r>
-        <w:rPr>
-          <w:lang w:val="en-MY"/>
-        </w:rPr>
-        <w:t xml:space="preserve">In other words, </w:t>
-      </w:r>
-      <w:r>
-        <w:rPr>
-          <w:lang w:val="en-MY"/>
-        </w:rPr>
-        <w:t>CNN</w:t>
-      </w:r>
-      <w:r>
-        <w:rPr>
-          <w:lang w:val="en-MY"/>
-        </w:rPr>
-        <w:t>s take an image, shortens it to just important features and proceeds with fully connected layers.</w:t>
-      </w:r>
-    </w:p>
-    <w:p>
-      <w:pPr>
-        <w:rPr>
-          <w:lang w:val="en-MY"/>
-        </w:rPr>
-      </w:pPr>
-    </w:p>
-    <w:p>
-      <w:pPr>
-        <w:rPr>
-          <w:lang w:val="en-MY"/>
-        </w:rPr>
-      </w:pPr>
-      <w:r>
-        <w:rPr>
-          <w:lang w:val="en-MY"/>
-        </w:rPr>
-        <w:t xml:space="preserve">In our case, our data was audio, we had </w:t>
-      </w:r>
-      <w:r>
-        <w:rPr>
-          <w:lang w:val="en-MY"/>
-        </w:rPr>
-        <w:t>to convert the audio to image, its spectrogram, basically every audio has a waveform image. The idea was to use the waveform of multiple speakers of the same word, which would be similar, and the model would learn the similar features so that during predic</w:t>
-      </w:r>
-      <w:r>
-        <w:rPr>
-          <w:lang w:val="en-MY"/>
-        </w:rPr>
-        <w:t>tion, the model would predict that specific word.</w:t>
-      </w:r>
-    </w:p>
-    <w:p>
-      <w:pPr>
-        <w:rPr>
-          <w:lang w:val="en-MY"/>
-        </w:rPr>
-      </w:pPr>
-    </w:p>
-    <w:p>
-      <w:pPr>
-        <w:ind w:left="120" w:hangingChars="50" w:hanging="120"/>
-        <w:rPr>
-          <w:lang w:val="en-MY"/>
-        </w:rPr>
-      </w:pPr>
-      <w:r>
-        <w:rPr>
-          <w:lang w:val="en-MY"/>
-        </w:rPr>
-        <w:t xml:space="preserve">We provided 3 layers of convolution and pooling layers with the activation function of </w:t>
+        <w:t xml:space="preserve"> the </w:t>
+      </w:r>
+      <w:r>
+        <w:rPr>
+          <w:lang w:val="en-MY"/>
+        </w:rPr>
+        <w:t>data labelling method</w:t>
+      </w:r>
+      <w:r>
+        <w:rPr>
+          <w:lang w:val="en-MY"/>
+        </w:rPr>
+        <w:t xml:space="preserve"> for our dataset.</w:t>
+      </w:r>
+    </w:p>
+    <w:p>
+      <w:pPr>
+        <w:rPr>
+          <w:lang w:val="en-MY"/>
+        </w:rPr>
+      </w:pPr>
+    </w:p>
+    <w:p>
+      <w:pPr>
+        <w:rPr>
+          <w:lang w:val="en-MY"/>
+        </w:rPr>
+      </w:pPr>
+      <w:r>
+        <w:rPr>
+          <w:lang w:val="en-MY"/>
+        </w:rPr>
+        <w:t>Our second dataset looked very promising</w:t>
+      </w:r>
+      <w:r>
+        <w:rPr>
+          <w:lang w:val="en-MY"/>
+        </w:rPr>
+        <w:t>. I</w:t>
+      </w:r>
+      <w:r>
+        <w:rPr>
+          <w:lang w:val="en-MY"/>
+        </w:rPr>
+        <w:t xml:space="preserve">t was </w:t>
+      </w:r>
+      <w:proofErr w:type="gramStart"/>
+      <w:r>
+        <w:rPr>
+          <w:lang w:val="en-MY"/>
+        </w:rPr>
+        <w:t>clean</w:t>
+      </w:r>
+      <w:r>
+        <w:rPr>
+          <w:lang w:val="en-MY"/>
+        </w:rPr>
+        <w:t>,</w:t>
       </w:r>
       <w:proofErr w:type="spellStart"/>
       <w:r>
         <w:rPr>
           <w:lang w:val="en-MY"/>
         </w:rPr>
-        <w:t>relu</w:t>
+        <w:t>well</w:t>
+      </w:r>
+      <w:proofErr w:type="gramEnd"/>
+      <w:r>
+        <w:rPr>
+          <w:lang w:val="en-MY"/>
+        </w:rPr>
+        <w:t xml:space="preserve"> </w:t>
+      </w:r>
+      <w:r>
+        <w:rPr>
+          <w:lang w:val="en-MY"/>
+        </w:rPr>
+        <w:t>organised</w:t>
       </w:r>
       <w:proofErr w:type="spellEnd"/>
       <w:r>
         <w:rPr>
           <w:lang w:val="en-MY"/>
         </w:rPr>
-        <w:t xml:space="preserve">. And the final layer with the number of nodes same as that of the number of classes with the activation function </w:t>
-      </w:r>
-      <w:r>
-        <w:rPr>
-          <w:lang w:val="en-MY"/>
-        </w:rPr>
-        <w:t>of softmax since we were working on multi class classification.</w:t>
-      </w:r>
-    </w:p>
-    <w:p>
-      <w:pPr>
-        <w:ind w:left="120" w:hangingChars="50" w:hanging="120"/>
-        <w:rPr>
-          <w:lang w:val="en-MY"/>
-        </w:rPr>
-      </w:pPr>
-    </w:p>
-    <w:p>
-      <w:pPr>
-        <w:ind w:left="120" w:hangingChars="50" w:hanging="120"/>
-        <w:rPr>
-          <w:lang w:val="en-MY"/>
-        </w:rPr>
-      </w:pPr>
-      <w:r>
-        <w:rPr>
-          <w:lang w:val="en-MY"/>
-        </w:rPr>
-        <w:t xml:space="preserve">For </w:t>
+        <w:t>, and was very useful in</w:t>
+      </w:r>
+      <w:r>
+        <w:rPr>
+          <w:lang w:val="en-MY"/>
+        </w:rPr>
+        <w:t xml:space="preserve"> </w:t>
+      </w:r>
+      <w:r>
+        <w:rPr>
+          <w:lang w:val="en-MY"/>
+        </w:rPr>
+        <w:t>terms of our</w:t>
+      </w:r>
+      <w:r>
+        <w:rPr>
+          <w:lang w:val="en-MY"/>
+        </w:rPr>
+        <w:t xml:space="preserve"> implementation</w:t>
+      </w:r>
+      <w:r>
+        <w:rPr>
+          <w:lang w:val="en-MY"/>
+        </w:rPr>
+        <w:t xml:space="preserve"> </w:t>
       </w:r>
       <w:proofErr w:type="spellStart"/>
       <w:r>
         <w:rPr>
           <w:lang w:val="en-MY"/>
         </w:rPr>
-        <w:t>rnn</w:t>
+        <w:t>stategy</w:t>
       </w:r>
       <w:proofErr w:type="spellEnd"/>
       <w:r>
         <w:rPr>
           <w:lang w:val="en-MY"/>
         </w:rPr>
-        <w:t>, (</w:t>
+        <w:t>. The annotations were done by the csv files provided, where one column referred to the link of the audio file</w:t>
+      </w:r>
+      <w:r>
+        <w:rPr>
+          <w:lang w:val="en-MY"/>
+        </w:rPr>
+        <w:t>,</w:t>
+      </w:r>
+      <w:r>
+        <w:rPr>
+          <w:lang w:val="en-MY"/>
+        </w:rPr>
+        <w:t xml:space="preserve"> and the other referred to the </w:t>
+      </w:r>
+      <w:proofErr w:type="gramStart"/>
+      <w:r>
+        <w:rPr>
+          <w:lang w:val="en-MY"/>
+        </w:rPr>
+        <w:t>word( the</w:t>
+      </w:r>
+      <w:proofErr w:type="gramEnd"/>
+      <w:r>
+        <w:rPr>
+          <w:lang w:val="en-MY"/>
+        </w:rPr>
+        <w:t xml:space="preserve"> label). </w:t>
+      </w:r>
+      <w:r>
+        <w:rPr>
+          <w:lang w:val="en-MY"/>
+        </w:rPr>
+        <w:t>T</w:t>
+      </w:r>
+      <w:r>
+        <w:rPr>
+          <w:lang w:val="en-MY"/>
+        </w:rPr>
+        <w:t>he dataset had no sentences, and we proceeded with it till last week. It also had sep</w:t>
+      </w:r>
+      <w:r>
+        <w:rPr>
+          <w:lang w:val="en-MY"/>
+        </w:rPr>
+        <w:t>a</w:t>
+      </w:r>
+      <w:r>
+        <w:rPr>
+          <w:lang w:val="en-MY"/>
+        </w:rPr>
+        <w:t xml:space="preserve">rate </w:t>
+      </w:r>
+      <w:r>
+        <w:rPr>
+          <w:lang w:val="en-MY"/>
+        </w:rPr>
+        <w:t>CSV</w:t>
+      </w:r>
+      <w:r>
+        <w:rPr>
+          <w:lang w:val="en-MY"/>
+        </w:rPr>
+        <w:t xml:space="preserve"> files for train and test, meaning the splitting has already been done</w:t>
+      </w:r>
+      <w:r>
+        <w:rPr>
+          <w:lang w:val="en-MY"/>
+        </w:rPr>
+        <w:t xml:space="preserve"> for us.</w:t>
+      </w:r>
+      <w:r>
+        <w:rPr>
+          <w:lang w:val="en-MY"/>
+        </w:rPr>
+        <w:t xml:space="preserve"> </w:t>
+      </w:r>
+      <w:proofErr w:type="gramStart"/>
+      <w:r>
+        <w:rPr>
+          <w:highlight w:val="yellow"/>
+          <w:lang w:val="en-MY"/>
+        </w:rPr>
+        <w:t>H</w:t>
+      </w:r>
+      <w:r>
+        <w:rPr>
+          <w:highlight w:val="yellow"/>
+          <w:lang w:val="en-MY"/>
+        </w:rPr>
+        <w:t>owever,  due</w:t>
+      </w:r>
+      <w:proofErr w:type="gramEnd"/>
+      <w:r>
+        <w:rPr>
+          <w:highlight w:val="yellow"/>
+          <w:lang w:val="en-MY"/>
+        </w:rPr>
+        <w:t xml:space="preserve"> to computer lagging issues of two team members, we thought to write codes out of theory and debug it all later since this way we could focus on debugging together. During final week, everything was debugged except for the audio to image conversion, we faced </w:t>
+      </w:r>
+      <w:r>
+        <w:rPr>
+          <w:highlight w:val="yellow"/>
+          <w:lang w:val="en-MY"/>
+        </w:rPr>
+        <w:t>several</w:t>
+      </w:r>
+      <w:r>
+        <w:rPr>
+          <w:highlight w:val="yellow"/>
+          <w:lang w:val="en-MY"/>
+        </w:rPr>
+        <w:t xml:space="preserve"> issues:</w:t>
+      </w:r>
+    </w:p>
+    <w:p>
+      <w:pPr>
+        <w:rPr>
+          <w:lang w:val="en-MY"/>
+        </w:rPr>
+      </w:pPr>
+    </w:p>
+    <w:p>
+      <w:pPr>
+        <w:rPr>
+          <w:lang w:val="en-MY"/>
+        </w:rPr>
+      </w:pPr>
+      <w:r>
+        <w:rPr>
+          <w:lang w:val="en-MY"/>
+        </w:rPr>
+        <w:t xml:space="preserve">First, </w:t>
       </w:r>
       <w:proofErr w:type="spellStart"/>
       <w:r>
         <w:rPr>
-          <w:highlight w:val="green"/>
-          <w:lang w:val="en-MY"/>
-        </w:rPr>
-        <w:t>masrur</w:t>
+          <w:lang w:val="en-MY"/>
+        </w:rPr>
+        <w:t>M</w:t>
+      </w:r>
+      <w:r>
+        <w:rPr>
+          <w:lang w:val="en-MY"/>
+        </w:rPr>
+        <w:t>ubin</w:t>
       </w:r>
       <w:proofErr w:type="spellEnd"/>
       <w:r>
         <w:rPr>
-          <w:highlight w:val="green"/>
-          <w:lang w:val="en-MY"/>
-        </w:rPr>
-        <w:t xml:space="preserve"> please fill in)</w:t>
-      </w:r>
-    </w:p>
-    <w:p>
-      <w:pPr>
-        <w:ind w:left="120" w:hangingChars="50" w:hanging="120"/>
-        <w:rPr>
-          <w:lang w:val="en-MY"/>
-        </w:rPr>
-      </w:pPr>
-    </w:p>
-    <w:p>
-      <w:pPr>
-        <w:ind w:left="120" w:hangingChars="50" w:hanging="120"/>
-        <w:rPr>
-          <w:lang w:val="en-MY"/>
-        </w:rPr>
-      </w:pPr>
-      <w:r>
-        <w:rPr>
-          <w:lang w:val="en-MY"/>
-        </w:rPr>
-        <w:t xml:space="preserve">Later we wrote code for evaluation using confusion matrix and plotting </w:t>
+          <w:lang w:val="en-MY"/>
+        </w:rPr>
+        <w:t xml:space="preserve"> took a portion of the dataset,</w:t>
+      </w:r>
+      <w:r>
+        <w:rPr>
+          <w:lang w:val="en-MY"/>
+        </w:rPr>
+        <w:t xml:space="preserve"> three</w:t>
+      </w:r>
+      <w:r>
+        <w:rPr>
+          <w:lang w:val="en-MY"/>
+        </w:rPr>
+        <w:t xml:space="preserve"> classes </w:t>
+      </w:r>
+      <w:r>
+        <w:rPr>
+          <w:lang w:val="en-MY"/>
+        </w:rPr>
+        <w:t xml:space="preserve">to be specific </w:t>
+      </w:r>
+      <w:r>
+        <w:rPr>
+          <w:lang w:val="en-MY"/>
+        </w:rPr>
+        <w:t xml:space="preserve">to test out </w:t>
+      </w:r>
+      <w:r>
+        <w:rPr>
+          <w:lang w:val="en-MY"/>
+        </w:rPr>
+        <w:t xml:space="preserve">the </w:t>
+      </w:r>
+      <w:r>
+        <w:rPr>
+          <w:lang w:val="en-MY"/>
+        </w:rPr>
+        <w:t xml:space="preserve">code for audio to image conversion, the audio was </w:t>
+      </w:r>
+      <w:r>
+        <w:rPr>
+          <w:lang w:val="en-MY"/>
+        </w:rPr>
+        <w:t xml:space="preserve">in </w:t>
+      </w:r>
+      <w:proofErr w:type="gramStart"/>
+      <w:r>
+        <w:rPr>
+          <w:lang w:val="en-MY"/>
+        </w:rPr>
+        <w:t>a .</w:t>
+      </w:r>
+      <w:r>
+        <w:rPr>
+          <w:lang w:val="en-MY"/>
+        </w:rPr>
+        <w:t>opus</w:t>
+      </w:r>
+      <w:proofErr w:type="gramEnd"/>
+      <w:r>
+        <w:rPr>
+          <w:lang w:val="en-MY"/>
+        </w:rPr>
+        <w:t xml:space="preserve"> </w:t>
+      </w:r>
+      <w:r>
+        <w:rPr>
+          <w:lang w:val="en-MY"/>
+        </w:rPr>
+        <w:t>format</w:t>
+      </w:r>
+      <w:r>
+        <w:rPr>
+          <w:lang w:val="en-MY"/>
+        </w:rPr>
+        <w:t xml:space="preserve"> and it worked well printing out the spectrogram in google </w:t>
       </w:r>
       <w:proofErr w:type="spellStart"/>
       <w:r>
         <w:rPr>
           <w:lang w:val="en-MY"/>
         </w:rPr>
-        <w:t>graps</w:t>
+        <w:t>colab</w:t>
       </w:r>
       <w:proofErr w:type="spellEnd"/>
       <w:r>
         <w:rPr>
           <w:lang w:val="en-MY"/>
         </w:rPr>
-        <w:t xml:space="preserve"> of two models and compared them</w:t>
-      </w:r>
-    </w:p>
-    <w:p>
-      <w:pPr>
-        <w:rPr>
-          <w:lang w:val="en-MY"/>
-        </w:rPr>
-      </w:pPr>
-    </w:p>
-    <w:p>
-      <w:pPr>
-        <w:rPr>
-          <w:lang w:val="en-MY"/>
-        </w:rPr>
-      </w:pPr>
-    </w:p>
-    <w:p>
-      <w:pPr>
-        <w:rPr>
-          <w:lang w:val="en-MY"/>
-        </w:rPr>
-      </w:pPr>
-    </w:p>
-    <w:p>
-      <w:pPr>
-        <w:rPr>
-          <w:lang w:val="en-MY"/>
-        </w:rPr>
-      </w:pPr>
-    </w:p>
-    <w:p>
-      <w:pPr>
-        <w:rPr>
-          <w:lang w:val="en-MY"/>
-        </w:rPr>
-      </w:pPr>
-    </w:p>
-    <w:p>
-      <w:pPr>
-        <w:rPr>
-          <w:lang w:val="en-MY"/>
-        </w:rPr>
-      </w:pPr>
-    </w:p>
-    <w:p>
-      <w:pPr>
-        <w:rPr>
-          <w:lang w:val="en-MY"/>
-        </w:rPr>
-      </w:pPr>
-    </w:p>
-    <w:p>
-      <w:pPr>
-        <w:rPr>
-          <w:lang w:val="en-MY"/>
-        </w:rPr>
-      </w:pPr>
-    </w:p>
-    <w:p>
-      <w:pPr>
-        <w:rPr>
-          <w:lang w:val="en-MY"/>
-        </w:rPr>
-      </w:pPr>
-    </w:p>
-    <w:p>
-      <w:pPr>
-        <w:rPr>
-          <w:lang w:val="en-MY"/>
-        </w:rPr>
-      </w:pPr>
-    </w:p>
-    <w:p>
-      <w:pPr>
-        <w:rPr>
-          <w:lang w:val="en-MY"/>
-        </w:rPr>
-      </w:pPr>
-    </w:p>
-    <w:p>
-      <w:pPr>
-        <w:rPr>
-          <w:lang w:val="en-MY"/>
-        </w:rPr>
-      </w:pPr>
-    </w:p>
-    <w:p>
-      <w:pPr>
-        <w:rPr>
-          <w:lang w:val="en-MY"/>
-        </w:rPr>
-      </w:pPr>
-    </w:p>
-    <w:p>
-      <w:pPr>
-        <w:rPr>
-          <w:lang w:val="en-MY"/>
-        </w:rPr>
-      </w:pPr>
-    </w:p>
-    <w:p>
-      <w:pPr>
-        <w:rPr>
-          <w:lang w:val="en-MY"/>
-        </w:rPr>
-      </w:pPr>
-    </w:p>
-    <w:p>
-      <w:pPr>
-        <w:rPr>
-          <w:lang w:val="en-MY"/>
-        </w:rPr>
-      </w:pPr>
-    </w:p>
-    <w:p>
-      <w:pPr>
-        <w:rPr>
-          <w:lang w:val="en-MY"/>
-        </w:rPr>
-      </w:pPr>
-    </w:p>
-    <w:p>
-      <w:pPr>
-        <w:rPr>
-          <w:lang w:val="en-MY"/>
-        </w:rPr>
-      </w:pPr>
+        <w:t xml:space="preserve">. Later when </w:t>
+      </w:r>
+      <w:r>
+        <w:rPr>
+          <w:lang w:val="en-MY"/>
+        </w:rPr>
+        <w:t>M</w:t>
+      </w:r>
+      <w:r>
+        <w:rPr>
+          <w:lang w:val="en-MY"/>
+        </w:rPr>
+        <w:t xml:space="preserve">asrur ran the codes, it gave an unknown format error, so we wrote code to convert it all to </w:t>
+      </w:r>
+      <w:r>
+        <w:rPr>
+          <w:lang w:val="en-MY"/>
+        </w:rPr>
+        <w:t>.</w:t>
+      </w:r>
+      <w:r>
+        <w:rPr>
+          <w:lang w:val="en-MY"/>
+        </w:rPr>
+        <w:t xml:space="preserve">wav </w:t>
+      </w:r>
+      <w:r>
+        <w:rPr>
+          <w:lang w:val="en-MY"/>
+        </w:rPr>
+        <w:t>format</w:t>
+      </w:r>
+      <w:r>
+        <w:rPr>
+          <w:lang w:val="en-MY"/>
+        </w:rPr>
+        <w:t xml:space="preserve">, it still did not work and gave errors. Masrur tried a random wav file from the </w:t>
+      </w:r>
+      <w:proofErr w:type="gramStart"/>
+      <w:r>
+        <w:rPr>
+          <w:lang w:val="en-MY"/>
+        </w:rPr>
+        <w:t>internet</w:t>
+      </w:r>
+      <w:proofErr w:type="gramEnd"/>
+      <w:r>
+        <w:rPr>
+          <w:lang w:val="en-MY"/>
+        </w:rPr>
+        <w:t xml:space="preserve"> and it works, we assumed there was something wrong with the method of conversion, and we could not find any other method of conversion from opus file. We decided to discard the dataset since the only option left is to use </w:t>
+      </w:r>
+      <w:proofErr w:type="spellStart"/>
+      <w:r>
+        <w:rPr>
+          <w:lang w:val="en-MY"/>
+        </w:rPr>
+        <w:t>colab</w:t>
+      </w:r>
+      <w:proofErr w:type="spellEnd"/>
+      <w:r>
+        <w:rPr>
+          <w:lang w:val="en-MY"/>
+        </w:rPr>
+        <w:t xml:space="preserve">, and we are in no time to upload heavy files into the </w:t>
+      </w:r>
+      <w:proofErr w:type="spellStart"/>
+      <w:r>
+        <w:rPr>
+          <w:lang w:val="en-MY"/>
+        </w:rPr>
+        <w:t>colab</w:t>
+      </w:r>
+      <w:proofErr w:type="spellEnd"/>
+      <w:r>
+        <w:rPr>
+          <w:lang w:val="en-MY"/>
+        </w:rPr>
+        <w:t>.</w:t>
+      </w:r>
+    </w:p>
+    <w:p>
+      <w:pPr>
+        <w:rPr>
+          <w:lang w:val="en-MY"/>
+        </w:rPr>
+      </w:pPr>
+    </w:p>
+    <w:p>
+      <w:pPr>
+        <w:rPr>
+          <w:lang w:val="en-MY"/>
+        </w:rPr>
+      </w:pPr>
+      <w:r>
+        <w:rPr>
+          <w:lang w:val="en-MY"/>
+        </w:rPr>
+        <w:t xml:space="preserve">The third dataset was found on the same day we encountered problems with our second dataset. This dataset was also clean and organised well. Instead of csv files, there were text files with each line, being the link to an audio. We wrote code </w:t>
+      </w:r>
+      <w:proofErr w:type="gramStart"/>
+      <w:r>
+        <w:rPr>
+          <w:lang w:val="en-MY"/>
+        </w:rPr>
+        <w:t>in order to</w:t>
+      </w:r>
+      <w:proofErr w:type="gramEnd"/>
+      <w:r>
+        <w:rPr>
+          <w:lang w:val="en-MY"/>
+        </w:rPr>
+        <w:t xml:space="preserve"> split the directory to store the label names. We quickly </w:t>
+      </w:r>
+      <w:proofErr w:type="spellStart"/>
+      <w:r>
+        <w:rPr>
+          <w:lang w:val="en-MY"/>
+        </w:rPr>
+        <w:t>fine tuned</w:t>
+      </w:r>
+      <w:proofErr w:type="spellEnd"/>
+      <w:r>
+        <w:rPr>
+          <w:lang w:val="en-MY"/>
+        </w:rPr>
+        <w:t xml:space="preserve"> our code to match our new </w:t>
+      </w:r>
+      <w:proofErr w:type="gramStart"/>
+      <w:r>
+        <w:rPr>
+          <w:lang w:val="en-MY"/>
+        </w:rPr>
+        <w:t>dataset, and</w:t>
+      </w:r>
+      <w:proofErr w:type="gramEnd"/>
+      <w:r>
+        <w:rPr>
+          <w:lang w:val="en-MY"/>
+        </w:rPr>
+        <w:t xml:space="preserve"> began audio conversion to one class. To our surprise, the conversion worked, and we saved up multiple spectrograms, and checked to see if they are different and the conversion works fine. Later we converted all the train and test audios to images and were finally ready for training the model since our training parameters were ready.</w:t>
+      </w:r>
     </w:p>
     <w:p>
       <w:pPr>
@@ -3706,6 +2297,7 @@
     <w:p>
       <w:pPr>
         <w:pStyle w:val="Heading1"/>
+        <w:ind w:left="0"/>
         <w:rPr>
           <w:lang w:val="en-MY"/>
         </w:rPr>
@@ -3715,168 +2307,162 @@
           <w:lang w:val="en-MY"/>
         </w:rPr>
         <w:lastRenderedPageBreak/>
-        <w:t xml:space="preserve">Practical Application </w:t>
+        <w:t xml:space="preserve">Implemented Machine Learning Techniques </w:t>
       </w:r>
       <w:proofErr w:type="gramStart"/>
       <w:r>
         <w:rPr>
           <w:lang w:val="en-MY"/>
         </w:rPr>
-        <w:t>Of</w:t>
+        <w:t>For</w:t>
       </w:r>
       <w:proofErr w:type="gramEnd"/>
       <w:r>
         <w:rPr>
           <w:lang w:val="en-MY"/>
         </w:rPr>
-        <w:t xml:space="preserve"> The Description</w:t>
-      </w:r>
-    </w:p>
-    <w:p>
-      <w:pPr>
-        <w:rPr>
-          <w:lang w:val="en-MY"/>
-        </w:rPr>
-      </w:pPr>
-    </w:p>
-    <w:p>
-      <w:pPr>
-        <w:rPr>
-          <w:lang w:val="en-MY"/>
-        </w:rPr>
-      </w:pPr>
-    </w:p>
-    <w:p>
-      <w:pPr>
-        <w:rPr>
-          <w:lang w:val="en-MY"/>
-        </w:rPr>
-      </w:pPr>
-    </w:p>
-    <w:p>
-      <w:pPr>
-        <w:rPr>
-          <w:lang w:val="en-MY"/>
-        </w:rPr>
-      </w:pPr>
-    </w:p>
-    <w:p>
-      <w:pPr>
-        <w:rPr>
-          <w:lang w:val="en-MY"/>
-        </w:rPr>
-      </w:pPr>
-    </w:p>
-    <w:p>
-      <w:pPr>
-        <w:rPr>
-          <w:lang w:val="en-MY"/>
-        </w:rPr>
-      </w:pPr>
-    </w:p>
-    <w:p>
-      <w:pPr>
-        <w:rPr>
-          <w:lang w:val="en-MY"/>
-        </w:rPr>
-      </w:pPr>
-    </w:p>
-    <w:p>
-      <w:pPr>
-        <w:rPr>
-          <w:lang w:val="en-MY"/>
-        </w:rPr>
-      </w:pPr>
-    </w:p>
-    <w:p>
-      <w:pPr>
-        <w:rPr>
-          <w:lang w:val="en-MY"/>
-        </w:rPr>
-      </w:pPr>
-    </w:p>
-    <w:p>
-      <w:pPr>
-        <w:rPr>
-          <w:lang w:val="en-MY"/>
-        </w:rPr>
-      </w:pPr>
-      <w:r>
-        <w:rPr>
+        <w:t xml:space="preserve"> Automated Speech Recognition</w:t>
+      </w:r>
+    </w:p>
+    <w:p>
+      <w:pPr>
+        <w:rPr>
+          <w:lang w:val="en-MY"/>
+        </w:rPr>
+      </w:pPr>
+    </w:p>
+    <w:p>
+      <w:pPr>
+        <w:rPr>
+          <w:lang w:val="en-MY"/>
+        </w:rPr>
+      </w:pPr>
+    </w:p>
+    <w:p>
+      <w:pPr>
+        <w:rPr>
+          <w:lang w:val="en-MY"/>
+        </w:rPr>
+      </w:pPr>
+    </w:p>
+    <w:p>
+      <w:pPr>
+        <w:rPr>
+          <w:lang w:val="en-MY"/>
+        </w:rPr>
+      </w:pPr>
+    </w:p>
+    <w:p>
+      <w:pPr>
+        <w:rPr>
+          <w:lang w:val="en-MY"/>
+        </w:rPr>
+      </w:pPr>
+    </w:p>
+    <w:p>
+      <w:pPr>
+        <w:rPr>
+          <w:lang w:val="en-MY"/>
+        </w:rPr>
+      </w:pPr>
+    </w:p>
+    <w:p>
+      <w:pPr>
+        <w:rPr>
+          <w:lang w:val="en-MY"/>
+        </w:rPr>
+      </w:pPr>
+    </w:p>
+    <w:p>
+      <w:pPr>
+        <w:rPr>
+          <w:lang w:val="en-MY"/>
+        </w:rPr>
+      </w:pPr>
+    </w:p>
+    <w:p>
+      <w:pPr>
+        <w:rPr>
+          <w:lang w:val="en-MY"/>
+        </w:rPr>
+      </w:pPr>
+    </w:p>
+    <w:p>
+      <w:pPr>
+        <w:rPr>
+          <w:highlight w:val="green"/>
+          <w:lang w:val="en-MY"/>
+        </w:rPr>
+      </w:pPr>
+      <w:r>
+        <w:rPr>
+          <w:highlight w:val="green"/>
+          <w:lang w:val="en-MY"/>
+        </w:rPr>
+        <w:t>CNN</w:t>
+      </w:r>
+      <w:r>
+        <w:rPr>
+          <w:highlight w:val="green"/>
+          <w:lang w:val="en-MY"/>
+        </w:rPr>
+        <w:t xml:space="preserve"> and </w:t>
+      </w:r>
+      <w:proofErr w:type="spellStart"/>
+      <w:r>
+        <w:rPr>
+          <w:highlight w:val="green"/>
+          <w:lang w:val="en-MY"/>
+        </w:rPr>
+        <w:t>rnn</w:t>
+      </w:r>
+      <w:proofErr w:type="spellEnd"/>
+      <w:r>
+        <w:rPr>
+          <w:highlight w:val="green"/>
           <w:lang w:val="en-MY"/>
         </w:rPr>
         <w:t>(</w:t>
       </w:r>
-      <w:proofErr w:type="gramStart"/>
-      <w:r>
-        <w:rPr>
-          <w:lang w:val="en-MY"/>
-        </w:rPr>
-        <w:t>insert</w:t>
-      </w:r>
-      <w:proofErr w:type="gramEnd"/>
-      <w:r>
-        <w:rPr>
-          <w:lang w:val="en-MY"/>
-        </w:rPr>
-        <w:t xml:space="preserve"> spectrogram pictures, screenshots of the working model, the </w:t>
-      </w:r>
       <w:proofErr w:type="spellStart"/>
       <w:r>
         <w:rPr>
-          <w:lang w:val="en-MY"/>
-        </w:rPr>
-        <w:t>gui</w:t>
+          <w:highlight w:val="green"/>
+          <w:lang w:val="en-MY"/>
+        </w:rPr>
+        <w:t>lstm</w:t>
       </w:r>
       <w:proofErr w:type="spellEnd"/>
       <w:r>
         <w:rPr>
-          <w:lang w:val="en-MY"/>
-        </w:rPr>
-        <w:t>, explain how the model works with proof)</w:t>
-      </w:r>
-    </w:p>
-    <w:p>
-      <w:pPr>
-        <w:rPr>
-          <w:lang w:val="en-MY"/>
-        </w:rPr>
-      </w:pPr>
-    </w:p>
-    <w:p>
-      <w:pPr>
-        <w:rPr>
-          <w:lang w:val="en-MY"/>
-        </w:rPr>
-      </w:pPr>
-    </w:p>
-    <w:p>
-      <w:pPr>
-        <w:rPr>
-          <w:lang w:val="en-MY"/>
-        </w:rPr>
-      </w:pPr>
-    </w:p>
-    <w:p>
-      <w:pPr>
-        <w:rPr>
-          <w:lang w:val="en-MY"/>
-        </w:rPr>
-      </w:pPr>
-    </w:p>
-    <w:p>
-      <w:pPr>
-        <w:rPr>
-          <w:lang w:val="en-MY"/>
-        </w:rPr>
-      </w:pPr>
-    </w:p>
-    <w:p>
-      <w:pPr>
-        <w:rPr>
-          <w:lang w:val="en-MY"/>
-        </w:rPr>
-      </w:pPr>
+          <w:highlight w:val="green"/>
+          <w:lang w:val="en-MY"/>
+        </w:rPr>
+        <w:t>), I guess</w:t>
+      </w:r>
+    </w:p>
+    <w:p>
+      <w:pPr>
+        <w:rPr>
+          <w:highlight w:val="green"/>
+          <w:lang w:val="en-MY"/>
+        </w:rPr>
+      </w:pPr>
+    </w:p>
+    <w:p>
+      <w:pPr>
+        <w:rPr>
+          <w:highlight w:val="yellow"/>
+          <w:lang w:val="en-MY"/>
+        </w:rPr>
+      </w:pPr>
+      <w:r>
+        <w:rPr>
+          <w:highlight w:val="yellow"/>
+          <w:lang w:val="en-MY"/>
+        </w:rPr>
+        <w:t>Transfer learning technique was used for second model</w:t>
+      </w:r>
     </w:p>
     <w:p>
       <w:pPr>
@@ -4120,6 +2706,1209 @@
           <w:lang w:val="en-MY"/>
         </w:rPr>
         <w:lastRenderedPageBreak/>
+        <w:t xml:space="preserve">Scenarios/Examples </w:t>
+      </w:r>
+      <w:proofErr w:type="gramStart"/>
+      <w:r>
+        <w:rPr>
+          <w:lang w:val="en-MY"/>
+        </w:rPr>
+        <w:t>To</w:t>
+      </w:r>
+      <w:proofErr w:type="gramEnd"/>
+      <w:r>
+        <w:rPr>
+          <w:lang w:val="en-MY"/>
+        </w:rPr>
+        <w:t xml:space="preserve"> Demonstrate How The System Works</w:t>
+      </w:r>
+    </w:p>
+    <w:p>
+      <w:pPr>
+        <w:rPr>
+          <w:lang w:val="en-MY"/>
+        </w:rPr>
+      </w:pPr>
+    </w:p>
+    <w:p>
+      <w:pPr>
+        <w:rPr>
+          <w:lang w:val="en-MY"/>
+        </w:rPr>
+      </w:pPr>
+    </w:p>
+    <w:p>
+      <w:pPr>
+        <w:rPr>
+          <w:lang w:val="en-MY"/>
+        </w:rPr>
+      </w:pPr>
+    </w:p>
+    <w:p>
+      <w:pPr>
+        <w:rPr>
+          <w:lang w:val="en-MY"/>
+        </w:rPr>
+      </w:pPr>
+    </w:p>
+    <w:p>
+      <w:pPr>
+        <w:rPr>
+          <w:lang w:val="en-MY"/>
+        </w:rPr>
+      </w:pPr>
+    </w:p>
+    <w:p>
+      <w:pPr>
+        <w:rPr>
+          <w:lang w:val="en-MY"/>
+        </w:rPr>
+      </w:pPr>
+    </w:p>
+    <w:p>
+      <w:pPr>
+        <w:rPr>
+          <w:lang w:val="en-MY"/>
+        </w:rPr>
+      </w:pPr>
+    </w:p>
+    <w:p>
+      <w:pPr>
+        <w:rPr>
+          <w:lang w:val="en-MY"/>
+        </w:rPr>
+      </w:pPr>
+    </w:p>
+    <w:p>
+      <w:pPr>
+        <w:rPr>
+          <w:lang w:val="en-MY"/>
+        </w:rPr>
+      </w:pPr>
+    </w:p>
+    <w:p>
+      <w:pPr>
+        <w:rPr>
+          <w:lang w:val="en-MY"/>
+        </w:rPr>
+      </w:pPr>
+    </w:p>
+    <w:p>
+      <w:pPr>
+        <w:rPr>
+          <w:lang w:val="en-MY"/>
+        </w:rPr>
+      </w:pPr>
+    </w:p>
+    <w:p>
+      <w:pPr>
+        <w:rPr>
+          <w:lang w:val="en-MY"/>
+        </w:rPr>
+      </w:pPr>
+    </w:p>
+    <w:p>
+      <w:pPr>
+        <w:rPr>
+          <w:lang w:val="en-MY"/>
+        </w:rPr>
+      </w:pPr>
+    </w:p>
+    <w:p>
+      <w:pPr>
+        <w:rPr>
+          <w:lang w:val="en-MY"/>
+        </w:rPr>
+      </w:pPr>
+    </w:p>
+    <w:p>
+      <w:pPr>
+        <w:rPr>
+          <w:lang w:val="en-MY"/>
+        </w:rPr>
+      </w:pPr>
+    </w:p>
+    <w:p>
+      <w:pPr>
+        <w:rPr>
+          <w:lang w:val="en-MY"/>
+        </w:rPr>
+      </w:pPr>
+    </w:p>
+    <w:p>
+      <w:pPr>
+        <w:rPr>
+          <w:lang w:val="en-MY"/>
+        </w:rPr>
+      </w:pPr>
+    </w:p>
+    <w:p>
+      <w:pPr>
+        <w:rPr>
+          <w:lang w:val="en-MY"/>
+        </w:rPr>
+      </w:pPr>
+    </w:p>
+    <w:p>
+      <w:pPr>
+        <w:rPr>
+          <w:lang w:val="en-MY"/>
+        </w:rPr>
+      </w:pPr>
+    </w:p>
+    <w:p>
+      <w:pPr>
+        <w:rPr>
+          <w:lang w:val="en-MY"/>
+        </w:rPr>
+      </w:pPr>
+    </w:p>
+    <w:p>
+      <w:pPr>
+        <w:rPr>
+          <w:lang w:val="en-MY"/>
+        </w:rPr>
+      </w:pPr>
+    </w:p>
+    <w:p>
+      <w:pPr>
+        <w:rPr>
+          <w:lang w:val="en-MY"/>
+        </w:rPr>
+      </w:pPr>
+    </w:p>
+    <w:p>
+      <w:pPr>
+        <w:rPr>
+          <w:lang w:val="en-MY"/>
+        </w:rPr>
+      </w:pPr>
+    </w:p>
+    <w:p>
+      <w:pPr>
+        <w:rPr>
+          <w:lang w:val="en-MY"/>
+        </w:rPr>
+      </w:pPr>
+    </w:p>
+    <w:p>
+      <w:pPr>
+        <w:rPr>
+          <w:lang w:val="en-MY"/>
+        </w:rPr>
+      </w:pPr>
+    </w:p>
+    <w:p>
+      <w:pPr>
+        <w:rPr>
+          <w:lang w:val="en-MY"/>
+        </w:rPr>
+      </w:pPr>
+    </w:p>
+    <w:p>
+      <w:pPr>
+        <w:rPr>
+          <w:lang w:val="en-MY"/>
+        </w:rPr>
+      </w:pPr>
+    </w:p>
+    <w:p>
+      <w:pPr>
+        <w:rPr>
+          <w:lang w:val="en-MY"/>
+        </w:rPr>
+      </w:pPr>
+    </w:p>
+    <w:p>
+      <w:pPr>
+        <w:rPr>
+          <w:lang w:val="en-MY"/>
+        </w:rPr>
+      </w:pPr>
+    </w:p>
+    <w:p>
+      <w:pPr>
+        <w:rPr>
+          <w:lang w:val="en-MY"/>
+        </w:rPr>
+      </w:pPr>
+    </w:p>
+    <w:p>
+      <w:pPr>
+        <w:rPr>
+          <w:lang w:val="en-MY"/>
+        </w:rPr>
+      </w:pPr>
+    </w:p>
+    <w:p>
+      <w:pPr>
+        <w:rPr>
+          <w:lang w:val="en-MY"/>
+        </w:rPr>
+      </w:pPr>
+    </w:p>
+    <w:p>
+      <w:pPr>
+        <w:rPr>
+          <w:lang w:val="en-MY"/>
+        </w:rPr>
+      </w:pPr>
+    </w:p>
+    <w:p>
+      <w:pPr>
+        <w:rPr>
+          <w:lang w:val="en-MY"/>
+        </w:rPr>
+      </w:pPr>
+    </w:p>
+    <w:p>
+      <w:pPr>
+        <w:rPr>
+          <w:lang w:val="en-MY"/>
+        </w:rPr>
+      </w:pPr>
+    </w:p>
+    <w:p>
+      <w:pPr>
+        <w:rPr>
+          <w:lang w:val="en-MY"/>
+        </w:rPr>
+      </w:pPr>
+    </w:p>
+    <w:p>
+      <w:pPr>
+        <w:rPr>
+          <w:lang w:val="en-MY"/>
+        </w:rPr>
+      </w:pPr>
+    </w:p>
+    <w:p>
+      <w:pPr>
+        <w:rPr>
+          <w:lang w:val="en-MY"/>
+        </w:rPr>
+      </w:pPr>
+    </w:p>
+    <w:p>
+      <w:pPr>
+        <w:rPr>
+          <w:lang w:val="en-MY"/>
+        </w:rPr>
+      </w:pPr>
+    </w:p>
+    <w:p>
+      <w:pPr>
+        <w:jc w:val="left"/>
+        <w:rPr>
+          <w:lang w:val="en-MY"/>
+        </w:rPr>
+      </w:pPr>
+      <w:r>
+        <w:rPr>
+          <w:lang w:val="en-MY"/>
+        </w:rPr>
+        <w:br w:type="page"/>
+      </w:r>
+    </w:p>
+    <w:p>
+      <w:pPr>
+        <w:pStyle w:val="Heading1"/>
+        <w:ind w:left="0"/>
+        <w:rPr>
+          <w:lang w:val="en-MY"/>
+        </w:rPr>
+      </w:pPr>
+      <w:r>
+        <w:rPr>
+          <w:lang w:val="en-MY"/>
+        </w:rPr>
+        <w:lastRenderedPageBreak/>
+        <w:t xml:space="preserve">Critical Analysis </w:t>
+      </w:r>
+      <w:proofErr w:type="gramStart"/>
+      <w:r>
+        <w:rPr>
+          <w:lang w:val="en-MY"/>
+        </w:rPr>
+        <w:t>Of</w:t>
+      </w:r>
+      <w:proofErr w:type="gramEnd"/>
+      <w:r>
+        <w:rPr>
+          <w:lang w:val="en-MY"/>
+        </w:rPr>
+        <w:t xml:space="preserve"> The Implementation</w:t>
+      </w:r>
+    </w:p>
+    <w:p>
+      <w:pPr>
+        <w:rPr>
+          <w:lang w:val="en-MY"/>
+        </w:rPr>
+      </w:pPr>
+    </w:p>
+    <w:p>
+      <w:pPr>
+        <w:rPr>
+          <w:lang w:val="en-MY"/>
+        </w:rPr>
+      </w:pPr>
+      <w:r>
+        <w:rPr>
+          <w:lang w:val="en-MY"/>
+        </w:rPr>
+        <w:t xml:space="preserve">As we know, </w:t>
+      </w:r>
+      <w:r>
+        <w:rPr>
+          <w:lang w:val="en-MY"/>
+        </w:rPr>
+        <w:t>CNN</w:t>
+      </w:r>
+      <w:r>
+        <w:rPr>
+          <w:lang w:val="en-MY"/>
+        </w:rPr>
+        <w:t xml:space="preserve"> is deep learning </w:t>
+      </w:r>
+      <w:r>
+        <w:rPr>
+          <w:lang w:val="en-MY"/>
+        </w:rPr>
+        <w:t xml:space="preserve">neural network </w:t>
+      </w:r>
+      <w:r>
+        <w:rPr>
+          <w:lang w:val="en-MY"/>
+        </w:rPr>
+        <w:t xml:space="preserve">model </w:t>
+      </w:r>
+      <w:r>
+        <w:rPr>
+          <w:lang w:val="en-MY"/>
+        </w:rPr>
+        <w:t>preferably used for image classification and</w:t>
+      </w:r>
+      <w:r>
+        <w:rPr>
+          <w:lang w:val="en-MY"/>
+        </w:rPr>
+        <w:t xml:space="preserve"> is very good at extracting features</w:t>
+      </w:r>
+      <w:r>
+        <w:rPr>
+          <w:lang w:val="en-MY"/>
+        </w:rPr>
+        <w:t xml:space="preserve"> from images</w:t>
+      </w:r>
+      <w:r>
+        <w:rPr>
+          <w:lang w:val="en-MY"/>
+        </w:rPr>
+        <w:t xml:space="preserve"> and learning it.</w:t>
+      </w:r>
+    </w:p>
+    <w:p>
+      <w:pPr>
+        <w:rPr>
+          <w:lang w:val="en-MY"/>
+        </w:rPr>
+      </w:pPr>
+    </w:p>
+    <w:p>
+      <w:pPr>
+        <w:rPr>
+          <w:lang w:val="en-MY"/>
+        </w:rPr>
+      </w:pPr>
+      <w:r>
+        <w:rPr>
+          <w:lang w:val="en-MY"/>
+        </w:rPr>
+        <w:t xml:space="preserve">In general image data has a lot of pixels, the traditional fully connected layers would be too much for the model to handle, here is where </w:t>
+      </w:r>
+      <w:r>
+        <w:rPr>
+          <w:lang w:val="en-MY"/>
+        </w:rPr>
+        <w:t>CNN</w:t>
+      </w:r>
+      <w:r>
+        <w:rPr>
+          <w:lang w:val="en-MY"/>
+        </w:rPr>
+        <w:t xml:space="preserve"> comes in, basically it takes in the image, uses convolution layer to extract some features using a kernel or filter and then reduces them using pooling layer, it then keeps repeating the previous two steps depending on how complex the features are, then provides the important features to the fully connected layers for processing.</w:t>
+      </w:r>
+    </w:p>
+    <w:p>
+      <w:pPr>
+        <w:rPr>
+          <w:lang w:val="en-MY"/>
+        </w:rPr>
+      </w:pPr>
+      <w:r>
+        <w:rPr>
+          <w:lang w:val="en-MY"/>
+        </w:rPr>
+        <w:t xml:space="preserve">In other words, </w:t>
+      </w:r>
+      <w:r>
+        <w:rPr>
+          <w:lang w:val="en-MY"/>
+        </w:rPr>
+        <w:t>CNN</w:t>
+      </w:r>
+      <w:r>
+        <w:rPr>
+          <w:lang w:val="en-MY"/>
+        </w:rPr>
+        <w:t>s take an image, shortens it to just important features and proceeds with fully connected layers.</w:t>
+      </w:r>
+    </w:p>
+    <w:p>
+      <w:pPr>
+        <w:rPr>
+          <w:lang w:val="en-MY"/>
+        </w:rPr>
+      </w:pPr>
+    </w:p>
+    <w:p>
+      <w:pPr>
+        <w:rPr>
+          <w:lang w:val="en-MY"/>
+        </w:rPr>
+      </w:pPr>
+      <w:r>
+        <w:rPr>
+          <w:lang w:val="en-MY"/>
+        </w:rPr>
+        <w:t>In our case, our data was audio, we had to convert the audio to image, its spectrogram, basically every audio has a waveform image. The idea was to use the waveform of multiple speakers of the same word, which would be similar, and the model would learn the similar features so that during prediction, the model would predict that specific word.</w:t>
+      </w:r>
+    </w:p>
+    <w:p>
+      <w:pPr>
+        <w:rPr>
+          <w:lang w:val="en-MY"/>
+        </w:rPr>
+      </w:pPr>
+    </w:p>
+    <w:p>
+      <w:pPr>
+        <w:ind w:left="120" w:hangingChars="50" w:hanging="120"/>
+        <w:rPr>
+          <w:lang w:val="en-MY"/>
+        </w:rPr>
+      </w:pPr>
+      <w:r>
+        <w:rPr>
+          <w:lang w:val="en-MY"/>
+        </w:rPr>
+        <w:t xml:space="preserve">We provided 3 layers of convolution and pooling layers with the activation function of </w:t>
+      </w:r>
+      <w:proofErr w:type="spellStart"/>
+      <w:r>
+        <w:rPr>
+          <w:lang w:val="en-MY"/>
+        </w:rPr>
+        <w:t>relu</w:t>
+      </w:r>
+      <w:proofErr w:type="spellEnd"/>
+      <w:r>
+        <w:rPr>
+          <w:lang w:val="en-MY"/>
+        </w:rPr>
+        <w:t>. And the final</w:t>
+      </w:r>
+    </w:p>
+    <w:p>
+      <w:pPr>
+        <w:ind w:left="120" w:hangingChars="50" w:hanging="120"/>
+        <w:rPr>
+          <w:lang w:val="en-MY"/>
+        </w:rPr>
+      </w:pPr>
+      <w:r>
+        <w:rPr>
+          <w:lang w:val="en-MY"/>
+        </w:rPr>
+        <w:t>layer with the number of nodes same as that of the number of classes with the activation function of</w:t>
+      </w:r>
+    </w:p>
+    <w:p>
+      <w:pPr>
+        <w:ind w:left="120" w:hangingChars="50" w:hanging="120"/>
+        <w:rPr>
+          <w:lang w:val="en-MY"/>
+        </w:rPr>
+      </w:pPr>
+      <w:r>
+        <w:rPr>
+          <w:lang w:val="en-MY"/>
+        </w:rPr>
+        <w:t>softmax since we were working on multi class classification.</w:t>
+      </w:r>
+    </w:p>
+    <w:p>
+      <w:pPr>
+        <w:ind w:left="120" w:hangingChars="50" w:hanging="120"/>
+        <w:rPr>
+          <w:lang w:val="en-MY"/>
+        </w:rPr>
+      </w:pPr>
+    </w:p>
+    <w:p>
+      <w:pPr>
+        <w:ind w:left="120" w:hangingChars="50" w:hanging="120"/>
+        <w:rPr>
+          <w:lang w:val="en-MY"/>
+        </w:rPr>
+      </w:pPr>
+      <w:r>
+        <w:rPr>
+          <w:lang w:val="en-MY"/>
+        </w:rPr>
+        <w:t xml:space="preserve">For </w:t>
+      </w:r>
+      <w:r>
+        <w:rPr>
+          <w:lang w:val="en-MY"/>
+        </w:rPr>
+        <w:t>the transfer learning model</w:t>
+      </w:r>
+      <w:r>
+        <w:rPr>
+          <w:lang w:val="en-MY"/>
+        </w:rPr>
+        <w:t>,</w:t>
+      </w:r>
+      <w:r>
+        <w:rPr>
+          <w:lang w:val="en-MY"/>
+        </w:rPr>
+        <w:t xml:space="preserve"> we used the same dataset audio files that have been converted into</w:t>
+      </w:r>
+    </w:p>
+    <w:p>
+      <w:pPr>
+        <w:ind w:left="120" w:hangingChars="50" w:hanging="120"/>
+        <w:rPr>
+          <w:lang w:val="en-MY"/>
+        </w:rPr>
+      </w:pPr>
+      <w:r>
+        <w:rPr>
+          <w:lang w:val="en-MY"/>
+        </w:rPr>
+        <w:t>images previously.</w:t>
+      </w:r>
+      <w:r>
+        <w:rPr>
+          <w:lang w:val="en-MY"/>
+        </w:rPr>
+        <w:t xml:space="preserve"> (</w:t>
+      </w:r>
+      <w:proofErr w:type="spellStart"/>
+      <w:r>
+        <w:rPr>
+          <w:highlight w:val="green"/>
+          <w:lang w:val="en-MY"/>
+        </w:rPr>
+        <w:t>masrur</w:t>
+      </w:r>
+      <w:proofErr w:type="spellEnd"/>
+      <w:r>
+        <w:rPr>
+          <w:highlight w:val="green"/>
+          <w:lang w:val="en-MY"/>
+        </w:rPr>
+        <w:t xml:space="preserve"> please fill in)</w:t>
+      </w:r>
+    </w:p>
+    <w:p>
+      <w:pPr>
+        <w:ind w:left="120" w:hangingChars="50" w:hanging="120"/>
+        <w:rPr>
+          <w:lang w:val="en-MY"/>
+        </w:rPr>
+      </w:pPr>
+    </w:p>
+    <w:p>
+      <w:pPr>
+        <w:ind w:left="120" w:hangingChars="50" w:hanging="120"/>
+        <w:rPr>
+          <w:lang w:val="en-MY"/>
+        </w:rPr>
+      </w:pPr>
+      <w:r>
+        <w:rPr>
+          <w:lang w:val="en-MY"/>
+        </w:rPr>
+        <w:t xml:space="preserve">Later we wrote code for evaluation using confusion matrix and plotting </w:t>
+      </w:r>
+      <w:proofErr w:type="spellStart"/>
+      <w:r>
+        <w:rPr>
+          <w:lang w:val="en-MY"/>
+        </w:rPr>
+        <w:t>graps</w:t>
+      </w:r>
+      <w:proofErr w:type="spellEnd"/>
+      <w:r>
+        <w:rPr>
+          <w:lang w:val="en-MY"/>
+        </w:rPr>
+        <w:t xml:space="preserve"> of two models and</w:t>
+      </w:r>
+    </w:p>
+    <w:p>
+      <w:pPr>
+        <w:ind w:left="120" w:hangingChars="50" w:hanging="120"/>
+        <w:rPr>
+          <w:lang w:val="en-MY"/>
+        </w:rPr>
+      </w:pPr>
+      <w:r>
+        <w:rPr>
+          <w:lang w:val="en-MY"/>
+        </w:rPr>
+        <w:t>compared them</w:t>
+      </w:r>
+    </w:p>
+    <w:p>
+      <w:pPr>
+        <w:rPr>
+          <w:lang w:val="en-MY"/>
+        </w:rPr>
+      </w:pPr>
+    </w:p>
+    <w:p>
+      <w:pPr>
+        <w:rPr>
+          <w:lang w:val="en-MY"/>
+        </w:rPr>
+      </w:pPr>
+    </w:p>
+    <w:p>
+      <w:pPr>
+        <w:rPr>
+          <w:lang w:val="en-MY"/>
+        </w:rPr>
+      </w:pPr>
+    </w:p>
+    <w:p>
+      <w:pPr>
+        <w:rPr>
+          <w:lang w:val="en-MY"/>
+        </w:rPr>
+      </w:pPr>
+    </w:p>
+    <w:p>
+      <w:pPr>
+        <w:rPr>
+          <w:lang w:val="en-MY"/>
+        </w:rPr>
+      </w:pPr>
+    </w:p>
+    <w:p>
+      <w:pPr>
+        <w:rPr>
+          <w:lang w:val="en-MY"/>
+        </w:rPr>
+      </w:pPr>
+    </w:p>
+    <w:p>
+      <w:pPr>
+        <w:rPr>
+          <w:lang w:val="en-MY"/>
+        </w:rPr>
+      </w:pPr>
+    </w:p>
+    <w:p>
+      <w:pPr>
+        <w:rPr>
+          <w:lang w:val="en-MY"/>
+        </w:rPr>
+      </w:pPr>
+    </w:p>
+    <w:p>
+      <w:pPr>
+        <w:rPr>
+          <w:lang w:val="en-MY"/>
+        </w:rPr>
+      </w:pPr>
+    </w:p>
+    <w:p>
+      <w:pPr>
+        <w:rPr>
+          <w:lang w:val="en-MY"/>
+        </w:rPr>
+      </w:pPr>
+    </w:p>
+    <w:p>
+      <w:pPr>
+        <w:rPr>
+          <w:lang w:val="en-MY"/>
+        </w:rPr>
+      </w:pPr>
+    </w:p>
+    <w:p>
+      <w:pPr>
+        <w:rPr>
+          <w:lang w:val="en-MY"/>
+        </w:rPr>
+      </w:pPr>
+    </w:p>
+    <w:p>
+      <w:pPr>
+        <w:rPr>
+          <w:lang w:val="en-MY"/>
+        </w:rPr>
+      </w:pPr>
+    </w:p>
+    <w:p>
+      <w:pPr>
+        <w:rPr>
+          <w:lang w:val="en-MY"/>
+        </w:rPr>
+      </w:pPr>
+    </w:p>
+    <w:p>
+      <w:pPr>
+        <w:rPr>
+          <w:lang w:val="en-MY"/>
+        </w:rPr>
+      </w:pPr>
+    </w:p>
+    <w:p>
+      <w:pPr>
+        <w:rPr>
+          <w:lang w:val="en-MY"/>
+        </w:rPr>
+      </w:pPr>
+    </w:p>
+    <w:p>
+      <w:pPr>
+        <w:rPr>
+          <w:lang w:val="en-MY"/>
+        </w:rPr>
+      </w:pPr>
+    </w:p>
+    <w:p>
+      <w:pPr>
+        <w:rPr>
+          <w:lang w:val="en-MY"/>
+        </w:rPr>
+      </w:pPr>
+    </w:p>
+    <w:p>
+      <w:pPr>
+        <w:jc w:val="left"/>
+        <w:rPr>
+          <w:rFonts w:eastAsia="Arial" w:cs="Arial"/>
+          <w:b/>
+          <w:bCs/>
+          <w:sz w:val="36"/>
+          <w:szCs w:val="36"/>
+          <w:lang w:val="en-MY"/>
+        </w:rPr>
+      </w:pPr>
+      <w:r>
+        <w:rPr>
+          <w:lang w:val="en-MY"/>
+        </w:rPr>
+        <w:br w:type="page"/>
+      </w:r>
+    </w:p>
+    <w:p>
+      <w:pPr>
+        <w:pStyle w:val="Heading1"/>
+        <w:ind w:left="0"/>
+        <w:rPr>
+          <w:lang w:val="en-MY"/>
+        </w:rPr>
+      </w:pPr>
+      <w:r>
+        <w:rPr>
+          <w:lang w:val="en-MY"/>
+        </w:rPr>
+        <w:lastRenderedPageBreak/>
+        <w:t xml:space="preserve">Practical Application </w:t>
+      </w:r>
+      <w:proofErr w:type="gramStart"/>
+      <w:r>
+        <w:rPr>
+          <w:lang w:val="en-MY"/>
+        </w:rPr>
+        <w:t>Of</w:t>
+      </w:r>
+      <w:proofErr w:type="gramEnd"/>
+      <w:r>
+        <w:rPr>
+          <w:lang w:val="en-MY"/>
+        </w:rPr>
+        <w:t xml:space="preserve"> The Description</w:t>
+      </w:r>
+    </w:p>
+    <w:p>
+      <w:pPr>
+        <w:rPr>
+          <w:lang w:val="en-MY"/>
+        </w:rPr>
+      </w:pPr>
+    </w:p>
+    <w:p>
+      <w:pPr>
+        <w:rPr>
+          <w:lang w:val="en-MY"/>
+        </w:rPr>
+      </w:pPr>
+    </w:p>
+    <w:p>
+      <w:pPr>
+        <w:rPr>
+          <w:lang w:val="en-MY"/>
+        </w:rPr>
+      </w:pPr>
+    </w:p>
+    <w:p>
+      <w:pPr>
+        <w:rPr>
+          <w:lang w:val="en-MY"/>
+        </w:rPr>
+      </w:pPr>
+    </w:p>
+    <w:p>
+      <w:pPr>
+        <w:rPr>
+          <w:lang w:val="en-MY"/>
+        </w:rPr>
+      </w:pPr>
+    </w:p>
+    <w:p>
+      <w:pPr>
+        <w:rPr>
+          <w:lang w:val="en-MY"/>
+        </w:rPr>
+      </w:pPr>
+    </w:p>
+    <w:p>
+      <w:pPr>
+        <w:rPr>
+          <w:lang w:val="en-MY"/>
+        </w:rPr>
+      </w:pPr>
+    </w:p>
+    <w:p>
+      <w:pPr>
+        <w:rPr>
+          <w:lang w:val="en-MY"/>
+        </w:rPr>
+      </w:pPr>
+    </w:p>
+    <w:p>
+      <w:pPr>
+        <w:rPr>
+          <w:lang w:val="en-MY"/>
+        </w:rPr>
+      </w:pPr>
+    </w:p>
+    <w:p>
+      <w:pPr>
+        <w:rPr>
+          <w:lang w:val="en-MY"/>
+        </w:rPr>
+      </w:pPr>
+      <w:r>
+        <w:rPr>
+          <w:lang w:val="en-MY"/>
+        </w:rPr>
+        <w:t>(</w:t>
+      </w:r>
+      <w:proofErr w:type="gramStart"/>
+      <w:r>
+        <w:rPr>
+          <w:lang w:val="en-MY"/>
+        </w:rPr>
+        <w:t>insert</w:t>
+      </w:r>
+      <w:proofErr w:type="gramEnd"/>
+      <w:r>
+        <w:rPr>
+          <w:lang w:val="en-MY"/>
+        </w:rPr>
+        <w:t xml:space="preserve"> spectrogram pictures, screenshots of the working model, the </w:t>
+      </w:r>
+      <w:proofErr w:type="spellStart"/>
+      <w:r>
+        <w:rPr>
+          <w:lang w:val="en-MY"/>
+        </w:rPr>
+        <w:t>gui</w:t>
+      </w:r>
+      <w:proofErr w:type="spellEnd"/>
+      <w:r>
+        <w:rPr>
+          <w:lang w:val="en-MY"/>
+        </w:rPr>
+        <w:t>, explain how the model works with proof)</w:t>
+      </w:r>
+    </w:p>
+    <w:p>
+      <w:pPr>
+        <w:rPr>
+          <w:lang w:val="en-MY"/>
+        </w:rPr>
+      </w:pPr>
+    </w:p>
+    <w:p>
+      <w:pPr>
+        <w:rPr>
+          <w:lang w:val="en-MY"/>
+        </w:rPr>
+      </w:pPr>
+    </w:p>
+    <w:p>
+      <w:pPr>
+        <w:rPr>
+          <w:lang w:val="en-MY"/>
+        </w:rPr>
+      </w:pPr>
+    </w:p>
+    <w:p>
+      <w:pPr>
+        <w:rPr>
+          <w:lang w:val="en-MY"/>
+        </w:rPr>
+      </w:pPr>
+    </w:p>
+    <w:p>
+      <w:pPr>
+        <w:rPr>
+          <w:lang w:val="en-MY"/>
+        </w:rPr>
+      </w:pPr>
+    </w:p>
+    <w:p>
+      <w:pPr>
+        <w:rPr>
+          <w:lang w:val="en-MY"/>
+        </w:rPr>
+      </w:pPr>
+    </w:p>
+    <w:p>
+      <w:pPr>
+        <w:rPr>
+          <w:lang w:val="en-MY"/>
+        </w:rPr>
+      </w:pPr>
+    </w:p>
+    <w:p>
+      <w:pPr>
+        <w:rPr>
+          <w:lang w:val="en-MY"/>
+        </w:rPr>
+      </w:pPr>
+    </w:p>
+    <w:p>
+      <w:pPr>
+        <w:rPr>
+          <w:lang w:val="en-MY"/>
+        </w:rPr>
+      </w:pPr>
+    </w:p>
+    <w:p>
+      <w:pPr>
+        <w:rPr>
+          <w:lang w:val="en-MY"/>
+        </w:rPr>
+      </w:pPr>
+    </w:p>
+    <w:p>
+      <w:pPr>
+        <w:rPr>
+          <w:lang w:val="en-MY"/>
+        </w:rPr>
+      </w:pPr>
+    </w:p>
+    <w:p>
+      <w:pPr>
+        <w:rPr>
+          <w:lang w:val="en-MY"/>
+        </w:rPr>
+      </w:pPr>
+    </w:p>
+    <w:p>
+      <w:pPr>
+        <w:rPr>
+          <w:lang w:val="en-MY"/>
+        </w:rPr>
+      </w:pPr>
+    </w:p>
+    <w:p>
+      <w:pPr>
+        <w:rPr>
+          <w:lang w:val="en-MY"/>
+        </w:rPr>
+      </w:pPr>
+    </w:p>
+    <w:p>
+      <w:pPr>
+        <w:rPr>
+          <w:lang w:val="en-MY"/>
+        </w:rPr>
+      </w:pPr>
+    </w:p>
+    <w:p>
+      <w:pPr>
+        <w:rPr>
+          <w:lang w:val="en-MY"/>
+        </w:rPr>
+      </w:pPr>
+    </w:p>
+    <w:p>
+      <w:pPr>
+        <w:rPr>
+          <w:lang w:val="en-MY"/>
+        </w:rPr>
+      </w:pPr>
+    </w:p>
+    <w:p>
+      <w:pPr>
+        <w:rPr>
+          <w:lang w:val="en-MY"/>
+        </w:rPr>
+      </w:pPr>
+    </w:p>
+    <w:p>
+      <w:pPr>
+        <w:rPr>
+          <w:lang w:val="en-MY"/>
+        </w:rPr>
+      </w:pPr>
+    </w:p>
+    <w:p>
+      <w:pPr>
+        <w:rPr>
+          <w:lang w:val="en-MY"/>
+        </w:rPr>
+      </w:pPr>
+    </w:p>
+    <w:p>
+      <w:pPr>
+        <w:rPr>
+          <w:lang w:val="en-MY"/>
+        </w:rPr>
+      </w:pPr>
+    </w:p>
+    <w:p>
+      <w:pPr>
+        <w:rPr>
+          <w:lang w:val="en-MY"/>
+        </w:rPr>
+      </w:pPr>
+    </w:p>
+    <w:p>
+      <w:pPr>
+        <w:rPr>
+          <w:lang w:val="en-MY"/>
+        </w:rPr>
+      </w:pPr>
+    </w:p>
+    <w:p>
+      <w:pPr>
+        <w:rPr>
+          <w:lang w:val="en-MY"/>
+        </w:rPr>
+      </w:pPr>
+    </w:p>
+    <w:p>
+      <w:pPr>
+        <w:rPr>
+          <w:lang w:val="en-MY"/>
+        </w:rPr>
+      </w:pPr>
+    </w:p>
+    <w:p>
+      <w:pPr>
+        <w:rPr>
+          <w:lang w:val="en-MY"/>
+        </w:rPr>
+      </w:pPr>
+    </w:p>
+    <w:p>
+      <w:pPr>
+        <w:rPr>
+          <w:lang w:val="en-MY"/>
+        </w:rPr>
+      </w:pPr>
+    </w:p>
+    <w:p>
+      <w:pPr>
+        <w:rPr>
+          <w:lang w:val="en-MY"/>
+        </w:rPr>
+      </w:pPr>
+    </w:p>
+    <w:p>
+      <w:pPr>
+        <w:rPr>
+          <w:lang w:val="en-MY"/>
+        </w:rPr>
+      </w:pPr>
+    </w:p>
+    <w:p>
+      <w:pPr>
+        <w:rPr>
+          <w:lang w:val="en-MY"/>
+        </w:rPr>
+      </w:pPr>
+    </w:p>
+    <w:p>
+      <w:pPr>
+        <w:rPr>
+          <w:lang w:val="en-MY"/>
+        </w:rPr>
+      </w:pPr>
+    </w:p>
+    <w:p>
+      <w:pPr>
+        <w:rPr>
+          <w:lang w:val="en-MY"/>
+        </w:rPr>
+      </w:pPr>
+    </w:p>
+    <w:p>
+      <w:pPr>
+        <w:jc w:val="left"/>
+        <w:rPr>
+          <w:rFonts w:eastAsia="Arial" w:cs="Arial"/>
+          <w:b/>
+          <w:bCs/>
+          <w:sz w:val="36"/>
+          <w:szCs w:val="36"/>
+          <w:lang w:val="en-MY"/>
+        </w:rPr>
+      </w:pPr>
+      <w:r>
+        <w:rPr>
+          <w:lang w:val="en-MY"/>
+        </w:rPr>
+        <w:br w:type="page"/>
+      </w:r>
+    </w:p>
+    <w:p>
+      <w:pPr>
+        <w:pStyle w:val="Heading1"/>
+        <w:ind w:left="0"/>
+        <w:rPr>
+          <w:lang w:val="en-MY"/>
+        </w:rPr>
+      </w:pPr>
+      <w:r>
+        <w:rPr>
+          <w:lang w:val="en-MY"/>
+        </w:rPr>
+        <w:lastRenderedPageBreak/>
         <w:t>Summary</w:t>
       </w:r>
     </w:p>
@@ -4142,360 +3931,335 @@
           <w:highlight w:val="green"/>
           <w:lang w:val="en-MY"/>
         </w:rPr>
-        <w:t xml:space="preserve">In summary, all the sleeps we </w:t>
+        <w:t>In summary, all the sleeps we lost, the</w:t>
       </w:r>
       <w:r>
         <w:rPr>
           <w:highlight w:val="green"/>
           <w:lang w:val="en-MY"/>
         </w:rPr>
-        <w:t>lost, the</w:t>
+        <w:t xml:space="preserve"> </w:t>
+      </w:r>
+      <w:r>
+        <w:rPr>
+          <w:highlight w:val="yellow"/>
+          <w:lang w:val="en-MY"/>
+        </w:rPr>
+        <w:t>(non-existent)</w:t>
+      </w:r>
+      <w:r>
+        <w:rPr>
+          <w:highlight w:val="yellow"/>
+          <w:lang w:val="en-MY"/>
+        </w:rPr>
+        <w:t xml:space="preserve"> </w:t>
       </w:r>
       <w:r>
         <w:rPr>
           <w:highlight w:val="green"/>
           <w:lang w:val="en-MY"/>
         </w:rPr>
-        <w:t xml:space="preserve"> </w:t>
+        <w:t xml:space="preserve">sex we missed, the appetites we </w:t>
       </w:r>
       <w:r>
         <w:rPr>
           <w:highlight w:val="yellow"/>
           <w:lang w:val="en-MY"/>
         </w:rPr>
-        <w:t>(non-existent)</w:t>
-      </w:r>
-      <w:r>
-        <w:rPr>
-          <w:highlight w:val="yellow"/>
-          <w:lang w:val="en-MY"/>
-        </w:rPr>
-        <w:t xml:space="preserve"> </w:t>
+        <w:t>lost</w:t>
       </w:r>
       <w:r>
         <w:rPr>
           <w:highlight w:val="green"/>
           <w:lang w:val="en-MY"/>
         </w:rPr>
-        <w:t xml:space="preserve">sex we missed, the appetites we </w:t>
-      </w:r>
-      <w:r>
-        <w:rPr>
-          <w:highlight w:val="yellow"/>
-          <w:lang w:val="en-MY"/>
-        </w:rPr>
-        <w:t>lost</w:t>
-      </w:r>
+        <w:t xml:space="preserve">, the sanity we have left, have </w:t>
+      </w:r>
+      <w:proofErr w:type="spellStart"/>
       <w:r>
         <w:rPr>
           <w:highlight w:val="green"/>
           <w:lang w:val="en-MY"/>
         </w:rPr>
-        <w:t xml:space="preserve">, the sanity we have left, have </w:t>
+        <w:t>kinda</w:t>
+      </w:r>
+      <w:proofErr w:type="spellEnd"/>
+      <w:r>
+        <w:rPr>
+          <w:highlight w:val="green"/>
+          <w:lang w:val="en-MY"/>
+        </w:rPr>
+        <w:t xml:space="preserve"> not been worth it?</w:t>
+      </w:r>
+    </w:p>
+    <w:p>
+      <w:pPr>
+        <w:rPr>
+          <w:lang w:val="en-MY"/>
+        </w:rPr>
+      </w:pPr>
+    </w:p>
+    <w:p>
+      <w:pPr>
+        <w:rPr>
+          <w:lang w:val="en-MY"/>
+        </w:rPr>
+      </w:pPr>
+      <w:r>
+        <w:rPr>
+          <w:lang w:val="en-MY"/>
+        </w:rPr>
+        <w:t xml:space="preserve">The model making was </w:t>
+      </w:r>
+      <w:proofErr w:type="gramStart"/>
+      <w:r>
+        <w:rPr>
+          <w:lang w:val="en-MY"/>
+        </w:rPr>
+        <w:t>fairly easy</w:t>
+      </w:r>
+      <w:proofErr w:type="gramEnd"/>
+      <w:r>
+        <w:rPr>
+          <w:lang w:val="en-MY"/>
+        </w:rPr>
+        <w:t xml:space="preserve"> and was no big deal, our only challenges were audio conversion, the datasets, and the </w:t>
       </w:r>
       <w:proofErr w:type="spellStart"/>
       <w:r>
         <w:rPr>
-          <w:highlight w:val="green"/>
-          <w:lang w:val="en-MY"/>
-        </w:rPr>
-        <w:t>kinda</w:t>
+          <w:lang w:val="en-MY"/>
+        </w:rPr>
+        <w:t>gui</w:t>
       </w:r>
       <w:proofErr w:type="spellEnd"/>
       <w:r>
         <w:rPr>
-          <w:highlight w:val="green"/>
-          <w:lang w:val="en-MY"/>
-        </w:rPr>
-        <w:t xml:space="preserve"> not been worth it?</w:t>
-      </w:r>
-    </w:p>
-    <w:p>
-      <w:pPr>
-        <w:rPr>
-          <w:lang w:val="en-MY"/>
-        </w:rPr>
-      </w:pPr>
-    </w:p>
-    <w:p>
-      <w:pPr>
-        <w:rPr>
-          <w:lang w:val="en-MY"/>
-        </w:rPr>
-      </w:pPr>
-      <w:r>
-        <w:rPr>
-          <w:lang w:val="en-MY"/>
-        </w:rPr>
-        <w:t xml:space="preserve">The model making was </w:t>
+          <w:lang w:val="en-MY"/>
+        </w:rPr>
+        <w:t>, other than that everything was alright.</w:t>
+      </w:r>
+    </w:p>
+    <w:p>
+      <w:pPr>
+        <w:rPr>
+          <w:lang w:val="en-MY"/>
+        </w:rPr>
+      </w:pPr>
+    </w:p>
+    <w:p>
+      <w:pPr>
+        <w:rPr>
+          <w:lang w:val="en-MY"/>
+        </w:rPr>
+      </w:pPr>
+      <w:r>
+        <w:rPr>
+          <w:lang w:val="en-MY"/>
+        </w:rPr>
+        <w:t xml:space="preserve">Speaking about the model, in conclusion, we would like to say that the model could have been implemented better if it </w:t>
+      </w:r>
+      <w:proofErr w:type="spellStart"/>
+      <w:r>
+        <w:rPr>
+          <w:lang w:val="en-MY"/>
+        </w:rPr>
+        <w:t>werent</w:t>
+      </w:r>
+      <w:proofErr w:type="spellEnd"/>
+      <w:r>
+        <w:rPr>
+          <w:lang w:val="en-MY"/>
+        </w:rPr>
+        <w:t xml:space="preserve"> for the opus file format of the second dataset, due to less time, we switched to a simpler dataset </w:t>
       </w:r>
       <w:proofErr w:type="gramStart"/>
       <w:r>
         <w:rPr>
           <w:lang w:val="en-MY"/>
         </w:rPr>
-        <w:t>fairly easy</w:t>
+        <w:t>in order to</w:t>
       </w:r>
       <w:proofErr w:type="gramEnd"/>
       <w:r>
         <w:rPr>
           <w:lang w:val="en-MY"/>
         </w:rPr>
-        <w:t xml:space="preserve"> and was no big deal, our only challenges were audio conversion, the datasets, and the </w:t>
-      </w:r>
-      <w:proofErr w:type="spellStart"/>
-      <w:r>
-        <w:rPr>
-          <w:lang w:val="en-MY"/>
-        </w:rPr>
-        <w:t>gui</w:t>
-      </w:r>
-      <w:proofErr w:type="spellEnd"/>
-      <w:r>
-        <w:rPr>
-          <w:lang w:val="en-MY"/>
-        </w:rPr>
-        <w:t xml:space="preserve">, other than that everything </w:t>
-      </w:r>
-      <w:r>
-        <w:rPr>
-          <w:lang w:val="en-MY"/>
-        </w:rPr>
-        <w:t>was alright.</w:t>
-      </w:r>
-    </w:p>
-    <w:p>
-      <w:pPr>
-        <w:rPr>
-          <w:lang w:val="en-MY"/>
-        </w:rPr>
-      </w:pPr>
-    </w:p>
-    <w:p>
-      <w:pPr>
-        <w:rPr>
-          <w:lang w:val="en-MY"/>
-        </w:rPr>
-      </w:pPr>
-      <w:r>
-        <w:rPr>
-          <w:lang w:val="en-MY"/>
-        </w:rPr>
-        <w:t xml:space="preserve">Speaking about the model, in conclusion, we would like to say that the model could have been implemented better if it </w:t>
-      </w:r>
-      <w:proofErr w:type="spellStart"/>
-      <w:r>
-        <w:rPr>
-          <w:lang w:val="en-MY"/>
-        </w:rPr>
-        <w:t>werent</w:t>
-      </w:r>
-      <w:proofErr w:type="spellEnd"/>
-      <w:r>
-        <w:rPr>
-          <w:lang w:val="en-MY"/>
-        </w:rPr>
-        <w:t xml:space="preserve"> for the opus file format of the second dataset, due to less time, we switched to a simpler dataset </w:t>
-      </w:r>
-      <w:proofErr w:type="gramStart"/>
-      <w:r>
-        <w:rPr>
-          <w:lang w:val="en-MY"/>
-        </w:rPr>
-        <w:t>in order to</w:t>
-      </w:r>
-      <w:proofErr w:type="gramEnd"/>
-      <w:r>
-        <w:rPr>
-          <w:lang w:val="en-MY"/>
-        </w:rPr>
-        <w:t xml:space="preserve"> show d</w:t>
-      </w:r>
-      <w:r>
-        <w:rPr>
-          <w:lang w:val="en-MY"/>
-        </w:rPr>
-        <w:t xml:space="preserve">emonstration of the model and its working and our knowledge and work to be assessed in this situation. Although less data, the working and the coding would have been the same if we had bigger data. </w:t>
-      </w:r>
-    </w:p>
-    <w:p>
-      <w:pPr>
-        <w:rPr>
-          <w:lang w:val="en-MY"/>
-        </w:rPr>
-      </w:pPr>
-    </w:p>
-    <w:p>
-      <w:pPr>
-        <w:rPr>
-          <w:lang w:val="en-MY"/>
-        </w:rPr>
-      </w:pPr>
-    </w:p>
-    <w:p>
-      <w:pPr>
-        <w:rPr>
-          <w:lang w:val="en-MY"/>
-        </w:rPr>
-      </w:pPr>
-    </w:p>
-    <w:p>
-      <w:pPr>
-        <w:rPr>
-          <w:lang w:val="en-MY"/>
-        </w:rPr>
-      </w:pPr>
-    </w:p>
-    <w:p>
-      <w:pPr>
-        <w:rPr>
-          <w:lang w:val="en-MY"/>
-        </w:rPr>
-      </w:pPr>
-    </w:p>
-    <w:p>
-      <w:pPr>
-        <w:rPr>
-          <w:lang w:val="en-MY"/>
-        </w:rPr>
-      </w:pPr>
-    </w:p>
-    <w:p>
-      <w:pPr>
-        <w:rPr>
-          <w:lang w:val="en-MY"/>
-        </w:rPr>
-      </w:pPr>
-    </w:p>
-    <w:p>
-      <w:pPr>
-        <w:rPr>
-          <w:lang w:val="en-MY"/>
-        </w:rPr>
-      </w:pPr>
-    </w:p>
-    <w:p>
-      <w:pPr>
-        <w:rPr>
-          <w:lang w:val="en-MY"/>
-        </w:rPr>
-      </w:pPr>
-    </w:p>
-    <w:p>
-      <w:pPr>
-        <w:rPr>
-          <w:lang w:val="en-MY"/>
-        </w:rPr>
-      </w:pPr>
-    </w:p>
-    <w:p>
-      <w:pPr>
-        <w:rPr>
-          <w:lang w:val="en-MY"/>
-        </w:rPr>
-      </w:pPr>
-    </w:p>
-    <w:p>
-      <w:pPr>
-        <w:rPr>
-          <w:lang w:val="en-MY"/>
-        </w:rPr>
-      </w:pPr>
-    </w:p>
-    <w:p>
-      <w:pPr>
-        <w:rPr>
-          <w:lang w:val="en-MY"/>
-        </w:rPr>
-      </w:pPr>
-    </w:p>
-    <w:p>
-      <w:pPr>
-        <w:rPr>
-          <w:lang w:val="en-MY"/>
-        </w:rPr>
-      </w:pPr>
-    </w:p>
-    <w:p>
-      <w:pPr>
-        <w:rPr>
-          <w:lang w:val="en-MY"/>
-        </w:rPr>
-      </w:pPr>
-    </w:p>
-    <w:p>
-      <w:pPr>
-        <w:rPr>
-          <w:lang w:val="en-MY"/>
-        </w:rPr>
-      </w:pPr>
-    </w:p>
-    <w:p>
-      <w:pPr>
-        <w:rPr>
-          <w:lang w:val="en-MY"/>
-        </w:rPr>
-      </w:pPr>
-    </w:p>
-    <w:p>
-      <w:pPr>
-        <w:rPr>
-          <w:lang w:val="en-MY"/>
-        </w:rPr>
-      </w:pPr>
-    </w:p>
-    <w:p>
-      <w:pPr>
-        <w:rPr>
-          <w:lang w:val="en-MY"/>
-        </w:rPr>
-      </w:pPr>
-    </w:p>
-    <w:p>
-      <w:pPr>
-        <w:rPr>
-          <w:lang w:val="en-MY"/>
-        </w:rPr>
-      </w:pPr>
-    </w:p>
-    <w:p>
-      <w:pPr>
-        <w:rPr>
-          <w:lang w:val="en-MY"/>
-        </w:rPr>
-      </w:pPr>
-    </w:p>
-    <w:p>
-      <w:pPr>
-        <w:rPr>
-          <w:lang w:val="en-MY"/>
-        </w:rPr>
-      </w:pPr>
-    </w:p>
-    <w:p>
-      <w:pPr>
-        <w:rPr>
-          <w:lang w:val="en-MY"/>
-        </w:rPr>
-      </w:pPr>
-    </w:p>
-    <w:p>
-      <w:pPr>
-        <w:rPr>
-          <w:lang w:val="en-MY"/>
-        </w:rPr>
-      </w:pPr>
-      <w:r>
-        <w:rPr>
-          <w:lang w:val="en-MY"/>
-        </w:rPr>
-        <w:t xml:space="preserve">Project Presentation Link: </w:t>
-      </w:r>
-      <w:r>
-        <w:rPr>
-          <w:lang w:val="en-MY"/>
-        </w:rPr>
-        <w:t xml:space="preserve">Hold on </w:t>
+        <w:t xml:space="preserve"> show demonstration of the model and its working and our knowledge and work to be assessed in this situation. Although less data, the working and the coding would have been the same if we had bigger data. </w:t>
+      </w:r>
+    </w:p>
+    <w:p>
+      <w:pPr>
+        <w:rPr>
+          <w:lang w:val="en-MY"/>
+        </w:rPr>
+      </w:pPr>
+    </w:p>
+    <w:p>
+      <w:pPr>
+        <w:rPr>
+          <w:lang w:val="en-MY"/>
+        </w:rPr>
+      </w:pPr>
+    </w:p>
+    <w:p>
+      <w:pPr>
+        <w:rPr>
+          <w:lang w:val="en-MY"/>
+        </w:rPr>
+      </w:pPr>
+    </w:p>
+    <w:p>
+      <w:pPr>
+        <w:rPr>
+          <w:lang w:val="en-MY"/>
+        </w:rPr>
+      </w:pPr>
+    </w:p>
+    <w:p>
+      <w:pPr>
+        <w:rPr>
+          <w:lang w:val="en-MY"/>
+        </w:rPr>
+      </w:pPr>
+    </w:p>
+    <w:p>
+      <w:pPr>
+        <w:rPr>
+          <w:lang w:val="en-MY"/>
+        </w:rPr>
+      </w:pPr>
+    </w:p>
+    <w:p>
+      <w:pPr>
+        <w:rPr>
+          <w:lang w:val="en-MY"/>
+        </w:rPr>
+      </w:pPr>
+    </w:p>
+    <w:p>
+      <w:pPr>
+        <w:rPr>
+          <w:lang w:val="en-MY"/>
+        </w:rPr>
+      </w:pPr>
+    </w:p>
+    <w:p>
+      <w:pPr>
+        <w:rPr>
+          <w:lang w:val="en-MY"/>
+        </w:rPr>
+      </w:pPr>
+    </w:p>
+    <w:p>
+      <w:pPr>
+        <w:rPr>
+          <w:lang w:val="en-MY"/>
+        </w:rPr>
+      </w:pPr>
+    </w:p>
+    <w:p>
+      <w:pPr>
+        <w:rPr>
+          <w:lang w:val="en-MY"/>
+        </w:rPr>
+      </w:pPr>
+    </w:p>
+    <w:p>
+      <w:pPr>
+        <w:rPr>
+          <w:lang w:val="en-MY"/>
+        </w:rPr>
+      </w:pPr>
+    </w:p>
+    <w:p>
+      <w:pPr>
+        <w:rPr>
+          <w:lang w:val="en-MY"/>
+        </w:rPr>
+      </w:pPr>
+    </w:p>
+    <w:p>
+      <w:pPr>
+        <w:rPr>
+          <w:lang w:val="en-MY"/>
+        </w:rPr>
+      </w:pPr>
+    </w:p>
+    <w:p>
+      <w:pPr>
+        <w:rPr>
+          <w:lang w:val="en-MY"/>
+        </w:rPr>
+      </w:pPr>
+    </w:p>
+    <w:p>
+      <w:pPr>
+        <w:rPr>
+          <w:lang w:val="en-MY"/>
+        </w:rPr>
+      </w:pPr>
+    </w:p>
+    <w:p>
+      <w:pPr>
+        <w:rPr>
+          <w:lang w:val="en-MY"/>
+        </w:rPr>
+      </w:pPr>
+    </w:p>
+    <w:p>
+      <w:pPr>
+        <w:rPr>
+          <w:lang w:val="en-MY"/>
+        </w:rPr>
+      </w:pPr>
+    </w:p>
+    <w:p>
+      <w:pPr>
+        <w:rPr>
+          <w:lang w:val="en-MY"/>
+        </w:rPr>
+      </w:pPr>
+    </w:p>
+    <w:p>
+      <w:pPr>
+        <w:rPr>
+          <w:lang w:val="en-MY"/>
+        </w:rPr>
+      </w:pPr>
+    </w:p>
+    <w:p>
+      <w:pPr>
+        <w:rPr>
+          <w:lang w:val="en-MY"/>
+        </w:rPr>
+      </w:pPr>
+    </w:p>
+    <w:p>
+      <w:pPr>
+        <w:rPr>
+          <w:lang w:val="en-MY"/>
+        </w:rPr>
+      </w:pPr>
+    </w:p>
+    <w:p>
+      <w:pPr>
+        <w:rPr>
+          <w:lang w:val="en-MY"/>
+        </w:rPr>
+      </w:pPr>
+    </w:p>
+    <w:p>
+      <w:pPr>
+        <w:rPr>
+          <w:lang w:val="en-MY"/>
+        </w:rPr>
+      </w:pPr>
+      <w:r>
+        <w:rPr>
+          <w:lang w:val="en-MY"/>
+        </w:rPr>
+        <w:t xml:space="preserve">Project Presentation Link: Hold on </w:t>
       </w:r>
       <w:proofErr w:type="spellStart"/>
       <w:r>
@@ -4680,7 +4444,7 @@
     <w:tbl>
       <w:tblPr>
         <w:tblW w:w="0" w:type="auto"/>
-        <w:tblInd w:w="275" w:type="dxa"/>
+        <w:jc w:val="center"/>
         <w:tblBorders>
           <w:top w:val="single" w:sz="24" w:space="0" w:color="000000"/>
           <w:left w:val="single" w:sz="24" w:space="0" w:color="000000"/>
@@ -4703,6 +4467,7 @@
       <w:tr>
         <w:trPr>
           <w:trHeight w:val="909"/>
+          <w:jc w:val="center"/>
         </w:trPr>
         <w:tc>
           <w:tcPr>
@@ -4763,6 +4528,7 @@
       <w:tr>
         <w:trPr>
           <w:trHeight w:val="470"/>
+          <w:jc w:val="center"/>
         </w:trPr>
         <w:tc>
           <w:tcPr>
@@ -4811,6 +4577,7 @@
       <w:tr>
         <w:trPr>
           <w:trHeight w:val="482"/>
+          <w:jc w:val="center"/>
         </w:trPr>
         <w:tc>
           <w:tcPr>
@@ -4886,6 +4653,7 @@
       <w:tr>
         <w:trPr>
           <w:trHeight w:val="484"/>
+          <w:jc w:val="center"/>
         </w:trPr>
         <w:tc>
           <w:tcPr>
@@ -4963,6 +4731,7 @@
       <w:tr>
         <w:trPr>
           <w:trHeight w:val="482"/>
+          <w:jc w:val="center"/>
         </w:trPr>
         <w:tc>
           <w:tcPr>
@@ -5039,6 +4808,7 @@
       <w:tr>
         <w:trPr>
           <w:trHeight w:val="470"/>
+          <w:jc w:val="center"/>
         </w:trPr>
         <w:tc>
           <w:tcPr>
@@ -5090,6 +4860,7 @@
       <w:tr>
         <w:trPr>
           <w:trHeight w:val="484"/>
+          <w:jc w:val="center"/>
         </w:trPr>
         <w:tc>
           <w:tcPr>
@@ -5166,6 +4937,7 @@
       <w:tr>
         <w:trPr>
           <w:trHeight w:val="481"/>
+          <w:jc w:val="center"/>
         </w:trPr>
         <w:tc>
           <w:tcPr>
@@ -5242,6 +5014,7 @@
       <w:tr>
         <w:trPr>
           <w:trHeight w:val="482"/>
+          <w:jc w:val="center"/>
         </w:trPr>
         <w:tc>
           <w:tcPr>
@@ -5305,9 +5078,13 @@
       <w:pPr>
         <w:sectPr>
           <w:headerReference w:type="default" r:id="rId8"/>
+          <w:footerReference w:type="default" r:id="rId9"/>
           <w:pgSz w:w="12240" w:h="15840"/>
           <w:pgMar w:top="1480" w:right="920" w:bottom="280" w:left="1060" w:header="1013" w:footer="0" w:gutter="0"/>
+          <w:pgNumType w:start="0"/>
           <w:cols w:space="720"/>
+          <w:titlePg/>
+          <w:docGrid w:linePitch="326"/>
         </w:sectPr>
       </w:pPr>
     </w:p>
@@ -5336,13 +5113,15 @@
       <w:pPr>
         <w:pStyle w:val="BodyText"/>
         <w:spacing w:before="121" w:line="364" w:lineRule="auto"/>
-        <w:ind w:left="221" w:right="1231"/>
-      </w:pPr>
-      <w:r>
-        <w:t xml:space="preserve">As you are </w:t>
-      </w:r>
-      <w:r>
-        <w:t>to be individually assessed it is necessary to ensure your marker understands your individual contribution. This</w:t>
+        <w:ind w:right="1231"/>
+        <w:rPr>
+          <w:b/>
+          <w:sz w:val="24"/>
+          <w:lang w:val="en-MY"/>
+        </w:rPr>
+      </w:pPr>
+      <w:r>
+        <w:t>As you are to be individually assessed it is necessary to ensure your marker understands your individual contribution. This</w:t>
       </w:r>
       <w:r>
         <w:rPr>
@@ -5697,8 +5476,8 @@
     </w:p>
     <w:tbl>
       <w:tblPr>
-        <w:tblW w:w="0" w:type="auto"/>
-        <w:tblInd w:w="118" w:type="dxa"/>
+        <w:tblW w:w="10034" w:type="dxa"/>
+        <w:jc w:val="center"/>
         <w:tblBorders>
           <w:top w:val="single" w:sz="4" w:space="0" w:color="000000"/>
           <w:left w:val="single" w:sz="4" w:space="0" w:color="000000"/>
@@ -5721,6 +5500,7 @@
       <w:tr>
         <w:trPr>
           <w:trHeight w:val="470"/>
+          <w:jc w:val="center"/>
         </w:trPr>
         <w:tc>
           <w:tcPr>
@@ -5744,6 +5524,7 @@
       <w:tr>
         <w:trPr>
           <w:trHeight w:val="1049"/>
+          <w:jc w:val="center"/>
         </w:trPr>
         <w:tc>
           <w:tcPr>
@@ -5803,13 +5584,7 @@
               <w:rPr>
                 <w:sz w:val="20"/>
               </w:rPr>
-              <w:t xml:space="preserve">You may also add comments to </w:t>
-            </w:r>
-            <w:r>
-              <w:rPr>
-                <w:sz w:val="20"/>
-              </w:rPr>
-              <w:t>further explain your contribution or partial contribution to an activity.</w:t>
+              <w:t>You may also add comments to further explain your contribution or partial contribution to an activity.</w:t>
             </w:r>
           </w:p>
           <w:p>
@@ -5842,14 +5617,7 @@
                 <w:sz w:val="20"/>
                 <w:lang w:val="en-MY"/>
               </w:rPr>
-              <w:t xml:space="preserve"> took upon the liberty to convert audio to image, found a good code source, and implemented it within</w:t>
-            </w:r>
-            <w:r>
-              <w:rPr>
-                <w:sz w:val="20"/>
-                <w:lang w:val="en-MY"/>
-              </w:rPr>
-              <w:t xml:space="preserve"> our dataset. At first, I wrote down all codes from my </w:t>
+              <w:t xml:space="preserve"> took upon the liberty to convert audio to image, found a good code source, and implemented it within our dataset. At first, I wrote down all codes from my </w:t>
             </w:r>
             <w:proofErr w:type="spellStart"/>
             <w:r>
@@ -5881,14 +5649,7 @@
                 <w:sz w:val="20"/>
                 <w:lang w:val="en-MY"/>
               </w:rPr>
-              <w:t xml:space="preserve"> and we both collectively debugged the code after meeting each other physically, and I finalised the conversion of audio to image. I started the layout o</w:t>
-            </w:r>
-            <w:r>
-              <w:rPr>
-                <w:sz w:val="20"/>
-                <w:lang w:val="en-MY"/>
-              </w:rPr>
-              <w:t xml:space="preserve">f the report and wrote major things in a vague fashion. </w:t>
+              <w:t xml:space="preserve"> and we both collectively debugged the code after meeting each other physically, and I finalised the conversion of audio to image. I started the layout of the report and wrote major things in a vague fashion. </w:t>
             </w:r>
           </w:p>
         </w:tc>
@@ -5896,6 +5657,7 @@
       <w:tr>
         <w:trPr>
           <w:trHeight w:val="1049"/>
+          <w:jc w:val="center"/>
         </w:trPr>
         <w:tc>
           <w:tcPr>
@@ -6025,6 +5787,7 @@
       <w:tr>
         <w:trPr>
           <w:trHeight w:val="1049"/>
+          <w:jc w:val="center"/>
         </w:trPr>
         <w:tc>
           <w:tcPr>
@@ -6129,14 +5892,7 @@
                 <w:sz w:val="20"/>
                 <w:lang w:val="en-MY"/>
               </w:rPr>
-              <w:t xml:space="preserve"> in the coding and discus</w:t>
-            </w:r>
-            <w:r>
-              <w:rPr>
-                <w:sz w:val="20"/>
-                <w:lang w:val="en-MY"/>
-              </w:rPr>
-              <w:t xml:space="preserve">sion in </w:t>
+              <w:t xml:space="preserve"> in the coding and discussion in </w:t>
             </w:r>
             <w:proofErr w:type="spellStart"/>
             <w:r>
@@ -6184,14 +5940,7 @@
                 <w:sz w:val="20"/>
                 <w:lang w:val="en-MY"/>
               </w:rPr>
-              <w:t xml:space="preserve"> I did mini progress checks in th</w:t>
-            </w:r>
-            <w:r>
-              <w:rPr>
-                <w:sz w:val="20"/>
-                <w:lang w:val="en-MY"/>
-              </w:rPr>
-              <w:t>e beginning since I wanted to learn better from my teammates.</w:t>
+              <w:t xml:space="preserve"> I did mini progress checks in the beginning since I wanted to learn better from my teammates.</w:t>
             </w:r>
           </w:p>
         </w:tc>
@@ -6311,36 +6060,36 @@
     </w:p>
     <w:p>
       <w:pPr>
-        <w:rPr>
-          <w:lang w:val="en-MY"/>
-        </w:rPr>
-      </w:pPr>
-    </w:p>
-    <w:p>
-      <w:pPr>
-        <w:rPr>
-          <w:lang w:val="en-MY"/>
-        </w:rPr>
-      </w:pPr>
-    </w:p>
-    <w:p>
-      <w:pPr>
-        <w:rPr>
-          <w:lang w:val="en-MY"/>
-        </w:rPr>
-      </w:pPr>
+        <w:jc w:val="left"/>
+        <w:rPr>
+          <w:rFonts w:eastAsia="Arial" w:cs="Arial"/>
+          <w:b/>
+          <w:bCs/>
+          <w:sz w:val="36"/>
+          <w:szCs w:val="36"/>
+          <w:lang w:val="en-MY"/>
+        </w:rPr>
+      </w:pPr>
+      <w:r>
+        <w:rPr>
+          <w:lang w:val="en-MY"/>
+        </w:rPr>
+        <w:br w:type="page"/>
+      </w:r>
     </w:p>
     <w:p>
       <w:pPr>
         <w:pStyle w:val="Heading1"/>
-        <w:rPr>
-          <w:lang w:val="en-MY"/>
-        </w:rPr>
-      </w:pPr>
-      <w:r>
-        <w:rPr>
-          <w:lang w:val="en-MY"/>
-        </w:rPr>
+        <w:ind w:left="0"/>
+        <w:rPr>
+          <w:lang w:val="en-MY"/>
+        </w:rPr>
+      </w:pPr>
+      <w:r>
+        <w:rPr>
+          <w:lang w:val="en-MY"/>
+        </w:rPr>
+        <w:lastRenderedPageBreak/>
         <w:t>Group reflection</w:t>
       </w:r>
     </w:p>
@@ -6368,7 +6117,7 @@
     <w:tbl>
       <w:tblPr>
         <w:tblW w:w="0" w:type="auto"/>
-        <w:tblInd w:w="118" w:type="dxa"/>
+        <w:jc w:val="center"/>
         <w:tblBorders>
           <w:top w:val="single" w:sz="4" w:space="0" w:color="000000"/>
           <w:left w:val="single" w:sz="4" w:space="0" w:color="000000"/>
@@ -6391,6 +6140,7 @@
       <w:tr>
         <w:trPr>
           <w:trHeight w:val="470"/>
+          <w:jc w:val="center"/>
         </w:trPr>
         <w:tc>
           <w:tcPr>
@@ -6414,6 +6164,7 @@
       <w:tr>
         <w:trPr>
           <w:trHeight w:val="1049"/>
+          <w:jc w:val="center"/>
         </w:trPr>
         <w:tc>
           <w:tcPr>
@@ -6460,13 +6211,7 @@
               <w:rPr>
                 <w:sz w:val="20"/>
               </w:rPr>
-              <w:t xml:space="preserve"> and some may not be </w:t>
-            </w:r>
-            <w:r>
-              <w:rPr>
-                <w:sz w:val="20"/>
-              </w:rPr>
-              <w:t>applicable).</w:t>
+              <w:t xml:space="preserve"> and some may not be applicable).</w:t>
             </w:r>
           </w:p>
           <w:p>
@@ -6512,14 +6257,7 @@
                 <w:sz w:val="20"/>
                 <w:lang w:val="en-MY"/>
               </w:rPr>
-              <w:t xml:space="preserve"> but</w:t>
-            </w:r>
-            <w:r>
-              <w:rPr>
-                <w:sz w:val="20"/>
-                <w:lang w:val="en-MY"/>
-              </w:rPr>
-              <w:t xml:space="preserve"> since I made up our deadlines, I could not come up to disrespect the management, and followed accordingly to get the work done. I also realised that my pc was way too slow to deal with ai codes so I wrote down codes and debug d together in </w:t>
+              <w:t xml:space="preserve"> but since I made up our deadlines, I could not come up to disrespect the management, and followed accordingly to get the work done. I also realised that my pc was way too slow to deal with ai codes so I wrote down codes and debug d together in </w:t>
             </w:r>
             <w:proofErr w:type="spellStart"/>
             <w:r>
@@ -6535,14 +6273,7 @@
                 <w:sz w:val="20"/>
                 <w:lang w:val="en-MY"/>
               </w:rPr>
-              <w:t xml:space="preserve"> laptop</w:t>
-            </w:r>
-            <w:r>
-              <w:rPr>
-                <w:sz w:val="20"/>
-                <w:lang w:val="en-MY"/>
-              </w:rPr>
-              <w:t xml:space="preserve"> since that way we both could work our heads on solving problems together and faster </w:t>
+              <w:t xml:space="preserve"> laptop since that way we both could work our heads on solving problems together and faster </w:t>
             </w:r>
           </w:p>
         </w:tc>
@@ -6550,6 +6281,7 @@
       <w:tr>
         <w:trPr>
           <w:trHeight w:val="1049"/>
+          <w:jc w:val="center"/>
         </w:trPr>
         <w:tc>
           <w:tcPr>
@@ -6608,6 +6340,7 @@
       <w:tr>
         <w:trPr>
           <w:trHeight w:val="1049"/>
+          <w:jc w:val="center"/>
         </w:trPr>
         <w:tc>
           <w:tcPr>
@@ -6667,15 +6400,7 @@
                 <w:highlight w:val="green"/>
                 <w:lang w:val="en-MY"/>
               </w:rPr>
-              <w:t xml:space="preserve"> have already finished discussing </w:t>
-            </w:r>
-            <w:r>
-              <w:rPr>
-                <w:sz w:val="20"/>
-                <w:highlight w:val="green"/>
-                <w:lang w:val="en-MY"/>
-              </w:rPr>
-              <w:t xml:space="preserve">their next step towards the whole </w:t>
+              <w:t xml:space="preserve"> have already finished discussing their next step towards the whole </w:t>
             </w:r>
             <w:proofErr w:type="gramStart"/>
             <w:r>
@@ -6792,7 +6517,6 @@
       <w:pPr>
         <w:pStyle w:val="BodyText"/>
         <w:spacing w:before="125"/>
-        <w:ind w:left="221"/>
       </w:pPr>
       <w:r>
         <w:t>I declare this is an accurate description of team contributions of the team members</w:t>
@@ -6810,7 +6534,7 @@
     <w:tbl>
       <w:tblPr>
         <w:tblW w:w="0" w:type="auto"/>
-        <w:tblInd w:w="118" w:type="dxa"/>
+        <w:jc w:val="center"/>
         <w:tblBorders>
           <w:top w:val="single" w:sz="4" w:space="0" w:color="000000"/>
           <w:left w:val="single" w:sz="4" w:space="0" w:color="000000"/>
@@ -6834,6 +6558,7 @@
       <w:tr>
         <w:trPr>
           <w:trHeight w:val="469"/>
+          <w:jc w:val="center"/>
         </w:trPr>
         <w:tc>
           <w:tcPr>
@@ -6888,6 +6613,7 @@
       <w:tr>
         <w:trPr>
           <w:trHeight w:val="522"/>
+          <w:jc w:val="center"/>
         </w:trPr>
         <w:tc>
           <w:tcPr>
@@ -6945,7 +6671,7 @@
                           </pic:cNvPicPr>
                         </pic:nvPicPr>
                         <pic:blipFill>
-                          <a:blip r:embed="rId9"/>
+                          <a:blip r:embed="rId10"/>
                           <a:stretch>
                             <a:fillRect/>
                           </a:stretch>
@@ -6991,6 +6717,7 @@
       <w:tr>
         <w:trPr>
           <w:trHeight w:val="621"/>
+          <w:jc w:val="center"/>
         </w:trPr>
         <w:tc>
           <w:tcPr>
@@ -7010,14 +6737,7 @@
                 <w:sz w:val="20"/>
                 <w:lang w:val="en-MY"/>
               </w:rPr>
-              <w:t xml:space="preserve">Masrur </w:t>
-            </w:r>
-            <w:r>
-              <w:rPr>
-                <w:sz w:val="20"/>
-                <w:lang w:val="en-MY"/>
-              </w:rPr>
-              <w:t>Rahman Zahin</w:t>
+              <w:t>Masrur Rahman Zahin</w:t>
             </w:r>
           </w:p>
         </w:tc>
@@ -7036,6 +6756,7 @@
             </w:pPr>
             <w:r>
               <w:rPr>
+                <w:noProof/>
                 <w:sz w:val="30"/>
               </w:rPr>
               <w:drawing>
@@ -7054,7 +6775,7 @@
                           <pic:cNvPicPr/>
                         </pic:nvPicPr>
                         <pic:blipFill>
-                          <a:blip r:embed="rId10"/>
+                          <a:blip r:embed="rId11"/>
                           <a:stretch>
                             <a:fillRect/>
                           </a:stretch>
@@ -7113,6 +6834,7 @@
       <w:tr>
         <w:trPr>
           <w:trHeight w:val="594"/>
+          <w:jc w:val="center"/>
         </w:trPr>
         <w:tc>
           <w:tcPr>
@@ -7189,11 +6911,6 @@
       <w:pPr>
         <w:jc w:val="left"/>
         <w:rPr>
-          <w:rFonts w:eastAsia="Arial" w:cs="Arial"/>
-          <w:b/>
-          <w:bCs/>
-          <w:sz w:val="36"/>
-          <w:szCs w:val="36"/>
           <w:lang w:val="en-MY"/>
         </w:rPr>
       </w:pPr>
@@ -7207,6 +6924,7 @@
     <w:p>
       <w:pPr>
         <w:pStyle w:val="Heading1"/>
+        <w:ind w:left="0"/>
         <w:rPr>
           <w:lang w:val="en-MY"/>
         </w:rPr>
@@ -7292,7 +7010,7 @@
           <w:lang w:val="en-MY"/>
         </w:rPr>
       </w:pPr>
-      <w:hyperlink r:id="rId11" w:history="1">
+      <w:hyperlink r:id="rId12" w:history="1">
         <w:r>
           <w:rPr>
             <w:rStyle w:val="Hyperlink"/>
@@ -7342,7 +7060,7 @@
           <w:lang w:val="en-MY"/>
         </w:rPr>
       </w:pPr>
-      <w:hyperlink r:id="rId12" w:history="1">
+      <w:hyperlink r:id="rId13" w:history="1">
         <w:r>
           <w:rPr>
             <w:rStyle w:val="Hyperlink"/>
@@ -7385,7 +7103,7 @@
           <w:lang w:val="en-MY"/>
         </w:rPr>
       </w:pPr>
-      <w:hyperlink r:id="rId13" w:history="1">
+      <w:hyperlink r:id="rId14" w:history="1">
         <w:r>
           <w:rPr>
             <w:rStyle w:val="Hyperlink"/>
@@ -7421,20 +7139,13 @@
           <w:lang w:val="en-MY"/>
         </w:rPr>
       </w:pPr>
-      <w:hyperlink r:id="rId14" w:history="1">
+      <w:hyperlink r:id="rId15" w:history="1">
         <w:r>
           <w:rPr>
             <w:rStyle w:val="Hyperlink"/>
             <w:lang w:val="en-MY"/>
           </w:rPr>
-          <w:t>https://localcoder.org/store-the-spectrogr</w:t>
-        </w:r>
-        <w:r>
-          <w:rPr>
-            <w:rStyle w:val="Hyperlink"/>
-            <w:lang w:val="en-MY"/>
-          </w:rPr>
-          <w:t>am-as-image-in-python</w:t>
+          <w:t>https://localcoder.org/store-the-spectrogram-as-image-in-python</w:t>
         </w:r>
       </w:hyperlink>
     </w:p>
@@ -7501,8 +7212,8 @@
       </w:pPr>
     </w:p>
     <w:sectPr>
-      <w:pgSz w:w="11906" w:h="16838"/>
-      <w:pgMar w:top="1440" w:right="1800" w:bottom="1440" w:left="1800" w:header="720" w:footer="720" w:gutter="0"/>
+      <w:pgSz w:w="11906" w:h="16838" w:code="9"/>
+      <w:pgMar w:top="1440" w:right="1440" w:bottom="1440" w:left="1440" w:header="720" w:footer="720" w:gutter="0"/>
       <w:cols w:space="720"/>
       <w:docGrid w:linePitch="360"/>
     </w:sectPr>
@@ -7527,6 +7238,51 @@
     </w:p>
   </w:endnote>
 </w:endnotes>
+</file>
+
+<file path=word/footer1.xml><?xml version="1.0" encoding="utf-8"?>
+<w:ftr xmlns:wpc="http://schemas.microsoft.com/office/word/2010/wordprocessingCanvas" xmlns:cx="http://schemas.microsoft.com/office/drawing/2014/chartex" xmlns:cx1="http://schemas.microsoft.com/office/drawing/2015/9/8/chartex" xmlns:cx2="http://schemas.microsoft.com/office/drawing/2015/10/21/chartex" xmlns:cx3="http://schemas.microsoft.com/office/drawing/2016/5/9/chartex" xmlns:cx4="http://schemas.microsoft.com/office/drawing/2016/5/10/chartex" xmlns:cx5="http://schemas.microsoft.com/office/drawing/2016/5/11/chartex" xmlns:cx6="http://schemas.microsoft.com/office/drawing/2016/5/12/chartex" xmlns:cx7="http://schemas.microsoft.com/office/drawing/2016/5/13/chartex" xmlns:cx8="http://schemas.microsoft.com/office/drawing/2016/5/14/chartex" xmlns:mc="http://schemas.openxmlformats.org/markup-compatibility/2006" xmlns:aink="http://schemas.microsoft.com/office/drawing/2016/ink" xmlns:am3d="http://schemas.microsoft.com/office/drawing/2017/model3d" xmlns:o="urn:schemas-microsoft-com:office:office" xmlns:oel="http://schemas.microsoft.com/office/2019/extlst" xmlns:r="http://schemas.openxmlformats.org/officeDocument/2006/relationships" xmlns:m="http://schemas.openxmlformats.org/officeDocument/2006/math" xmlns:v="urn:schemas-microsoft-com:vml" xmlns:wp14="http://schemas.microsoft.com/office/word/2010/wordprocessingDrawing" xmlns:wp="http://schemas.openxmlformats.org/drawingml/2006/wordprocessingDrawing" xmlns:w10="urn:schemas-microsoft-com:office:word" xmlns:w="http://schemas.openxmlformats.org/wordprocessingml/2006/main" xmlns:w14="http://schemas.microsoft.com/office/word/2010/wordml" xmlns:w15="http://schemas.microsoft.com/office/word/2012/wordml" xmlns:w16cex="http://schemas.microsoft.com/office/word/2018/wordml/cex" xmlns:w16cid="http://schemas.microsoft.com/office/word/2016/wordml/cid" xmlns:w16="http://schemas.microsoft.com/office/word/2018/wordml" xmlns:w16sdtdh="http://schemas.microsoft.com/office/word/2020/wordml/sdtdatahash" xmlns:w16se="http://schemas.microsoft.com/office/word/2015/wordml/symex" xmlns:wpg="http://schemas.microsoft.com/office/word/2010/wordprocessingGroup" xmlns:wpi="http://schemas.microsoft.com/office/word/2010/wordprocessingInk" xmlns:wne="http://schemas.microsoft.com/office/word/2006/wordml" xmlns:wps="http://schemas.microsoft.com/office/word/2010/wordprocessingShape" mc:Ignorable="w14 w15 w16se w16cid w16 w16cex w16sdtdh wp14">
+  <w:sdt>
+    <w:sdtPr>
+      <w:id w:val="554831208"/>
+      <w:docPartObj>
+        <w:docPartGallery w:val="Page Numbers (Bottom of Page)"/>
+        <w:docPartUnique/>
+      </w:docPartObj>
+    </w:sdtPr>
+    <w:sdtContent>
+      <w:p>
+        <w:pPr>
+          <w:pStyle w:val="Footer"/>
+          <w:jc w:val="right"/>
+        </w:pPr>
+        <w:r>
+          <w:fldChar w:fldCharType="begin"/>
+        </w:r>
+        <w:r>
+          <w:instrText>PAGE   \* MERGEFORMAT</w:instrText>
+        </w:r>
+        <w:r>
+          <w:fldChar w:fldCharType="separate"/>
+        </w:r>
+        <w:r>
+          <w:rPr>
+            <w:lang w:val="en-GB"/>
+          </w:rPr>
+          <w:t>2</w:t>
+        </w:r>
+        <w:r>
+          <w:fldChar w:fldCharType="end"/>
+        </w:r>
+      </w:p>
+    </w:sdtContent>
+  </w:sdt>
+  <w:p>
+    <w:pPr>
+      <w:pStyle w:val="Footer"/>
+    </w:pPr>
+  </w:p>
+</w:ftr>
 </file>
 
 <file path=word/footnotes.xml><?xml version="1.0" encoding="utf-8"?>
@@ -7562,16 +7318,16 @@
       <mc:AlternateContent>
         <mc:Choice Requires="wps">
           <w:drawing>
-            <wp:anchor distT="0" distB="0" distL="114300" distR="114300" simplePos="0" relativeHeight="251659264" behindDoc="1" locked="0" layoutInCell="1" allowOverlap="1" wp14:anchorId="4E188A43" wp14:editId="1E7D1518">
+            <wp:anchor distT="0" distB="0" distL="114300" distR="114300" simplePos="0" relativeHeight="251658752" behindDoc="1" locked="0" layoutInCell="1" allowOverlap="1" wp14:anchorId="4E188A43" wp14:editId="3E195822">
               <wp:simplePos x="0" y="0"/>
               <wp:positionH relativeFrom="page">
-                <wp:posOffset>801370</wp:posOffset>
+                <wp:posOffset>803030</wp:posOffset>
               </wp:positionH>
               <wp:positionV relativeFrom="page">
-                <wp:posOffset>630555</wp:posOffset>
+                <wp:posOffset>633046</wp:posOffset>
               </wp:positionV>
-              <wp:extent cx="1720850" cy="331470"/>
-              <wp:effectExtent l="0" t="0" r="0" b="0"/>
+              <wp:extent cx="2502877" cy="331470"/>
+              <wp:effectExtent l="0" t="0" r="12065" b="11430"/>
               <wp:wrapNone/>
               <wp:docPr id="1" name="Text Box 1"/>
               <wp:cNvGraphicFramePr/>
@@ -7582,7 +7338,7 @@
                     <wps:spPr>
                       <a:xfrm>
                         <a:off x="0" y="0"/>
-                        <a:ext cx="1720850" cy="331470"/>
+                        <a:ext cx="2502877" cy="331470"/>
                       </a:xfrm>
                       <a:prstGeom prst="rect">
                         <a:avLst/>
@@ -7596,28 +7352,6 @@
                       <w:txbxContent>
                         <w:p>
                           <w:pPr>
-                            <w:spacing w:line="245" w:lineRule="exact"/>
-                            <w:ind w:left="20"/>
-                            <w:rPr>
-                              <w:rFonts w:ascii="Carlito"/>
-                            </w:rPr>
-                          </w:pPr>
-                          <w:r>
-                            <w:rPr>
-                              <w:rFonts w:ascii="Carlito"/>
-                              <w:b/>
-                            </w:rPr>
-                            <w:t xml:space="preserve">COS30018 </w:t>
-                          </w:r>
-                          <w:r>
-                            <w:rPr>
-                              <w:rFonts w:ascii="Carlito"/>
-                            </w:rPr>
-                            <w:t>Intelligent Systems</w:t>
-                          </w:r>
-                        </w:p>
-                        <w:p>
-                          <w:pPr>
                             <w:spacing w:before="40"/>
                             <w:ind w:left="20"/>
                             <w:rPr>
@@ -7625,20 +7359,16 @@
                               <w:sz w:val="18"/>
                             </w:rPr>
                           </w:pPr>
-                          <w:r>
-                            <w:rPr>
-                              <w:rFonts w:ascii="Carlito"/>
-                              <w:sz w:val="18"/>
-                            </w:rPr>
-                            <w:t>Assignment Deliverable Guide</w:t>
-                          </w:r>
                         </w:p>
                       </w:txbxContent>
                     </wps:txbx>
-                    <wps:bodyPr lIns="0" tIns="0" rIns="0" bIns="0" upright="1"/>
+                    <wps:bodyPr wrap="square" lIns="0" tIns="0" rIns="0" bIns="0" upright="1"/>
                   </wps:wsp>
                 </a:graphicData>
               </a:graphic>
+              <wp14:sizeRelH relativeFrom="margin">
+                <wp14:pctWidth>0</wp14:pctWidth>
+              </wp14:sizeRelH>
             </wp:anchor>
           </w:drawing>
         </mc:Choice>
@@ -7648,31 +7378,9 @@
               <v:stroke joinstyle="miter"/>
               <v:path gradientshapeok="t" o:connecttype="rect"/>
             </v:shapetype>
-            <v:shape id="Text Box 1" o:spid="_x0000_s1026" type="#_x0000_t202" style="position:absolute;left:0;text-align:left;margin-left:63.1pt;margin-top:49.65pt;width:135.5pt;height:26.1pt;z-index:-251657216;visibility:visible;mso-wrap-style:square;mso-wrap-distance-left:9pt;mso-wrap-distance-top:0;mso-wrap-distance-right:9pt;mso-wrap-distance-bottom:0;mso-position-horizontal:absolute;mso-position-horizontal-relative:page;mso-position-vertical:absolute;mso-position-vertical-relative:page;v-text-anchor:top" o:gfxdata="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" filled="f" stroked="f">
+            <v:shape id="Text Box 1" o:spid="_x0000_s1026" type="#_x0000_t202" style="position:absolute;left:0;text-align:left;margin-left:63.25pt;margin-top:49.85pt;width:197.1pt;height:26.1pt;z-index:-251657728;visibility:visible;mso-wrap-style:square;mso-width-percent:0;mso-wrap-distance-left:9pt;mso-wrap-distance-top:0;mso-wrap-distance-right:9pt;mso-wrap-distance-bottom:0;mso-position-horizontal:absolute;mso-position-horizontal-relative:page;mso-position-vertical:absolute;mso-position-vertical-relative:page;mso-width-percent:0;mso-width-relative:margin;v-text-anchor:top" o:gfxdata="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" filled="f" stroked="f">
               <v:textbox inset="0,0,0,0">
                 <w:txbxContent>
-                  <w:p>
-                    <w:pPr>
-                      <w:spacing w:line="245" w:lineRule="exact"/>
-                      <w:ind w:left="20"/>
-                      <w:rPr>
-                        <w:rFonts w:ascii="Carlito"/>
-                      </w:rPr>
-                    </w:pPr>
-                    <w:r>
-                      <w:rPr>
-                        <w:rFonts w:ascii="Carlito"/>
-                        <w:b/>
-                      </w:rPr>
-                      <w:t xml:space="preserve">COS30018 </w:t>
-                    </w:r>
-                    <w:r>
-                      <w:rPr>
-                        <w:rFonts w:ascii="Carlito"/>
-                      </w:rPr>
-                      <w:t>Intelligent Systems</w:t>
-                    </w:r>
-                  </w:p>
                   <w:p>
                     <w:pPr>
                       <w:spacing w:before="40"/>
@@ -7682,13 +7390,6 @@
                         <w:sz w:val="18"/>
                       </w:rPr>
                     </w:pPr>
-                    <w:r>
-                      <w:rPr>
-                        <w:rFonts w:ascii="Carlito"/>
-                        <w:sz w:val="18"/>
-                      </w:rPr>
-                      <w:t>Assignment Deliverable Guide</w:t>
-                    </w:r>
                   </w:p>
                 </w:txbxContent>
               </v:textbox>
@@ -8443,6 +8144,7 @@
     <w:lsdException w:name="heading 7" w:semiHidden="1" w:unhideWhenUsed="1" w:qFormat="1"/>
     <w:lsdException w:name="heading 8" w:semiHidden="1" w:unhideWhenUsed="1" w:qFormat="1"/>
     <w:lsdException w:name="heading 9" w:semiHidden="1" w:unhideWhenUsed="1" w:qFormat="1"/>
+    <w:lsdException w:name="footer" w:uiPriority="99"/>
     <w:lsdException w:name="caption" w:semiHidden="1" w:unhideWhenUsed="1" w:qFormat="1"/>
     <w:lsdException w:name="Title" w:qFormat="1"/>
     <w:lsdException w:name="Default Paragraph Font" w:semiHidden="1"/>
@@ -8724,12 +8426,11 @@
   <w:style w:type="paragraph" w:default="1" w:styleId="Normal">
     <w:name w:val="Normal"/>
     <w:qFormat/>
-    <w:rsid w:val="00897DD5"/>
+    <w:rsid w:val="00683C18"/>
     <w:pPr>
       <w:jc w:val="both"/>
     </w:pPr>
     <w:rPr>
-      <w:rFonts w:ascii="Arial" w:hAnsi="Arial"/>
       <w:sz w:val="24"/>
       <w:lang w:val="en-US" w:eastAsia="zh-CN"/>
     </w:rPr>
@@ -8751,6 +8452,27 @@
       <w:bCs/>
       <w:sz w:val="36"/>
       <w:szCs w:val="36"/>
+    </w:rPr>
+  </w:style>
+  <w:style w:type="paragraph" w:styleId="Heading2">
+    <w:name w:val="heading 2"/>
+    <w:basedOn w:val="Normal"/>
+    <w:next w:val="Normal"/>
+    <w:link w:val="Heading2Char"/>
+    <w:unhideWhenUsed/>
+    <w:qFormat/>
+    <w:rsid w:val="005A7A0E"/>
+    <w:pPr>
+      <w:keepNext/>
+      <w:keepLines/>
+      <w:spacing w:before="40"/>
+      <w:outlineLvl w:val="1"/>
+    </w:pPr>
+    <w:rPr>
+      <w:rFonts w:ascii="Calibri" w:eastAsiaTheme="majorEastAsia" w:hAnsi="Calibri" w:cstheme="majorBidi"/>
+      <w:b/>
+      <w:sz w:val="32"/>
+      <w:szCs w:val="26"/>
     </w:rPr>
   </w:style>
   <w:style w:type="character" w:default="1" w:styleId="DefaultParagraphFont">
@@ -8806,6 +8528,65 @@
       <w:spacing w:before="119"/>
       <w:ind w:left="108"/>
     </w:pPr>
+  </w:style>
+  <w:style w:type="paragraph" w:styleId="Header">
+    <w:name w:val="header"/>
+    <w:basedOn w:val="Normal"/>
+    <w:link w:val="HeaderChar"/>
+    <w:rsid w:val="00683C18"/>
+    <w:pPr>
+      <w:tabs>
+        <w:tab w:val="center" w:pos="4513"/>
+        <w:tab w:val="right" w:pos="9026"/>
+      </w:tabs>
+    </w:pPr>
+  </w:style>
+  <w:style w:type="character" w:customStyle="1" w:styleId="HeaderChar">
+    <w:name w:val="Header Char"/>
+    <w:basedOn w:val="DefaultParagraphFont"/>
+    <w:link w:val="Header"/>
+    <w:rsid w:val="00683C18"/>
+    <w:rPr>
+      <w:sz w:val="24"/>
+      <w:lang w:val="en-US" w:eastAsia="zh-CN"/>
+    </w:rPr>
+  </w:style>
+  <w:style w:type="paragraph" w:styleId="Footer">
+    <w:name w:val="footer"/>
+    <w:basedOn w:val="Normal"/>
+    <w:link w:val="FooterChar"/>
+    <w:uiPriority w:val="99"/>
+    <w:rsid w:val="00683C18"/>
+    <w:pPr>
+      <w:tabs>
+        <w:tab w:val="center" w:pos="4513"/>
+        <w:tab w:val="right" w:pos="9026"/>
+      </w:tabs>
+    </w:pPr>
+  </w:style>
+  <w:style w:type="character" w:customStyle="1" w:styleId="FooterChar">
+    <w:name w:val="Footer Char"/>
+    <w:basedOn w:val="DefaultParagraphFont"/>
+    <w:link w:val="Footer"/>
+    <w:uiPriority w:val="99"/>
+    <w:rsid w:val="00683C18"/>
+    <w:rPr>
+      <w:sz w:val="24"/>
+      <w:lang w:val="en-US" w:eastAsia="zh-CN"/>
+    </w:rPr>
+  </w:style>
+  <w:style w:type="character" w:customStyle="1" w:styleId="Heading2Char">
+    <w:name w:val="Heading 2 Char"/>
+    <w:basedOn w:val="DefaultParagraphFont"/>
+    <w:link w:val="Heading2"/>
+    <w:rsid w:val="005A7A0E"/>
+    <w:rPr>
+      <w:rFonts w:ascii="Calibri" w:eastAsiaTheme="majorEastAsia" w:hAnsi="Calibri" w:cstheme="majorBidi"/>
+      <w:b/>
+      <w:sz w:val="32"/>
+      <w:szCs w:val="26"/>
+      <w:lang w:val="en-US" w:eastAsia="zh-CN"/>
+    </w:rPr>
   </w:style>
 </w:styles>
 </file>
